--- a/report.docx
+++ b/report.docx
@@ -393,7 +393,7 @@
     </w:p>
     <w:p>
       <w:r>
-        <w:t xml:space="preserve">A. </w:t>
+        <w:t xml:space="preserve">B. </w:t>
       </w:r>
       <w:r>
         <w:t>Discuss</w:t>
@@ -405,101 +405,15 @@
         <w:t>PD20</w:t>
       </w:r>
       <w:r>
-        <w:t xml:space="preserve"> that you understand better after your work term experience.</w:t>
+        <w:t xml:space="preserve"> that has changed how you will approach your classroom learning.</w:t>
       </w:r>
     </w:p>
     <w:p>
       <w:r>
-        <w:t xml:space="preserve">B. </w:t>
-      </w:r>
-      <w:r>
-        <w:t>Discuss</w:t>
-      </w:r>
-      <w:r>
-        <w:t xml:space="preserve"> a concept introduced in </w:t>
-      </w:r>
-      <w:r>
-        <w:t>PD20</w:t>
-      </w:r>
-      <w:r>
-        <w:t xml:space="preserve"> that has changed how you will approach your classroom learning.</w:t>
-      </w:r>
-    </w:p>
-    <w:p>
-      <w:r>
-        <w:t xml:space="preserve">One concept introduced in PD20 that has changed how I will approach your classroom learning is the concept of bias. Bias is a disposition we have when we gather information, and this also includes when we are </w:t>
-      </w:r>
-      <w:proofErr w:type="spellStart"/>
-      <w:r>
-        <w:t>studing</w:t>
-      </w:r>
-      <w:proofErr w:type="spellEnd"/>
-      <w:r>
-        <w:t>.</w:t>
-      </w:r>
-    </w:p>
-    <w:p>
-      <w:r>
-        <w:t xml:space="preserve">C. </w:t>
-      </w:r>
-      <w:r>
-        <w:t>Discuss</w:t>
-      </w:r>
-      <w:r>
-        <w:t xml:space="preserve"> one way that </w:t>
-      </w:r>
-      <w:r>
-        <w:t>PD20</w:t>
-      </w:r>
-      <w:r>
-        <w:t xml:space="preserve"> contributed to your personal and/or professional growth. </w:t>
-      </w:r>
-    </w:p>
-    <w:p>
-      <w:r>
-        <w:t xml:space="preserve">D. </w:t>
-      </w:r>
-      <w:r>
-        <w:t>Discuss</w:t>
-      </w:r>
-      <w:r>
-        <w:t xml:space="preserve"> a workplace s</w:t>
+        <w:t>One concept introduced in PD20 that has changed how I will approach your classroom learning is the concept of bias. Bias is a disposition we have when we gather information, and this also includes when we are studying.</w:t>
       </w:r>
       <w:bookmarkStart w:id="0" w:name="_GoBack"/>
       <w:bookmarkEnd w:id="0"/>
-      <w:r>
-        <w:t>ituation where yo</w:t>
-      </w:r>
-      <w:r>
-        <w:t>u demonstrated an improvement of</w:t>
-      </w:r>
-      <w:r>
-        <w:t xml:space="preserve"> you</w:t>
-      </w:r>
-      <w:r>
-        <w:t xml:space="preserve">r </w:t>
-      </w:r>
-      <w:r>
-        <w:t xml:space="preserve">skills </w:t>
-      </w:r>
-      <w:r>
-        <w:t xml:space="preserve">for developing reasoned conclusions </w:t>
-      </w:r>
-      <w:r>
-        <w:t xml:space="preserve">and how </w:t>
-      </w:r>
-      <w:r>
-        <w:t>PD20</w:t>
-      </w:r>
-      <w:r>
-        <w:t xml:space="preserve"> contributed to that improvement</w:t>
-      </w:r>
-      <w:r>
-        <w:t>, or what could be added to the course to support that growth in others</w:t>
-      </w:r>
-      <w:r>
-        <w:t>.</w:t>
-      </w:r>
     </w:p>
     <w:p>
       <w:pPr>
@@ -3430,6 +3344,7 @@
     <w:lsdException w:name="HTML Sample" w:semiHidden="1" w:unhideWhenUsed="1"/>
     <w:lsdException w:name="HTML Typewriter" w:semiHidden="1" w:unhideWhenUsed="1"/>
     <w:lsdException w:name="HTML Variable" w:semiHidden="1" w:unhideWhenUsed="1"/>
+    <w:lsdException w:name="Normal Table" w:semiHidden="1" w:unhideWhenUsed="1"/>
     <w:lsdException w:name="annotation subject" w:semiHidden="1" w:unhideWhenUsed="1"/>
     <w:lsdException w:name="No List" w:semiHidden="1" w:unhideWhenUsed="1"/>
     <w:lsdException w:name="Outline List 1" w:semiHidden="1" w:unhideWhenUsed="1"/>
@@ -3472,8 +3387,11 @@
     <w:lsdException w:name="Table Contemporary" w:semiHidden="1" w:unhideWhenUsed="1"/>
     <w:lsdException w:name="Table Elegant" w:semiHidden="1" w:unhideWhenUsed="1"/>
     <w:lsdException w:name="Table Professional" w:semiHidden="1" w:unhideWhenUsed="1"/>
+    <w:lsdException w:name="Table Subtle 1" w:semiHidden="1" w:unhideWhenUsed="1"/>
     <w:lsdException w:name="Table Subtle 2" w:semiHidden="1" w:unhideWhenUsed="1"/>
     <w:lsdException w:name="Table Web 1" w:semiHidden="1" w:unhideWhenUsed="1"/>
+    <w:lsdException w:name="Table Web 2" w:semiHidden="1" w:unhideWhenUsed="1"/>
+    <w:lsdException w:name="Table Web 3" w:semiHidden="1" w:unhideWhenUsed="1"/>
     <w:lsdException w:name="Balloon Text" w:semiHidden="1" w:unhideWhenUsed="1"/>
     <w:lsdException w:name="Table Grid" w:uiPriority="59"/>
     <w:lsdException w:name="Table Theme" w:semiHidden="1" w:unhideWhenUsed="1"/>
@@ -4545,6 +4463,27 @@
 </file>
 
 <file path=customXml/item1.xml><?xml version="1.0" encoding="utf-8"?>
+<p:properties xmlns:p="http://schemas.microsoft.com/office/2006/metadata/properties" xmlns:xsi="http://www.w3.org/2001/XMLSchema-instance" xmlns:pc="http://schemas.microsoft.com/office/infopath/2007/PartnerControls">
+  <documentManagement>
+    <_dlc_DocId xmlns="41da1d4b-c2a2-455e-b022-219d0f090f4f">NCKV2JMYW3WQ-17-6897</_dlc_DocId>
+    <_dlc_DocIdUrl xmlns="41da1d4b-c2a2-455e-b022-219d0f090f4f">
+      <Url>https://sharepoint.uwaterloo.ca/sites/watpd/_layouts/15/DocIdRedir.aspx?ID=NCKV2JMYW3WQ-17-6897</Url>
+      <Description>NCKV2JMYW3WQ-17-6897</Description>
+    </_dlc_DocIdUrl>
+  </documentManagement>
+</p:properties>
+</file>
+
+<file path=customXml/item2.xml><?xml version="1.0" encoding="utf-8"?>
+<?mso-contentType ?>
+<FormTemplates xmlns="http://schemas.microsoft.com/sharepoint/v3/contenttype/forms">
+  <Display>DocumentLibraryForm</Display>
+  <Edit>DocumentLibraryForm</Edit>
+  <New>DocumentLibraryForm</New>
+</FormTemplates>
+</file>
+
+<file path=customXml/item3.xml><?xml version="1.0" encoding="utf-8"?>
 <?mso-contentType ?>
 <spe:Receivers xmlns:spe="http://schemas.microsoft.com/sharepoint/events">
   <Receiver>
@@ -4592,27 +4531,6 @@
     <Filter/>
   </Receiver>
 </spe:Receivers>
-</file>
-
-<file path=customXml/item2.xml><?xml version="1.0" encoding="utf-8"?>
-<?mso-contentType ?>
-<FormTemplates xmlns="http://schemas.microsoft.com/sharepoint/v3/contenttype/forms">
-  <Display>DocumentLibraryForm</Display>
-  <Edit>DocumentLibraryForm</Edit>
-  <New>DocumentLibraryForm</New>
-</FormTemplates>
-</file>
-
-<file path=customXml/item3.xml><?xml version="1.0" encoding="utf-8"?>
-<p:properties xmlns:p="http://schemas.microsoft.com/office/2006/metadata/properties" xmlns:xsi="http://www.w3.org/2001/XMLSchema-instance" xmlns:pc="http://schemas.microsoft.com/office/infopath/2007/PartnerControls">
-  <documentManagement>
-    <_dlc_DocId xmlns="41da1d4b-c2a2-455e-b022-219d0f090f4f">NCKV2JMYW3WQ-17-6897</_dlc_DocId>
-    <_dlc_DocIdUrl xmlns="41da1d4b-c2a2-455e-b022-219d0f090f4f">
-      <Url>https://sharepoint.uwaterloo.ca/sites/watpd/_layouts/15/DocIdRedir.aspx?ID=NCKV2JMYW3WQ-17-6897</Url>
-      <Description>NCKV2JMYW3WQ-17-6897</Description>
-    </_dlc_DocIdUrl>
-  </documentManagement>
-</p:properties>
 </file>
 
 <file path=customXml/item4.xml><?xml version="1.0" encoding="utf-8"?>
@@ -4761,9 +4679,11 @@
 </file>
 
 <file path=customXml/itemProps1.xml><?xml version="1.0" encoding="utf-8"?>
-<ds:datastoreItem xmlns:ds="http://schemas.openxmlformats.org/officeDocument/2006/customXml" ds:itemID="{DA9AD78D-0AE2-43A4-8676-4EAC5DADFB92}">
+<ds:datastoreItem xmlns:ds="http://schemas.openxmlformats.org/officeDocument/2006/customXml" ds:itemID="{8D149DF7-2FAE-4940-9FF6-61DBFCC9B18C}">
   <ds:schemaRefs>
-    <ds:schemaRef ds:uri="http://schemas.microsoft.com/sharepoint/events"/>
+    <ds:schemaRef ds:uri="http://schemas.microsoft.com/office/2006/metadata/properties"/>
+    <ds:schemaRef ds:uri="http://schemas.microsoft.com/office/infopath/2007/PartnerControls"/>
+    <ds:schemaRef ds:uri="41da1d4b-c2a2-455e-b022-219d0f090f4f"/>
   </ds:schemaRefs>
 </ds:datastoreItem>
 </file>
@@ -4777,11 +4697,9 @@
 </file>
 
 <file path=customXml/itemProps3.xml><?xml version="1.0" encoding="utf-8"?>
-<ds:datastoreItem xmlns:ds="http://schemas.openxmlformats.org/officeDocument/2006/customXml" ds:itemID="{8D149DF7-2FAE-4940-9FF6-61DBFCC9B18C}">
+<ds:datastoreItem xmlns:ds="http://schemas.openxmlformats.org/officeDocument/2006/customXml" ds:itemID="{DA9AD78D-0AE2-43A4-8676-4EAC5DADFB92}">
   <ds:schemaRefs>
-    <ds:schemaRef ds:uri="http://schemas.microsoft.com/office/2006/metadata/properties"/>
-    <ds:schemaRef ds:uri="http://schemas.microsoft.com/office/infopath/2007/PartnerControls"/>
-    <ds:schemaRef ds:uri="41da1d4b-c2a2-455e-b022-219d0f090f4f"/>
+    <ds:schemaRef ds:uri="http://schemas.microsoft.com/sharepoint/events"/>
   </ds:schemaRefs>
 </ds:datastoreItem>
 </file>

--- a/report.docx
+++ b/report.docx
@@ -411,6 +411,26 @@
     <w:p>
       <w:r>
         <w:t>One concept introduced in PD20 that has changed how I will approach your classroom learning is the concept of bias. Bias is a disposition we have when we gather information, and this also includes when we are studying.</w:t>
+      </w:r>
+      <w:r>
+        <w:t xml:space="preserve"> </w:t>
+      </w:r>
+      <w:r>
+        <w:t>Bias is affecting us in multiple aspects when we are studying, including learning, reviewing and problem solving.</w:t>
+      </w:r>
+    </w:p>
+    <w:p>
+      <w:r>
+        <w:t xml:space="preserve">When I am learning new knowledge during lectures, I am likely to be affected by inattentional blindness. It is very easy for one to miss information during a fast pace lecture. Often time they would not even notice the fact that they missed information. This is common because it be caused by multiple reasons, like not paying attention, </w:t>
+      </w:r>
+      <w:r>
+        <w:t>think about other topics, or even due to note taking. Furthermore, when reviewing I am often affected by i</w:t>
+      </w:r>
+      <w:r>
+        <w:t>nterpretive</w:t>
+      </w:r>
+      <w:r>
+        <w:t xml:space="preserve"> bias. Sometimes, I will focus too much reviewing what I think is important, ignoring some small concepts that are not as significant, resulting me losing marks on these concepts during a test. Interpretive bias will affect the significance I assign to the topics that I review. Lastly, attentional bias affects me during tests and exams. For some questions I will go down one path too deep without thinking about other solutions to the question.</w:t>
       </w:r>
       <w:bookmarkStart w:id="0" w:name="_GoBack"/>
       <w:bookmarkEnd w:id="0"/>

--- a/report.docx
+++ b/report.docx
@@ -1,6 +1,6 @@
 
 <file path=word/document.xml><?xml version="1.0" encoding="utf-8"?>
-<w:document xmlns:wpc="http://schemas.microsoft.com/office/word/2010/wordprocessingCanvas" xmlns:cx="http://schemas.microsoft.com/office/drawing/2014/chartex" xmlns:cx1="http://schemas.microsoft.com/office/drawing/2015/9/8/chartex" xmlns:cx2="http://schemas.microsoft.com/office/drawing/2015/10/21/chartex" xmlns:cx3="http://schemas.microsoft.com/office/drawing/2016/5/9/chartex" xmlns:cx4="http://schemas.microsoft.com/office/drawing/2016/5/10/chartex" xmlns:cx5="http://schemas.microsoft.com/office/drawing/2016/5/11/chartex" xmlns:cx6="http://schemas.microsoft.com/office/drawing/2016/5/12/chartex" xmlns:cx7="http://schemas.microsoft.com/office/drawing/2016/5/13/chartex" xmlns:cx8="http://schemas.microsoft.com/office/drawing/2016/5/14/chartex" xmlns:mc="http://schemas.openxmlformats.org/markup-compatibility/2006" xmlns:aink="http://schemas.microsoft.com/office/drawing/2016/ink" xmlns:am3d="http://schemas.microsoft.com/office/drawing/2017/model3d" xmlns:o="urn:schemas-microsoft-com:office:office" xmlns:r="http://schemas.openxmlformats.org/officeDocument/2006/relationships" xmlns:m="http://schemas.openxmlformats.org/officeDocument/2006/math" xmlns:v="urn:schemas-microsoft-com:vml" xmlns:wp14="http://schemas.microsoft.com/office/word/2010/wordprocessingDrawing" xmlns:wp="http://schemas.openxmlformats.org/drawingml/2006/wordprocessingDrawing" xmlns:w10="urn:schemas-microsoft-com:office:word" xmlns:w="http://schemas.openxmlformats.org/wordprocessingml/2006/main" xmlns:w14="http://schemas.microsoft.com/office/word/2010/wordml" xmlns:w15="http://schemas.microsoft.com/office/word/2012/wordml" xmlns:w16cid="http://schemas.microsoft.com/office/word/2016/wordml/cid" xmlns:w16se="http://schemas.microsoft.com/office/word/2015/wordml/symex" xmlns:wpg="http://schemas.microsoft.com/office/word/2010/wordprocessingGroup" xmlns:wpi="http://schemas.microsoft.com/office/word/2010/wordprocessingInk" xmlns:wne="http://schemas.microsoft.com/office/word/2006/wordml" xmlns:wps="http://schemas.microsoft.com/office/word/2010/wordprocessingShape" mc:Ignorable="w14 w15 w16se w16cid wp14">
+<w:document xmlns:wpc="http://schemas.microsoft.com/office/word/2010/wordprocessingCanvas" xmlns:mc="http://schemas.openxmlformats.org/markup-compatibility/2006" xmlns:o="urn:schemas-microsoft-com:office:office" xmlns:r="http://schemas.openxmlformats.org/officeDocument/2006/relationships" xmlns:m="http://schemas.openxmlformats.org/officeDocument/2006/math" xmlns:v="urn:schemas-microsoft-com:vml" xmlns:wp14="http://schemas.microsoft.com/office/word/2010/wordprocessingDrawing" xmlns:wp="http://schemas.openxmlformats.org/drawingml/2006/wordprocessingDrawing" xmlns:w10="urn:schemas-microsoft-com:office:word" xmlns:w="http://schemas.openxmlformats.org/wordprocessingml/2006/main" xmlns:w14="http://schemas.microsoft.com/office/word/2010/wordml" xmlns:w15="http://schemas.microsoft.com/office/word/2012/wordml" xmlns:wpg="http://schemas.microsoft.com/office/word/2010/wordprocessingGroup" xmlns:wpi="http://schemas.microsoft.com/office/word/2010/wordprocessingInk" xmlns:wne="http://schemas.microsoft.com/office/word/2006/wordml" xmlns:wps="http://schemas.microsoft.com/office/word/2010/wordprocessingShape" mc:Ignorable="w14 w15 wp14">
   <w:body>
     <w:p>
       <w:pPr>
@@ -426,49 +426,33 @@
       </w:r>
     </w:p>
     <w:p>
-      <w:r>
-        <w:t xml:space="preserve">One concept introduced in PD20 that has changed how I will approach your classroom learning is the concept of bias. Bias is a disposition we have when we gather information, and this also includes when we are </w:t>
-      </w:r>
-      <w:proofErr w:type="spellStart"/>
-      <w:r>
-        <w:t>studing</w:t>
-      </w:r>
-      <w:proofErr w:type="spellEnd"/>
-      <w:r>
-        <w:t>.</w:t>
+      <w:bookmarkStart w:id="0" w:name="_GoBack"/>
+      <w:bookmarkEnd w:id="0"/>
+      <w:r>
+        <w:t xml:space="preserve">C. </w:t>
+      </w:r>
+      <w:r>
+        <w:t>Discuss</w:t>
+      </w:r>
+      <w:r>
+        <w:t xml:space="preserve"> one way that </w:t>
+      </w:r>
+      <w:r>
+        <w:t>PD20</w:t>
+      </w:r>
+      <w:r>
+        <w:t xml:space="preserve"> contributed to your personal and/or professional growth. </w:t>
       </w:r>
     </w:p>
     <w:p>
       <w:r>
-        <w:t xml:space="preserve">C. </w:t>
+        <w:t xml:space="preserve">D. </w:t>
       </w:r>
       <w:r>
         <w:t>Discuss</w:t>
       </w:r>
       <w:r>
-        <w:t xml:space="preserve"> one way that </w:t>
-      </w:r>
-      <w:r>
-        <w:t>PD20</w:t>
-      </w:r>
-      <w:r>
-        <w:t xml:space="preserve"> contributed to your personal and/or professional growth. </w:t>
-      </w:r>
-    </w:p>
-    <w:p>
-      <w:r>
-        <w:t xml:space="preserve">D. </w:t>
-      </w:r>
-      <w:r>
-        <w:t>Discuss</w:t>
-      </w:r>
-      <w:r>
-        <w:t xml:space="preserve"> a workplace s</w:t>
-      </w:r>
-      <w:bookmarkStart w:id="0" w:name="_GoBack"/>
-      <w:bookmarkEnd w:id="0"/>
-      <w:r>
-        <w:t>ituation where yo</w:t>
+        <w:t xml:space="preserve"> a workplace situation where yo</w:t>
       </w:r>
       <w:r>
         <w:t>u demonstrated an improvement of</w:t>
@@ -563,7 +547,7 @@
 </file>
 
 <file path=word/endnotes.xml><?xml version="1.0" encoding="utf-8"?>
-<w:endnotes xmlns:wpc="http://schemas.microsoft.com/office/word/2010/wordprocessingCanvas" xmlns:cx="http://schemas.microsoft.com/office/drawing/2014/chartex" xmlns:cx1="http://schemas.microsoft.com/office/drawing/2015/9/8/chartex" xmlns:cx2="http://schemas.microsoft.com/office/drawing/2015/10/21/chartex" xmlns:cx3="http://schemas.microsoft.com/office/drawing/2016/5/9/chartex" xmlns:cx4="http://schemas.microsoft.com/office/drawing/2016/5/10/chartex" xmlns:cx5="http://schemas.microsoft.com/office/drawing/2016/5/11/chartex" xmlns:cx6="http://schemas.microsoft.com/office/drawing/2016/5/12/chartex" xmlns:cx7="http://schemas.microsoft.com/office/drawing/2016/5/13/chartex" xmlns:cx8="http://schemas.microsoft.com/office/drawing/2016/5/14/chartex" xmlns:mc="http://schemas.openxmlformats.org/markup-compatibility/2006" xmlns:aink="http://schemas.microsoft.com/office/drawing/2016/ink" xmlns:am3d="http://schemas.microsoft.com/office/drawing/2017/model3d" xmlns:o="urn:schemas-microsoft-com:office:office" xmlns:r="http://schemas.openxmlformats.org/officeDocument/2006/relationships" xmlns:m="http://schemas.openxmlformats.org/officeDocument/2006/math" xmlns:v="urn:schemas-microsoft-com:vml" xmlns:wp14="http://schemas.microsoft.com/office/word/2010/wordprocessingDrawing" xmlns:wp="http://schemas.openxmlformats.org/drawingml/2006/wordprocessingDrawing" xmlns:w10="urn:schemas-microsoft-com:office:word" xmlns:w="http://schemas.openxmlformats.org/wordprocessingml/2006/main" xmlns:w14="http://schemas.microsoft.com/office/word/2010/wordml" xmlns:w15="http://schemas.microsoft.com/office/word/2012/wordml" xmlns:w16cid="http://schemas.microsoft.com/office/word/2016/wordml/cid" xmlns:w16se="http://schemas.microsoft.com/office/word/2015/wordml/symex" xmlns:wpg="http://schemas.microsoft.com/office/word/2010/wordprocessingGroup" xmlns:wpi="http://schemas.microsoft.com/office/word/2010/wordprocessingInk" xmlns:wne="http://schemas.microsoft.com/office/word/2006/wordml" xmlns:wps="http://schemas.microsoft.com/office/word/2010/wordprocessingShape" mc:Ignorable="w14 w15 w16se w16cid wp14">
+<w:endnotes xmlns:wpc="http://schemas.microsoft.com/office/word/2010/wordprocessingCanvas" xmlns:mc="http://schemas.openxmlformats.org/markup-compatibility/2006" xmlns:o="urn:schemas-microsoft-com:office:office" xmlns:r="http://schemas.openxmlformats.org/officeDocument/2006/relationships" xmlns:m="http://schemas.openxmlformats.org/officeDocument/2006/math" xmlns:v="urn:schemas-microsoft-com:vml" xmlns:wp14="http://schemas.microsoft.com/office/word/2010/wordprocessingDrawing" xmlns:wp="http://schemas.openxmlformats.org/drawingml/2006/wordprocessingDrawing" xmlns:w10="urn:schemas-microsoft-com:office:word" xmlns:w="http://schemas.openxmlformats.org/wordprocessingml/2006/main" xmlns:w14="http://schemas.microsoft.com/office/word/2010/wordml" xmlns:w15="http://schemas.microsoft.com/office/word/2012/wordml" xmlns:wpg="http://schemas.microsoft.com/office/word/2010/wordprocessingGroup" xmlns:wpi="http://schemas.microsoft.com/office/word/2010/wordprocessingInk" xmlns:wne="http://schemas.microsoft.com/office/word/2006/wordml" xmlns:wps="http://schemas.microsoft.com/office/word/2010/wordprocessingShape" mc:Ignorable="w14 w15 wp14">
   <w:endnote w:type="separator" w:id="-1">
     <w:p>
       <w:pPr>
@@ -588,7 +572,7 @@
 </file>
 
 <file path=word/footer1.xml><?xml version="1.0" encoding="utf-8"?>
-<w:ftr xmlns:wpc="http://schemas.microsoft.com/office/word/2010/wordprocessingCanvas" xmlns:cx="http://schemas.microsoft.com/office/drawing/2014/chartex" xmlns:cx1="http://schemas.microsoft.com/office/drawing/2015/9/8/chartex" xmlns:cx2="http://schemas.microsoft.com/office/drawing/2015/10/21/chartex" xmlns:cx3="http://schemas.microsoft.com/office/drawing/2016/5/9/chartex" xmlns:cx4="http://schemas.microsoft.com/office/drawing/2016/5/10/chartex" xmlns:cx5="http://schemas.microsoft.com/office/drawing/2016/5/11/chartex" xmlns:cx6="http://schemas.microsoft.com/office/drawing/2016/5/12/chartex" xmlns:cx7="http://schemas.microsoft.com/office/drawing/2016/5/13/chartex" xmlns:cx8="http://schemas.microsoft.com/office/drawing/2016/5/14/chartex" xmlns:mc="http://schemas.openxmlformats.org/markup-compatibility/2006" xmlns:aink="http://schemas.microsoft.com/office/drawing/2016/ink" xmlns:am3d="http://schemas.microsoft.com/office/drawing/2017/model3d" xmlns:o="urn:schemas-microsoft-com:office:office" xmlns:r="http://schemas.openxmlformats.org/officeDocument/2006/relationships" xmlns:m="http://schemas.openxmlformats.org/officeDocument/2006/math" xmlns:v="urn:schemas-microsoft-com:vml" xmlns:wp14="http://schemas.microsoft.com/office/word/2010/wordprocessingDrawing" xmlns:wp="http://schemas.openxmlformats.org/drawingml/2006/wordprocessingDrawing" xmlns:w10="urn:schemas-microsoft-com:office:word" xmlns:w="http://schemas.openxmlformats.org/wordprocessingml/2006/main" xmlns:w14="http://schemas.microsoft.com/office/word/2010/wordml" xmlns:w15="http://schemas.microsoft.com/office/word/2012/wordml" xmlns:w16cid="http://schemas.microsoft.com/office/word/2016/wordml/cid" xmlns:w16se="http://schemas.microsoft.com/office/word/2015/wordml/symex" xmlns:wpg="http://schemas.microsoft.com/office/word/2010/wordprocessingGroup" xmlns:wpi="http://schemas.microsoft.com/office/word/2010/wordprocessingInk" xmlns:wne="http://schemas.microsoft.com/office/word/2006/wordml" xmlns:wps="http://schemas.microsoft.com/office/word/2010/wordprocessingShape" mc:Ignorable="w14 w15 w16se w16cid wp14">
+<w:ftr xmlns:wpc="http://schemas.microsoft.com/office/word/2010/wordprocessingCanvas" xmlns:mc="http://schemas.openxmlformats.org/markup-compatibility/2006" xmlns:o="urn:schemas-microsoft-com:office:office" xmlns:r="http://schemas.openxmlformats.org/officeDocument/2006/relationships" xmlns:m="http://schemas.openxmlformats.org/officeDocument/2006/math" xmlns:v="urn:schemas-microsoft-com:vml" xmlns:wp14="http://schemas.microsoft.com/office/word/2010/wordprocessingDrawing" xmlns:wp="http://schemas.openxmlformats.org/drawingml/2006/wordprocessingDrawing" xmlns:w10="urn:schemas-microsoft-com:office:word" xmlns:w="http://schemas.openxmlformats.org/wordprocessingml/2006/main" xmlns:w14="http://schemas.microsoft.com/office/word/2010/wordml" xmlns:w15="http://schemas.microsoft.com/office/word/2012/wordml" xmlns:wpg="http://schemas.microsoft.com/office/word/2010/wordprocessingGroup" xmlns:wpi="http://schemas.microsoft.com/office/word/2010/wordprocessingInk" xmlns:wne="http://schemas.microsoft.com/office/word/2006/wordml" xmlns:wps="http://schemas.microsoft.com/office/word/2010/wordprocessingShape" mc:Ignorable="w14 w15 wp14">
   <w:p>
     <w:pPr>
       <w:pStyle w:val="Footer"/>
@@ -599,7 +583,7 @@
 </file>
 
 <file path=word/footnotes.xml><?xml version="1.0" encoding="utf-8"?>
-<w:footnotes xmlns:wpc="http://schemas.microsoft.com/office/word/2010/wordprocessingCanvas" xmlns:cx="http://schemas.microsoft.com/office/drawing/2014/chartex" xmlns:cx1="http://schemas.microsoft.com/office/drawing/2015/9/8/chartex" xmlns:cx2="http://schemas.microsoft.com/office/drawing/2015/10/21/chartex" xmlns:cx3="http://schemas.microsoft.com/office/drawing/2016/5/9/chartex" xmlns:cx4="http://schemas.microsoft.com/office/drawing/2016/5/10/chartex" xmlns:cx5="http://schemas.microsoft.com/office/drawing/2016/5/11/chartex" xmlns:cx6="http://schemas.microsoft.com/office/drawing/2016/5/12/chartex" xmlns:cx7="http://schemas.microsoft.com/office/drawing/2016/5/13/chartex" xmlns:cx8="http://schemas.microsoft.com/office/drawing/2016/5/14/chartex" xmlns:mc="http://schemas.openxmlformats.org/markup-compatibility/2006" xmlns:aink="http://schemas.microsoft.com/office/drawing/2016/ink" xmlns:am3d="http://schemas.microsoft.com/office/drawing/2017/model3d" xmlns:o="urn:schemas-microsoft-com:office:office" xmlns:r="http://schemas.openxmlformats.org/officeDocument/2006/relationships" xmlns:m="http://schemas.openxmlformats.org/officeDocument/2006/math" xmlns:v="urn:schemas-microsoft-com:vml" xmlns:wp14="http://schemas.microsoft.com/office/word/2010/wordprocessingDrawing" xmlns:wp="http://schemas.openxmlformats.org/drawingml/2006/wordprocessingDrawing" xmlns:w10="urn:schemas-microsoft-com:office:word" xmlns:w="http://schemas.openxmlformats.org/wordprocessingml/2006/main" xmlns:w14="http://schemas.microsoft.com/office/word/2010/wordml" xmlns:w15="http://schemas.microsoft.com/office/word/2012/wordml" xmlns:w16cid="http://schemas.microsoft.com/office/word/2016/wordml/cid" xmlns:w16se="http://schemas.microsoft.com/office/word/2015/wordml/symex" xmlns:wpg="http://schemas.microsoft.com/office/word/2010/wordprocessingGroup" xmlns:wpi="http://schemas.microsoft.com/office/word/2010/wordprocessingInk" xmlns:wne="http://schemas.microsoft.com/office/word/2006/wordml" xmlns:wps="http://schemas.microsoft.com/office/word/2010/wordprocessingShape" mc:Ignorable="w14 w15 w16se w16cid wp14">
+<w:footnotes xmlns:wpc="http://schemas.microsoft.com/office/word/2010/wordprocessingCanvas" xmlns:mc="http://schemas.openxmlformats.org/markup-compatibility/2006" xmlns:o="urn:schemas-microsoft-com:office:office" xmlns:r="http://schemas.openxmlformats.org/officeDocument/2006/relationships" xmlns:m="http://schemas.openxmlformats.org/officeDocument/2006/math" xmlns:v="urn:schemas-microsoft-com:vml" xmlns:wp14="http://schemas.microsoft.com/office/word/2010/wordprocessingDrawing" xmlns:wp="http://schemas.openxmlformats.org/drawingml/2006/wordprocessingDrawing" xmlns:w10="urn:schemas-microsoft-com:office:word" xmlns:w="http://schemas.openxmlformats.org/wordprocessingml/2006/main" xmlns:w14="http://schemas.microsoft.com/office/word/2010/wordml" xmlns:w15="http://schemas.microsoft.com/office/word/2012/wordml" xmlns:wpg="http://schemas.microsoft.com/office/word/2010/wordprocessingGroup" xmlns:wpi="http://schemas.microsoft.com/office/word/2010/wordprocessingInk" xmlns:wne="http://schemas.microsoft.com/office/word/2006/wordml" xmlns:wps="http://schemas.microsoft.com/office/word/2010/wordprocessingShape" mc:Ignorable="w14 w15 wp14">
   <w:footnote w:type="separator" w:id="-1">
     <w:p>
       <w:pPr>
@@ -624,7 +608,7 @@
 </file>
 
 <file path=word/header1.xml><?xml version="1.0" encoding="utf-8"?>
-<w:hdr xmlns:wpc="http://schemas.microsoft.com/office/word/2010/wordprocessingCanvas" xmlns:cx="http://schemas.microsoft.com/office/drawing/2014/chartex" xmlns:cx1="http://schemas.microsoft.com/office/drawing/2015/9/8/chartex" xmlns:cx2="http://schemas.microsoft.com/office/drawing/2015/10/21/chartex" xmlns:cx3="http://schemas.microsoft.com/office/drawing/2016/5/9/chartex" xmlns:cx4="http://schemas.microsoft.com/office/drawing/2016/5/10/chartex" xmlns:cx5="http://schemas.microsoft.com/office/drawing/2016/5/11/chartex" xmlns:cx6="http://schemas.microsoft.com/office/drawing/2016/5/12/chartex" xmlns:cx7="http://schemas.microsoft.com/office/drawing/2016/5/13/chartex" xmlns:cx8="http://schemas.microsoft.com/office/drawing/2016/5/14/chartex" xmlns:mc="http://schemas.openxmlformats.org/markup-compatibility/2006" xmlns:aink="http://schemas.microsoft.com/office/drawing/2016/ink" xmlns:am3d="http://schemas.microsoft.com/office/drawing/2017/model3d" xmlns:o="urn:schemas-microsoft-com:office:office" xmlns:r="http://schemas.openxmlformats.org/officeDocument/2006/relationships" xmlns:m="http://schemas.openxmlformats.org/officeDocument/2006/math" xmlns:v="urn:schemas-microsoft-com:vml" xmlns:wp14="http://schemas.microsoft.com/office/word/2010/wordprocessingDrawing" xmlns:wp="http://schemas.openxmlformats.org/drawingml/2006/wordprocessingDrawing" xmlns:w10="urn:schemas-microsoft-com:office:word" xmlns:w="http://schemas.openxmlformats.org/wordprocessingml/2006/main" xmlns:w14="http://schemas.microsoft.com/office/word/2010/wordml" xmlns:w15="http://schemas.microsoft.com/office/word/2012/wordml" xmlns:w16cid="http://schemas.microsoft.com/office/word/2016/wordml/cid" xmlns:w16se="http://schemas.microsoft.com/office/word/2015/wordml/symex" xmlns:wpg="http://schemas.microsoft.com/office/word/2010/wordprocessingGroup" xmlns:wpi="http://schemas.microsoft.com/office/word/2010/wordprocessingInk" xmlns:wne="http://schemas.microsoft.com/office/word/2006/wordml" xmlns:wps="http://schemas.microsoft.com/office/word/2010/wordprocessingShape" mc:Ignorable="w14 w15 w16se w16cid wp14">
+<w:hdr xmlns:wpc="http://schemas.microsoft.com/office/word/2010/wordprocessingCanvas" xmlns:mc="http://schemas.openxmlformats.org/markup-compatibility/2006" xmlns:o="urn:schemas-microsoft-com:office:office" xmlns:r="http://schemas.openxmlformats.org/officeDocument/2006/relationships" xmlns:m="http://schemas.openxmlformats.org/officeDocument/2006/math" xmlns:v="urn:schemas-microsoft-com:vml" xmlns:wp14="http://schemas.microsoft.com/office/word/2010/wordprocessingDrawing" xmlns:wp="http://schemas.openxmlformats.org/drawingml/2006/wordprocessingDrawing" xmlns:w10="urn:schemas-microsoft-com:office:word" xmlns:w="http://schemas.openxmlformats.org/wordprocessingml/2006/main" xmlns:w14="http://schemas.microsoft.com/office/word/2010/wordml" xmlns:w15="http://schemas.microsoft.com/office/word/2012/wordml" xmlns:wpg="http://schemas.microsoft.com/office/word/2010/wordprocessingGroup" xmlns:wpi="http://schemas.microsoft.com/office/word/2010/wordprocessingInk" xmlns:wne="http://schemas.microsoft.com/office/word/2006/wordml" xmlns:wps="http://schemas.microsoft.com/office/word/2010/wordprocessingShape" mc:Ignorable="w14 w15 wp14">
   <w:p>
     <w:pPr>
       <w:pStyle w:val="Header"/>
@@ -659,8 +643,8 @@
 </file>
 
 <file path=word/numbering.xml><?xml version="1.0" encoding="utf-8"?>
-<w:numbering xmlns:wpc="http://schemas.microsoft.com/office/word/2010/wordprocessingCanvas" xmlns:cx="http://schemas.microsoft.com/office/drawing/2014/chartex" xmlns:cx1="http://schemas.microsoft.com/office/drawing/2015/9/8/chartex" xmlns:cx2="http://schemas.microsoft.com/office/drawing/2015/10/21/chartex" xmlns:cx3="http://schemas.microsoft.com/office/drawing/2016/5/9/chartex" xmlns:cx4="http://schemas.microsoft.com/office/drawing/2016/5/10/chartex" xmlns:cx5="http://schemas.microsoft.com/office/drawing/2016/5/11/chartex" xmlns:cx6="http://schemas.microsoft.com/office/drawing/2016/5/12/chartex" xmlns:cx7="http://schemas.microsoft.com/office/drawing/2016/5/13/chartex" xmlns:cx8="http://schemas.microsoft.com/office/drawing/2016/5/14/chartex" xmlns:mc="http://schemas.openxmlformats.org/markup-compatibility/2006" xmlns:aink="http://schemas.microsoft.com/office/drawing/2016/ink" xmlns:am3d="http://schemas.microsoft.com/office/drawing/2017/model3d" xmlns:o="urn:schemas-microsoft-com:office:office" xmlns:r="http://schemas.openxmlformats.org/officeDocument/2006/relationships" xmlns:m="http://schemas.openxmlformats.org/officeDocument/2006/math" xmlns:v="urn:schemas-microsoft-com:vml" xmlns:wp14="http://schemas.microsoft.com/office/word/2010/wordprocessingDrawing" xmlns:wp="http://schemas.openxmlformats.org/drawingml/2006/wordprocessingDrawing" xmlns:w10="urn:schemas-microsoft-com:office:word" xmlns:w="http://schemas.openxmlformats.org/wordprocessingml/2006/main" xmlns:w14="http://schemas.microsoft.com/office/word/2010/wordml" xmlns:w15="http://schemas.microsoft.com/office/word/2012/wordml" xmlns:w16cid="http://schemas.microsoft.com/office/word/2016/wordml/cid" xmlns:w16se="http://schemas.microsoft.com/office/word/2015/wordml/symex" xmlns:wpg="http://schemas.microsoft.com/office/word/2010/wordprocessingGroup" xmlns:wpi="http://schemas.microsoft.com/office/word/2010/wordprocessingInk" xmlns:wne="http://schemas.microsoft.com/office/word/2006/wordml" xmlns:wps="http://schemas.microsoft.com/office/word/2010/wordprocessingShape" mc:Ignorable="w14 w15 w16se w16cid wp14">
-  <w:abstractNum w:abstractNumId="0" w15:restartNumberingAfterBreak="0">
+<w:numbering xmlns:wpc="http://schemas.microsoft.com/office/word/2010/wordprocessingCanvas" xmlns:mc="http://schemas.openxmlformats.org/markup-compatibility/2006" xmlns:o="urn:schemas-microsoft-com:office:office" xmlns:r="http://schemas.openxmlformats.org/officeDocument/2006/relationships" xmlns:m="http://schemas.openxmlformats.org/officeDocument/2006/math" xmlns:v="urn:schemas-microsoft-com:vml" xmlns:wp14="http://schemas.microsoft.com/office/word/2010/wordprocessingDrawing" xmlns:wp="http://schemas.openxmlformats.org/drawingml/2006/wordprocessingDrawing" xmlns:w10="urn:schemas-microsoft-com:office:word" xmlns:w="http://schemas.openxmlformats.org/wordprocessingml/2006/main" xmlns:w14="http://schemas.microsoft.com/office/word/2010/wordml" xmlns:w15="http://schemas.microsoft.com/office/word/2012/wordml" xmlns:wpg="http://schemas.microsoft.com/office/word/2010/wordprocessingGroup" xmlns:wpi="http://schemas.microsoft.com/office/word/2010/wordprocessingInk" xmlns:wne="http://schemas.microsoft.com/office/word/2006/wordml" xmlns:wps="http://schemas.microsoft.com/office/word/2010/wordprocessingShape" mc:Ignorable="w14 w15 wp14">
+  <w:abstractNum w:abstractNumId="0">
     <w:nsid w:val="01E279D6"/>
     <w:multiLevelType w:val="multilevel"/>
     <w:tmpl w:val="FA844B32"/>
@@ -773,7 +757,7 @@
       </w:rPr>
     </w:lvl>
   </w:abstractNum>
-  <w:abstractNum w:abstractNumId="1" w15:restartNumberingAfterBreak="0">
+  <w:abstractNum w:abstractNumId="1">
     <w:nsid w:val="0A732190"/>
     <w:multiLevelType w:val="hybridMultilevel"/>
     <w:tmpl w:val="72D25958"/>
@@ -866,7 +850,7 @@
       </w:pPr>
     </w:lvl>
   </w:abstractNum>
-  <w:abstractNum w:abstractNumId="2" w15:restartNumberingAfterBreak="0">
+  <w:abstractNum w:abstractNumId="2">
     <w:nsid w:val="0B2653B4"/>
     <w:multiLevelType w:val="hybridMultilevel"/>
     <w:tmpl w:val="C90EBCE0"/>
@@ -959,7 +943,7 @@
       </w:pPr>
     </w:lvl>
   </w:abstractNum>
-  <w:abstractNum w:abstractNumId="3" w15:restartNumberingAfterBreak="0">
+  <w:abstractNum w:abstractNumId="3">
     <w:nsid w:val="0C182F90"/>
     <w:multiLevelType w:val="hybridMultilevel"/>
     <w:tmpl w:val="EDBCE4DA"/>
@@ -1072,7 +1056,7 @@
       </w:rPr>
     </w:lvl>
   </w:abstractNum>
-  <w:abstractNum w:abstractNumId="4" w15:restartNumberingAfterBreak="0">
+  <w:abstractNum w:abstractNumId="4">
     <w:nsid w:val="11BE610A"/>
     <w:multiLevelType w:val="hybridMultilevel"/>
     <w:tmpl w:val="F00812DE"/>
@@ -1185,7 +1169,7 @@
       </w:rPr>
     </w:lvl>
   </w:abstractNum>
-  <w:abstractNum w:abstractNumId="5" w15:restartNumberingAfterBreak="0">
+  <w:abstractNum w:abstractNumId="5">
     <w:nsid w:val="126D2242"/>
     <w:multiLevelType w:val="hybridMultilevel"/>
     <w:tmpl w:val="354058AA"/>
@@ -1298,7 +1282,7 @@
       </w:rPr>
     </w:lvl>
   </w:abstractNum>
-  <w:abstractNum w:abstractNumId="6" w15:restartNumberingAfterBreak="0">
+  <w:abstractNum w:abstractNumId="6">
     <w:nsid w:val="12E45634"/>
     <w:multiLevelType w:val="hybridMultilevel"/>
     <w:tmpl w:val="985A4DDA"/>
@@ -1384,7 +1368,7 @@
       </w:pPr>
     </w:lvl>
   </w:abstractNum>
-  <w:abstractNum w:abstractNumId="7" w15:restartNumberingAfterBreak="0">
+  <w:abstractNum w:abstractNumId="7">
     <w:nsid w:val="16A918FD"/>
     <w:multiLevelType w:val="hybridMultilevel"/>
     <w:tmpl w:val="ADBED87A"/>
@@ -1470,7 +1454,7 @@
       </w:pPr>
     </w:lvl>
   </w:abstractNum>
-  <w:abstractNum w:abstractNumId="8" w15:restartNumberingAfterBreak="0">
+  <w:abstractNum w:abstractNumId="8">
     <w:nsid w:val="247317AB"/>
     <w:multiLevelType w:val="multilevel"/>
     <w:tmpl w:val="4BE4E3BC"/>
@@ -1559,7 +1543,7 @@
       </w:pPr>
     </w:lvl>
   </w:abstractNum>
-  <w:abstractNum w:abstractNumId="9" w15:restartNumberingAfterBreak="0">
+  <w:abstractNum w:abstractNumId="9">
     <w:nsid w:val="24EB7D39"/>
     <w:multiLevelType w:val="hybridMultilevel"/>
     <w:tmpl w:val="E7C037E6"/>
@@ -1649,7 +1633,7 @@
       </w:pPr>
     </w:lvl>
   </w:abstractNum>
-  <w:abstractNum w:abstractNumId="10" w15:restartNumberingAfterBreak="0">
+  <w:abstractNum w:abstractNumId="10">
     <w:nsid w:val="27855173"/>
     <w:multiLevelType w:val="hybridMultilevel"/>
     <w:tmpl w:val="FFD0814C"/>
@@ -1762,7 +1746,7 @@
       </w:rPr>
     </w:lvl>
   </w:abstractNum>
-  <w:abstractNum w:abstractNumId="11" w15:restartNumberingAfterBreak="0">
+  <w:abstractNum w:abstractNumId="11">
     <w:nsid w:val="2BB32274"/>
     <w:multiLevelType w:val="hybridMultilevel"/>
     <w:tmpl w:val="CB5AF36C"/>
@@ -1875,7 +1859,7 @@
       </w:rPr>
     </w:lvl>
   </w:abstractNum>
-  <w:abstractNum w:abstractNumId="12" w15:restartNumberingAfterBreak="0">
+  <w:abstractNum w:abstractNumId="12">
     <w:nsid w:val="2E46027B"/>
     <w:multiLevelType w:val="hybridMultilevel"/>
     <w:tmpl w:val="6BC25802"/>
@@ -1988,7 +1972,7 @@
       </w:rPr>
     </w:lvl>
   </w:abstractNum>
-  <w:abstractNum w:abstractNumId="13" w15:restartNumberingAfterBreak="0">
+  <w:abstractNum w:abstractNumId="13">
     <w:nsid w:val="31914D92"/>
     <w:multiLevelType w:val="hybridMultilevel"/>
     <w:tmpl w:val="33D6F460"/>
@@ -2101,7 +2085,7 @@
       </w:rPr>
     </w:lvl>
   </w:abstractNum>
-  <w:abstractNum w:abstractNumId="14" w15:restartNumberingAfterBreak="0">
+  <w:abstractNum w:abstractNumId="14">
     <w:nsid w:val="395369F4"/>
     <w:multiLevelType w:val="multilevel"/>
     <w:tmpl w:val="9D460E18"/>
@@ -2214,7 +2198,7 @@
       </w:rPr>
     </w:lvl>
   </w:abstractNum>
-  <w:abstractNum w:abstractNumId="15" w15:restartNumberingAfterBreak="0">
+  <w:abstractNum w:abstractNumId="15">
     <w:nsid w:val="44F520EA"/>
     <w:multiLevelType w:val="hybridMultilevel"/>
     <w:tmpl w:val="AD6A39B8"/>
@@ -2300,7 +2284,7 @@
       </w:pPr>
     </w:lvl>
   </w:abstractNum>
-  <w:abstractNum w:abstractNumId="16" w15:restartNumberingAfterBreak="0">
+  <w:abstractNum w:abstractNumId="16">
     <w:nsid w:val="466137CE"/>
     <w:multiLevelType w:val="hybridMultilevel"/>
     <w:tmpl w:val="CF74152A"/>
@@ -2393,7 +2377,7 @@
       </w:pPr>
     </w:lvl>
   </w:abstractNum>
-  <w:abstractNum w:abstractNumId="17" w15:restartNumberingAfterBreak="0">
+  <w:abstractNum w:abstractNumId="17">
     <w:nsid w:val="574425B9"/>
     <w:multiLevelType w:val="hybridMultilevel"/>
     <w:tmpl w:val="CA20E154"/>
@@ -2479,7 +2463,7 @@
       </w:pPr>
     </w:lvl>
   </w:abstractNum>
-  <w:abstractNum w:abstractNumId="18" w15:restartNumberingAfterBreak="0">
+  <w:abstractNum w:abstractNumId="18">
     <w:nsid w:val="60184506"/>
     <w:multiLevelType w:val="hybridMultilevel"/>
     <w:tmpl w:val="53C41A2E"/>
@@ -2592,7 +2576,7 @@
       </w:rPr>
     </w:lvl>
   </w:abstractNum>
-  <w:abstractNum w:abstractNumId="19" w15:restartNumberingAfterBreak="0">
+  <w:abstractNum w:abstractNumId="19">
     <w:nsid w:val="62441E81"/>
     <w:multiLevelType w:val="hybridMultilevel"/>
     <w:tmpl w:val="F08E11F0"/>
@@ -2705,7 +2689,7 @@
       </w:rPr>
     </w:lvl>
   </w:abstractNum>
-  <w:abstractNum w:abstractNumId="20" w15:restartNumberingAfterBreak="0">
+  <w:abstractNum w:abstractNumId="20">
     <w:nsid w:val="62B76575"/>
     <w:multiLevelType w:val="hybridMultilevel"/>
     <w:tmpl w:val="33D6F460"/>
@@ -2818,7 +2802,7 @@
       </w:rPr>
     </w:lvl>
   </w:abstractNum>
-  <w:abstractNum w:abstractNumId="21" w15:restartNumberingAfterBreak="0">
+  <w:abstractNum w:abstractNumId="21">
     <w:nsid w:val="63050753"/>
     <w:multiLevelType w:val="hybridMultilevel"/>
     <w:tmpl w:val="89C6F980"/>
@@ -2930,7 +2914,7 @@
       </w:rPr>
     </w:lvl>
   </w:abstractNum>
-  <w:abstractNum w:abstractNumId="22" w15:restartNumberingAfterBreak="0">
+  <w:abstractNum w:abstractNumId="22">
     <w:nsid w:val="684973A9"/>
     <w:multiLevelType w:val="hybridMultilevel"/>
     <w:tmpl w:val="CA20E154"/>
@@ -3016,7 +3000,7 @@
       </w:pPr>
     </w:lvl>
   </w:abstractNum>
-  <w:abstractNum w:abstractNumId="23" w15:restartNumberingAfterBreak="0">
+  <w:abstractNum w:abstractNumId="23">
     <w:nsid w:val="6A36558A"/>
     <w:multiLevelType w:val="hybridMultilevel"/>
     <w:tmpl w:val="966C3026"/>
@@ -3129,7 +3113,7 @@
       </w:rPr>
     </w:lvl>
   </w:abstractNum>
-  <w:abstractNum w:abstractNumId="24" w15:restartNumberingAfterBreak="0">
+  <w:abstractNum w:abstractNumId="24">
     <w:nsid w:val="6B352B37"/>
     <w:multiLevelType w:val="multilevel"/>
     <w:tmpl w:val="257A286E"/>
@@ -3314,7 +3298,7 @@
 </file>
 
 <file path=word/styles.xml><?xml version="1.0" encoding="utf-8"?>
-<w:styles xmlns:mc="http://schemas.openxmlformats.org/markup-compatibility/2006" xmlns:r="http://schemas.openxmlformats.org/officeDocument/2006/relationships" xmlns:w="http://schemas.openxmlformats.org/wordprocessingml/2006/main" xmlns:w14="http://schemas.microsoft.com/office/word/2010/wordml" xmlns:w15="http://schemas.microsoft.com/office/word/2012/wordml" xmlns:w16cid="http://schemas.microsoft.com/office/word/2016/wordml/cid" xmlns:w16se="http://schemas.microsoft.com/office/word/2015/wordml/symex" mc:Ignorable="w14 w15 w16se w16cid">
+<w:styles xmlns:mc="http://schemas.openxmlformats.org/markup-compatibility/2006" xmlns:r="http://schemas.openxmlformats.org/officeDocument/2006/relationships" xmlns:w="http://schemas.openxmlformats.org/wordprocessingml/2006/main" xmlns:w14="http://schemas.microsoft.com/office/word/2010/wordml" xmlns:w15="http://schemas.microsoft.com/office/word/2012/wordml" mc:Ignorable="w14 w15">
   <w:docDefaults>
     <w:rPrDefault>
       <w:rPr>
@@ -3324,7 +3308,7 @@
     </w:rPrDefault>
     <w:pPrDefault/>
   </w:docDefaults>
-  <w:latentStyles w:defLockedState="0" w:defUIPriority="99" w:defSemiHidden="0" w:defUnhideWhenUsed="0" w:defQFormat="0" w:count="376">
+  <w:latentStyles w:defLockedState="0" w:defUIPriority="99" w:defSemiHidden="0" w:defUnhideWhenUsed="0" w:defQFormat="0" w:count="371">
     <w:lsdException w:name="Normal" w:uiPriority="0" w:qFormat="1"/>
     <w:lsdException w:name="heading 1" w:uiPriority="9" w:qFormat="1"/>
     <w:lsdException w:name="heading 2" w:uiPriority="9" w:qFormat="1"/>
@@ -3430,6 +3414,7 @@
     <w:lsdException w:name="HTML Sample" w:semiHidden="1" w:unhideWhenUsed="1"/>
     <w:lsdException w:name="HTML Typewriter" w:semiHidden="1" w:unhideWhenUsed="1"/>
     <w:lsdException w:name="HTML Variable" w:semiHidden="1" w:unhideWhenUsed="1"/>
+    <w:lsdException w:name="Normal Table" w:semiHidden="1" w:unhideWhenUsed="1"/>
     <w:lsdException w:name="annotation subject" w:semiHidden="1" w:unhideWhenUsed="1"/>
     <w:lsdException w:name="No List" w:semiHidden="1" w:unhideWhenUsed="1"/>
     <w:lsdException w:name="Outline List 1" w:semiHidden="1" w:unhideWhenUsed="1"/>
@@ -3472,8 +3457,11 @@
     <w:lsdException w:name="Table Contemporary" w:semiHidden="1" w:unhideWhenUsed="1"/>
     <w:lsdException w:name="Table Elegant" w:semiHidden="1" w:unhideWhenUsed="1"/>
     <w:lsdException w:name="Table Professional" w:semiHidden="1" w:unhideWhenUsed="1"/>
+    <w:lsdException w:name="Table Subtle 1" w:semiHidden="1" w:unhideWhenUsed="1"/>
     <w:lsdException w:name="Table Subtle 2" w:semiHidden="1" w:unhideWhenUsed="1"/>
     <w:lsdException w:name="Table Web 1" w:semiHidden="1" w:unhideWhenUsed="1"/>
+    <w:lsdException w:name="Table Web 2" w:semiHidden="1" w:unhideWhenUsed="1"/>
+    <w:lsdException w:name="Table Web 3" w:semiHidden="1" w:unhideWhenUsed="1"/>
     <w:lsdException w:name="Balloon Text" w:semiHidden="1" w:unhideWhenUsed="1"/>
     <w:lsdException w:name="Table Grid" w:uiPriority="59"/>
     <w:lsdException w:name="Table Theme" w:semiHidden="1" w:unhideWhenUsed="1"/>
@@ -3692,11 +3680,6 @@
     <w:lsdException w:name="List Table 5 Dark Accent 6" w:uiPriority="50"/>
     <w:lsdException w:name="List Table 6 Colorful Accent 6" w:uiPriority="51"/>
     <w:lsdException w:name="List Table 7 Colorful Accent 6" w:uiPriority="52"/>
-    <w:lsdException w:name="Mention" w:semiHidden="1" w:unhideWhenUsed="1"/>
-    <w:lsdException w:name="Smart Hyperlink" w:semiHidden="1" w:unhideWhenUsed="1"/>
-    <w:lsdException w:name="Hashtag" w:semiHidden="1" w:unhideWhenUsed="1"/>
-    <w:lsdException w:name="Unresolved Mention" w:semiHidden="1" w:unhideWhenUsed="1"/>
-    <w:lsdException w:name="Smart Link" w:semiHidden="1" w:unhideWhenUsed="1"/>
   </w:latentStyles>
   <w:style w:type="paragraph" w:default="1" w:styleId="Normal">
     <w:name w:val="Normal"/>
@@ -4545,6 +4528,27 @@
 </file>
 
 <file path=customXml/item1.xml><?xml version="1.0" encoding="utf-8"?>
+<p:properties xmlns:p="http://schemas.microsoft.com/office/2006/metadata/properties" xmlns:xsi="http://www.w3.org/2001/XMLSchema-instance" xmlns:pc="http://schemas.microsoft.com/office/infopath/2007/PartnerControls">
+  <documentManagement>
+    <_dlc_DocId xmlns="41da1d4b-c2a2-455e-b022-219d0f090f4f">NCKV2JMYW3WQ-17-6897</_dlc_DocId>
+    <_dlc_DocIdUrl xmlns="41da1d4b-c2a2-455e-b022-219d0f090f4f">
+      <Url>https://sharepoint.uwaterloo.ca/sites/watpd/_layouts/15/DocIdRedir.aspx?ID=NCKV2JMYW3WQ-17-6897</Url>
+      <Description>NCKV2JMYW3WQ-17-6897</Description>
+    </_dlc_DocIdUrl>
+  </documentManagement>
+</p:properties>
+</file>
+
+<file path=customXml/item2.xml><?xml version="1.0" encoding="utf-8"?>
+<?mso-contentType ?>
+<FormTemplates xmlns="http://schemas.microsoft.com/sharepoint/v3/contenttype/forms">
+  <Display>DocumentLibraryForm</Display>
+  <Edit>DocumentLibraryForm</Edit>
+  <New>DocumentLibraryForm</New>
+</FormTemplates>
+</file>
+
+<file path=customXml/item3.xml><?xml version="1.0" encoding="utf-8"?>
 <?mso-contentType ?>
 <spe:Receivers xmlns:spe="http://schemas.microsoft.com/sharepoint/events">
   <Receiver>
@@ -4592,27 +4596,6 @@
     <Filter/>
   </Receiver>
 </spe:Receivers>
-</file>
-
-<file path=customXml/item2.xml><?xml version="1.0" encoding="utf-8"?>
-<?mso-contentType ?>
-<FormTemplates xmlns="http://schemas.microsoft.com/sharepoint/v3/contenttype/forms">
-  <Display>DocumentLibraryForm</Display>
-  <Edit>DocumentLibraryForm</Edit>
-  <New>DocumentLibraryForm</New>
-</FormTemplates>
-</file>
-
-<file path=customXml/item3.xml><?xml version="1.0" encoding="utf-8"?>
-<p:properties xmlns:p="http://schemas.microsoft.com/office/2006/metadata/properties" xmlns:xsi="http://www.w3.org/2001/XMLSchema-instance" xmlns:pc="http://schemas.microsoft.com/office/infopath/2007/PartnerControls">
-  <documentManagement>
-    <_dlc_DocId xmlns="41da1d4b-c2a2-455e-b022-219d0f090f4f">NCKV2JMYW3WQ-17-6897</_dlc_DocId>
-    <_dlc_DocIdUrl xmlns="41da1d4b-c2a2-455e-b022-219d0f090f4f">
-      <Url>https://sharepoint.uwaterloo.ca/sites/watpd/_layouts/15/DocIdRedir.aspx?ID=NCKV2JMYW3WQ-17-6897</Url>
-      <Description>NCKV2JMYW3WQ-17-6897</Description>
-    </_dlc_DocIdUrl>
-  </documentManagement>
-</p:properties>
 </file>
 
 <file path=customXml/item4.xml><?xml version="1.0" encoding="utf-8"?>
@@ -4761,9 +4744,11 @@
 </file>
 
 <file path=customXml/itemProps1.xml><?xml version="1.0" encoding="utf-8"?>
-<ds:datastoreItem xmlns:ds="http://schemas.openxmlformats.org/officeDocument/2006/customXml" ds:itemID="{DA9AD78D-0AE2-43A4-8676-4EAC5DADFB92}">
+<ds:datastoreItem xmlns:ds="http://schemas.openxmlformats.org/officeDocument/2006/customXml" ds:itemID="{8D149DF7-2FAE-4940-9FF6-61DBFCC9B18C}">
   <ds:schemaRefs>
-    <ds:schemaRef ds:uri="http://schemas.microsoft.com/sharepoint/events"/>
+    <ds:schemaRef ds:uri="http://schemas.microsoft.com/office/2006/metadata/properties"/>
+    <ds:schemaRef ds:uri="http://schemas.microsoft.com/office/infopath/2007/PartnerControls"/>
+    <ds:schemaRef ds:uri="41da1d4b-c2a2-455e-b022-219d0f090f4f"/>
   </ds:schemaRefs>
 </ds:datastoreItem>
 </file>
@@ -4777,11 +4762,9 @@
 </file>
 
 <file path=customXml/itemProps3.xml><?xml version="1.0" encoding="utf-8"?>
-<ds:datastoreItem xmlns:ds="http://schemas.openxmlformats.org/officeDocument/2006/customXml" ds:itemID="{8D149DF7-2FAE-4940-9FF6-61DBFCC9B18C}">
+<ds:datastoreItem xmlns:ds="http://schemas.openxmlformats.org/officeDocument/2006/customXml" ds:itemID="{DA9AD78D-0AE2-43A4-8676-4EAC5DADFB92}">
   <ds:schemaRefs>
-    <ds:schemaRef ds:uri="http://schemas.microsoft.com/office/2006/metadata/properties"/>
-    <ds:schemaRef ds:uri="http://schemas.microsoft.com/office/infopath/2007/PartnerControls"/>
-    <ds:schemaRef ds:uri="41da1d4b-c2a2-455e-b022-219d0f090f4f"/>
+    <ds:schemaRef ds:uri="http://schemas.microsoft.com/sharepoint/events"/>
   </ds:schemaRefs>
 </ds:datastoreItem>
 </file>

--- a/report.docx
+++ b/report.docx
@@ -432,6 +432,28 @@
       <w:r>
         <w:t xml:space="preserve"> bias. Sometimes, I will focus too much reviewing what I think is important, ignoring some small concepts that are not as significant, resulting me losing marks on these concepts during a test. Interpretive bias will affect the significance I assign to the topics that I review. Lastly, attentional bias affects me during tests and exams. For some questions I will go down one path too deep without thinking about other solutions to the question.</w:t>
       </w:r>
+    </w:p>
+    <w:p>
+      <w:r>
+        <w:t xml:space="preserve">With this concept in mind, I will be more careful to classroom learning. Knowing the fact that I will miss information when learning will make to become more careful. I will treat each topic in the course equally important. In before, I believed that focusing on some of the core topics is enough for classroom learning, however that is a result of my personal bias towards learning. </w:t>
+      </w:r>
+      <w:r>
+        <w:t>I will expect this to impact myself towards a better learning attitude. I will expect to pay more attention in class, checking for the topics after class, and focus more on details when reviewing the materials.</w:t>
+      </w:r>
+    </w:p>
+    <w:p>
+      <w:r>
+        <w:t>In summary, the most valuable thing that I learned from this concept is how bias plays a</w:t>
+      </w:r>
+      <w:r>
+        <w:t>n</w:t>
+      </w:r>
+      <w:r>
+        <w:t xml:space="preserve"> importance role in our daily life, not only in classroom learning. </w:t>
+      </w:r>
+      <w:r>
+        <w:t>Going forwards, I will pay attention in places where bias would affect my decision, and I will think one step further before I draw my conclusion.</w:t>
+      </w:r>
       <w:bookmarkStart w:id="0" w:name="_GoBack"/>
       <w:bookmarkEnd w:id="0"/>
     </w:p>
@@ -462,6 +484,7 @@
         </w:rPr>
       </w:pPr>
       <w:r>
+        <w:lastRenderedPageBreak/>
         <w:t>Thinking about</w:t>
       </w:r>
       <w:r>
@@ -4483,77 +4506,6 @@
 </file>
 
 <file path=customXml/item1.xml><?xml version="1.0" encoding="utf-8"?>
-<p:properties xmlns:p="http://schemas.microsoft.com/office/2006/metadata/properties" xmlns:xsi="http://www.w3.org/2001/XMLSchema-instance" xmlns:pc="http://schemas.microsoft.com/office/infopath/2007/PartnerControls">
-  <documentManagement>
-    <_dlc_DocId xmlns="41da1d4b-c2a2-455e-b022-219d0f090f4f">NCKV2JMYW3WQ-17-6897</_dlc_DocId>
-    <_dlc_DocIdUrl xmlns="41da1d4b-c2a2-455e-b022-219d0f090f4f">
-      <Url>https://sharepoint.uwaterloo.ca/sites/watpd/_layouts/15/DocIdRedir.aspx?ID=NCKV2JMYW3WQ-17-6897</Url>
-      <Description>NCKV2JMYW3WQ-17-6897</Description>
-    </_dlc_DocIdUrl>
-  </documentManagement>
-</p:properties>
-</file>
-
-<file path=customXml/item2.xml><?xml version="1.0" encoding="utf-8"?>
-<?mso-contentType ?>
-<FormTemplates xmlns="http://schemas.microsoft.com/sharepoint/v3/contenttype/forms">
-  <Display>DocumentLibraryForm</Display>
-  <Edit>DocumentLibraryForm</Edit>
-  <New>DocumentLibraryForm</New>
-</FormTemplates>
-</file>
-
-<file path=customXml/item3.xml><?xml version="1.0" encoding="utf-8"?>
-<?mso-contentType ?>
-<spe:Receivers xmlns:spe="http://schemas.microsoft.com/sharepoint/events">
-  <Receiver>
-    <Name>Document ID Generator</Name>
-    <Synchronization>Synchronous</Synchronization>
-    <Type>10001</Type>
-    <SequenceNumber>1000</SequenceNumber>
-    <Url/>
-    <Assembly>Microsoft.Office.DocumentManagement, Version=15.0.0.0, Culture=neutral, PublicKeyToken=71e9bce111e9429c</Assembly>
-    <Class>Microsoft.Office.DocumentManagement.Internal.DocIdHandler</Class>
-    <Data/>
-    <Filter/>
-  </Receiver>
-  <Receiver>
-    <Name>Document ID Generator</Name>
-    <Synchronization>Synchronous</Synchronization>
-    <Type>10002</Type>
-    <SequenceNumber>1001</SequenceNumber>
-    <Url/>
-    <Assembly>Microsoft.Office.DocumentManagement, Version=15.0.0.0, Culture=neutral, PublicKeyToken=71e9bce111e9429c</Assembly>
-    <Class>Microsoft.Office.DocumentManagement.Internal.DocIdHandler</Class>
-    <Data/>
-    <Filter/>
-  </Receiver>
-  <Receiver>
-    <Name>Document ID Generator</Name>
-    <Synchronization>Synchronous</Synchronization>
-    <Type>10004</Type>
-    <SequenceNumber>1002</SequenceNumber>
-    <Url/>
-    <Assembly>Microsoft.Office.DocumentManagement, Version=15.0.0.0, Culture=neutral, PublicKeyToken=71e9bce111e9429c</Assembly>
-    <Class>Microsoft.Office.DocumentManagement.Internal.DocIdHandler</Class>
-    <Data/>
-    <Filter/>
-  </Receiver>
-  <Receiver>
-    <Name>Document ID Generator</Name>
-    <Synchronization>Synchronous</Synchronization>
-    <Type>10006</Type>
-    <SequenceNumber>1003</SequenceNumber>
-    <Url/>
-    <Assembly>Microsoft.Office.DocumentManagement, Version=15.0.0.0, Culture=neutral, PublicKeyToken=71e9bce111e9429c</Assembly>
-    <Class>Microsoft.Office.DocumentManagement.Internal.DocIdHandler</Class>
-    <Data/>
-    <Filter/>
-  </Receiver>
-</spe:Receivers>
-</file>
-
-<file path=customXml/item4.xml><?xml version="1.0" encoding="utf-8"?>
 <ct:contentTypeSchema xmlns:ct="http://schemas.microsoft.com/office/2006/metadata/contentType" xmlns:ma="http://schemas.microsoft.com/office/2006/metadata/properties/metaAttributes" ct:_="" ma:_="" ma:contentTypeName="Document" ma:contentTypeID="0x0101004EC7480C8E2F13498879268A48F5EBD9" ma:contentTypeVersion="1" ma:contentTypeDescription="Create a new document." ma:contentTypeScope="" ma:versionID="98059d724dca74d8e1b08791434d1957">
   <xsd:schema xmlns:xsd="http://www.w3.org/2001/XMLSchema" xmlns:xs="http://www.w3.org/2001/XMLSchema" xmlns:p="http://schemas.microsoft.com/office/2006/metadata/properties" xmlns:ns2="41da1d4b-c2a2-455e-b022-219d0f090f4f" targetNamespace="http://schemas.microsoft.com/office/2006/metadata/properties" ma:root="true" ma:fieldsID="fe905a37c8aac3d1912cf198b3bddaa6" ns2:_="">
     <xsd:import namespace="41da1d4b-c2a2-455e-b022-219d0f090f4f"/>
@@ -4698,33 +4650,78 @@
 </ct:contentTypeSchema>
 </file>
 
-<file path=customXml/itemProps1.xml><?xml version="1.0" encoding="utf-8"?>
-<ds:datastoreItem xmlns:ds="http://schemas.openxmlformats.org/officeDocument/2006/customXml" ds:itemID="{8D149DF7-2FAE-4940-9FF6-61DBFCC9B18C}">
-  <ds:schemaRefs>
-    <ds:schemaRef ds:uri="http://schemas.microsoft.com/office/2006/metadata/properties"/>
-    <ds:schemaRef ds:uri="http://schemas.microsoft.com/office/infopath/2007/PartnerControls"/>
-    <ds:schemaRef ds:uri="41da1d4b-c2a2-455e-b022-219d0f090f4f"/>
-  </ds:schemaRefs>
-</ds:datastoreItem>
+<file path=customXml/item2.xml><?xml version="1.0" encoding="utf-8"?>
+<?mso-contentType ?>
+<spe:Receivers xmlns:spe="http://schemas.microsoft.com/sharepoint/events">
+  <Receiver>
+    <Name>Document ID Generator</Name>
+    <Synchronization>Synchronous</Synchronization>
+    <Type>10001</Type>
+    <SequenceNumber>1000</SequenceNumber>
+    <Url/>
+    <Assembly>Microsoft.Office.DocumentManagement, Version=15.0.0.0, Culture=neutral, PublicKeyToken=71e9bce111e9429c</Assembly>
+    <Class>Microsoft.Office.DocumentManagement.Internal.DocIdHandler</Class>
+    <Data/>
+    <Filter/>
+  </Receiver>
+  <Receiver>
+    <Name>Document ID Generator</Name>
+    <Synchronization>Synchronous</Synchronization>
+    <Type>10002</Type>
+    <SequenceNumber>1001</SequenceNumber>
+    <Url/>
+    <Assembly>Microsoft.Office.DocumentManagement, Version=15.0.0.0, Culture=neutral, PublicKeyToken=71e9bce111e9429c</Assembly>
+    <Class>Microsoft.Office.DocumentManagement.Internal.DocIdHandler</Class>
+    <Data/>
+    <Filter/>
+  </Receiver>
+  <Receiver>
+    <Name>Document ID Generator</Name>
+    <Synchronization>Synchronous</Synchronization>
+    <Type>10004</Type>
+    <SequenceNumber>1002</SequenceNumber>
+    <Url/>
+    <Assembly>Microsoft.Office.DocumentManagement, Version=15.0.0.0, Culture=neutral, PublicKeyToken=71e9bce111e9429c</Assembly>
+    <Class>Microsoft.Office.DocumentManagement.Internal.DocIdHandler</Class>
+    <Data/>
+    <Filter/>
+  </Receiver>
+  <Receiver>
+    <Name>Document ID Generator</Name>
+    <Synchronization>Synchronous</Synchronization>
+    <Type>10006</Type>
+    <SequenceNumber>1003</SequenceNumber>
+    <Url/>
+    <Assembly>Microsoft.Office.DocumentManagement, Version=15.0.0.0, Culture=neutral, PublicKeyToken=71e9bce111e9429c</Assembly>
+    <Class>Microsoft.Office.DocumentManagement.Internal.DocIdHandler</Class>
+    <Data/>
+    <Filter/>
+  </Receiver>
+</spe:Receivers>
 </file>
 
-<file path=customXml/itemProps2.xml><?xml version="1.0" encoding="utf-8"?>
-<ds:datastoreItem xmlns:ds="http://schemas.openxmlformats.org/officeDocument/2006/customXml" ds:itemID="{6C984785-622B-43C3-A5BE-2C34DB9E202C}">
-  <ds:schemaRefs>
-    <ds:schemaRef ds:uri="http://schemas.microsoft.com/sharepoint/v3/contenttype/forms"/>
-  </ds:schemaRefs>
-</ds:datastoreItem>
+<file path=customXml/item3.xml><?xml version="1.0" encoding="utf-8"?>
+<?mso-contentType ?>
+<FormTemplates xmlns="http://schemas.microsoft.com/sharepoint/v3/contenttype/forms">
+  <Display>DocumentLibraryForm</Display>
+  <Edit>DocumentLibraryForm</Edit>
+  <New>DocumentLibraryForm</New>
+</FormTemplates>
 </file>
 
-<file path=customXml/itemProps3.xml><?xml version="1.0" encoding="utf-8"?>
-<ds:datastoreItem xmlns:ds="http://schemas.openxmlformats.org/officeDocument/2006/customXml" ds:itemID="{DA9AD78D-0AE2-43A4-8676-4EAC5DADFB92}">
-  <ds:schemaRefs>
-    <ds:schemaRef ds:uri="http://schemas.microsoft.com/sharepoint/events"/>
-  </ds:schemaRefs>
-</ds:datastoreItem>
+<file path=customXml/item4.xml><?xml version="1.0" encoding="utf-8"?>
+<p:properties xmlns:p="http://schemas.microsoft.com/office/2006/metadata/properties" xmlns:xsi="http://www.w3.org/2001/XMLSchema-instance" xmlns:pc="http://schemas.microsoft.com/office/infopath/2007/PartnerControls">
+  <documentManagement>
+    <_dlc_DocId xmlns="41da1d4b-c2a2-455e-b022-219d0f090f4f">NCKV2JMYW3WQ-17-6897</_dlc_DocId>
+    <_dlc_DocIdUrl xmlns="41da1d4b-c2a2-455e-b022-219d0f090f4f">
+      <Url>https://sharepoint.uwaterloo.ca/sites/watpd/_layouts/15/DocIdRedir.aspx?ID=NCKV2JMYW3WQ-17-6897</Url>
+      <Description>NCKV2JMYW3WQ-17-6897</Description>
+    </_dlc_DocIdUrl>
+  </documentManagement>
+</p:properties>
 </file>
 
-<file path=customXml/itemProps4.xml><?xml version="1.0" encoding="utf-8"?>
+<file path=customXml/itemProps1.xml><?xml version="1.0" encoding="utf-8"?>
 <ds:datastoreItem xmlns:ds="http://schemas.openxmlformats.org/officeDocument/2006/customXml" ds:itemID="{E5E5DB1D-8832-4B1C-98A8-0B0E88EEB23D}">
   <ds:schemaRefs>
     <ds:schemaRef ds:uri="http://schemas.microsoft.com/office/2006/metadata/contentType"/>
@@ -4740,4 +4737,30 @@
     <ds:schemaRef ds:uri="http://schemas.microsoft.com/internal/obd"/>
   </ds:schemaRefs>
 </ds:datastoreItem>
+</file>
+
+<file path=customXml/itemProps2.xml><?xml version="1.0" encoding="utf-8"?>
+<ds:datastoreItem xmlns:ds="http://schemas.openxmlformats.org/officeDocument/2006/customXml" ds:itemID="{DA9AD78D-0AE2-43A4-8676-4EAC5DADFB92}">
+  <ds:schemaRefs>
+    <ds:schemaRef ds:uri="http://schemas.microsoft.com/sharepoint/events"/>
+  </ds:schemaRefs>
+</ds:datastoreItem>
+</file>
+
+<file path=customXml/itemProps3.xml><?xml version="1.0" encoding="utf-8"?>
+<ds:datastoreItem xmlns:ds="http://schemas.openxmlformats.org/officeDocument/2006/customXml" ds:itemID="{6C984785-622B-43C3-A5BE-2C34DB9E202C}">
+  <ds:schemaRefs>
+    <ds:schemaRef ds:uri="http://schemas.microsoft.com/sharepoint/v3/contenttype/forms"/>
+  </ds:schemaRefs>
+</ds:datastoreItem>
+</file>
+
+<file path=customXml/itemProps4.xml><?xml version="1.0" encoding="utf-8"?>
+<ds:datastoreItem xmlns:ds="http://schemas.openxmlformats.org/officeDocument/2006/customXml" ds:itemID="{8D149DF7-2FAE-4940-9FF6-61DBFCC9B18C}">
+  <ds:schemaRefs>
+    <ds:schemaRef ds:uri="http://schemas.microsoft.com/office/2006/metadata/properties"/>
+    <ds:schemaRef ds:uri="http://schemas.microsoft.com/office/infopath/2007/PartnerControls"/>
+    <ds:schemaRef ds:uri="41da1d4b-c2a2-455e-b022-219d0f090f4f"/>
+  </ds:schemaRefs>
+</ds:datastoreItem>
 </file>
--- a/report.docx
+++ b/report.docx
@@ -78,6 +78,60 @@
       <w:pPr>
         <w:ind w:left="360"/>
       </w:pPr>
+      <w:r>
+        <w:t>For this work term</w:t>
+      </w:r>
+      <w:r>
+        <w:t xml:space="preserve">, I worked as a mobile quality assurance for a software company. I main duty for this job is to manually test different aspects of the company’s mobile client for their software, report to the system is any bugs are found, and communicate with developer and business analysts to ensure that the issue is verified to be fixed in production. I need to plan and design my testing process, </w:t>
+      </w:r>
+      <w:r>
+        <w:t xml:space="preserve">then </w:t>
+      </w:r>
+      <w:r>
+        <w:t xml:space="preserve">identify any </w:t>
+      </w:r>
+      <w:r>
+        <w:t xml:space="preserve">specific issues occurring in the application. After I need to write a detail description on how to reproduce the issue and report it to the developer. Once the developer fixes the issue, I still need to verify that it is indeed fixed, and the fix does not introduce any new issues. </w:t>
+      </w:r>
+    </w:p>
+    <w:p>
+      <w:pPr>
+        <w:ind w:left="360"/>
+        <w:rPr>
+          <w:rFonts w:eastAsiaTheme="minorEastAsia"/>
+          <w:lang w:eastAsia="zh-CN"/>
+        </w:rPr>
+      </w:pPr>
+      <w:r>
+        <w:t>There is lot which I can take from this experience and add it to my resume. First, this job helps me to understand software development and bug tracking process for both font and back end. I also learned business analys</w:t>
+      </w:r>
+      <w:r>
+        <w:t>ts</w:t>
+      </w:r>
+      <w:r>
+        <w:t xml:space="preserve"> flow and logic for software. Second, this experience greatly enhanced my communication skills. For written communication, I </w:t>
+      </w:r>
+      <w:r>
+        <w:t>must</w:t>
+      </w:r>
+      <w:r>
+        <w:t xml:space="preserve"> write reports on ta</w:t>
+      </w:r>
+      <w:r>
+        <w:t>sks which I am responsible for the issues I find. The reports need to detailed and understandable for others to clearly communicate the specific issue. I also constantly talked to dev</w:t>
+      </w:r>
+      <w:bookmarkStart w:id="0" w:name="_GoBack"/>
+      <w:bookmarkEnd w:id="0"/>
+      <w:r>
+        <w:t xml:space="preserve">elopers and business analysts to ensure that there are no misunderstandings in the process, and the feature are implemented exactly as the business requires. </w:t>
+      </w:r>
+      <w:r>
+        <w:rPr>
+          <w:rFonts w:eastAsiaTheme="minorEastAsia"/>
+          <w:lang w:eastAsia="zh-CN"/>
+        </w:rPr>
+        <w:t>Lastly, I gained technical experience on software logics, user reports and server logs, which are helpful on my resume.</w:t>
+      </w:r>
     </w:p>
     <w:p>
       <w:pPr>
@@ -210,6 +264,7 @@
         </w:numPr>
       </w:pPr>
       <w:r>
+        <w:lastRenderedPageBreak/>
         <w:t>Describe</w:t>
       </w:r>
       <w:r>
@@ -353,7 +408,6 @@
         <w:pStyle w:val="Heading1"/>
       </w:pPr>
       <w:r>
-        <w:lastRenderedPageBreak/>
         <w:t>Part B: Looking Ahead</w:t>
       </w:r>
       <w:r>
@@ -430,7 +484,11 @@
         <w:t>nterpretive</w:t>
       </w:r>
       <w:r>
-        <w:t xml:space="preserve"> bias. Sometimes, I will focus too much reviewing what I think is important, ignoring some small concepts that are not as significant, resulting me losing marks on these concepts during a test. Interpretive bias will affect the significance I assign to the topics that I review. Lastly, attentional bias affects me during tests and exams. For some questions I will go down one path too deep without thinking about other solutions to the question.</w:t>
+        <w:t xml:space="preserve"> bias. Sometimes, I will focus too much reviewing what I think is important, ignoring some small concepts that are not as significant, resulting me losing marks on these concepts during a test. Interpretive bias will affect the significance I assign to the topics that I review. Lastly, attentional bias affects me during tests and </w:t>
+      </w:r>
+      <w:r>
+        <w:lastRenderedPageBreak/>
+        <w:t>exams. For some questions I will go down one path too deep without thinking about other solutions to the question.</w:t>
       </w:r>
     </w:p>
     <w:p>
@@ -454,8 +512,6 @@
       <w:r>
         <w:t>Going forwards, I will pay attention in places where bias would affect my decision, and I will think one step further before I draw my conclusion.</w:t>
       </w:r>
-      <w:bookmarkStart w:id="0" w:name="_GoBack"/>
-      <w:bookmarkEnd w:id="0"/>
     </w:p>
     <w:p>
       <w:pPr>
@@ -484,7 +540,6 @@
         </w:rPr>
       </w:pPr>
       <w:r>
-        <w:lastRenderedPageBreak/>
         <w:t>Thinking about</w:t>
       </w:r>
       <w:r>

--- a/report.docx
+++ b/report.docx
@@ -118,12 +118,7 @@
         <w:t xml:space="preserve"> write reports on ta</w:t>
       </w:r>
       <w:r>
-        <w:t>sks which I am responsible for the issues I find. The reports need to detailed and understandable for others to clearly communicate the specific issue. I also constantly talked to dev</w:t>
-      </w:r>
-      <w:bookmarkStart w:id="0" w:name="_GoBack"/>
-      <w:bookmarkEnd w:id="0"/>
-      <w:r>
-        <w:t xml:space="preserve">elopers and business analysts to ensure that there are no misunderstandings in the process, and the feature are implemented exactly as the business requires. </w:t>
+        <w:t xml:space="preserve">sks which I am responsible for the issues I find. The reports need to detailed and understandable for others to clearly communicate the specific issue. I also constantly talked to developers and business analysts to ensure that there are no misunderstandings in the process, and the feature are implemented exactly as the business requires. </w:t>
       </w:r>
       <w:r>
         <w:rPr>
@@ -200,6 +195,11 @@
     </w:p>
     <w:p>
       <w:pPr>
+        <w:ind w:left="540"/>
+      </w:pPr>
+    </w:p>
+    <w:p>
+      <w:pPr>
         <w:pStyle w:val="ListParagraph"/>
       </w:pPr>
     </w:p>
@@ -238,6 +238,7 @@
         </w:numPr>
       </w:pPr>
       <w:r>
+        <w:lastRenderedPageBreak/>
         <w:t>In your work experience this term, how you have applied engineering fundamentals in one of the following:</w:t>
       </w:r>
       <w:r>
@@ -264,7 +265,6 @@
         </w:numPr>
       </w:pPr>
       <w:r>
-        <w:lastRenderedPageBreak/>
         <w:t>Describe</w:t>
       </w:r>
       <w:r>
@@ -484,11 +484,11 @@
         <w:t>nterpretive</w:t>
       </w:r>
       <w:r>
-        <w:t xml:space="preserve"> bias. Sometimes, I will focus too much reviewing what I think is important, ignoring some small concepts that are not as significant, resulting me losing marks on these concepts during a test. Interpretive bias will affect the significance I assign to the topics that I review. Lastly, attentional bias affects me during tests and </w:t>
+        <w:t xml:space="preserve"> bias. Sometimes, I will focus too much reviewing what I think is important, ignoring some small concepts that are not as significant, resulting me losing marks on </w:t>
       </w:r>
       <w:r>
         <w:lastRenderedPageBreak/>
-        <w:t>exams. For some questions I will go down one path too deep without thinking about other solutions to the question.</w:t>
+        <w:t>these concepts during a test. Interpretive bias will affect the significance I assign to the topics that I review. Lastly, attentional bias affects me during tests and exams. For some questions I will go down one path too deep without thinking about other solutions to the question.</w:t>
       </w:r>
     </w:p>
     <w:p>
@@ -561,7 +561,108 @@
         <w:t>What kind of job will you look for in the future? What will you be looking for in your next co-op job?</w:t>
       </w:r>
     </w:p>
-    <w:p/>
+    <w:p>
+      <w:r>
+        <w:t>There are several gaps which I noticed during this workplace experience. First my communicatio</w:t>
+      </w:r>
+      <w:r>
+        <w:t>n</w:t>
+      </w:r>
+      <w:r>
+        <w:t xml:space="preserve">. There are several instances where the developers had to come and ask how to reproduce a certain issue, due to my description being unclear. </w:t>
+      </w:r>
+      <w:r>
+        <w:t xml:space="preserve">This is mainly caused by my inaccurate word choice. For example, if I describe an issue as “app will close”, it is unclear for the developer to understand how the app </w:t>
+      </w:r>
+      <w:proofErr w:type="gramStart"/>
+      <w:r>
+        <w:t>actually closes</w:t>
+      </w:r>
+      <w:proofErr w:type="gramEnd"/>
+      <w:r>
+        <w:t xml:space="preserve"> and the potential cause of it. In future, it is important for me to proof read my writing from the reader’s perspective, rather than my own. Another gap is teamwork. Although I had to collaborate with a variety of different people during my work experience, I lacked the </w:t>
+      </w:r>
+      <w:r>
+        <w:t>experience of working as a team towards a common goal. Working in a team requires a different attitude and mindset comparing to my current experience. It is crucial to have this type of experience for my future development.</w:t>
+      </w:r>
+    </w:p>
+    <w:p>
+      <w:pPr>
+        <w:rPr>
+          <w:rFonts w:eastAsiaTheme="minorEastAsia"/>
+          <w:lang w:eastAsia="zh-CN"/>
+        </w:rPr>
+      </w:pPr>
+      <w:r>
+        <w:t xml:space="preserve">There are also skills and abilities that I want to focus for development. One of which is my technical skills. A quality assurance roll does not require much </w:t>
+      </w:r>
+      <w:r>
+        <w:lastRenderedPageBreak/>
+        <w:t xml:space="preserve">technical background, however technical skills are critical for any other engineering fields. It is important for me to prepare ahead for any technical skills which I would need for my future work opportunities. Over the course of this work term, I am already preparing myself by learning different knowledge in math, physics, and </w:t>
+      </w:r>
+      <w:r>
+        <w:t xml:space="preserve">computer science. Another skill I need to develop is management. This skill includes management for different aspect, like time management, work management, and leadership skills. </w:t>
+      </w:r>
+      <w:r>
+        <w:rPr>
+          <w:rFonts w:eastAsiaTheme="minorEastAsia" w:hint="eastAsia"/>
+          <w:lang w:eastAsia="zh-CN"/>
+        </w:rPr>
+        <w:t>This</w:t>
+      </w:r>
+      <w:r>
+        <w:rPr>
+          <w:rFonts w:eastAsiaTheme="minorEastAsia"/>
+          <w:lang w:eastAsia="zh-CN"/>
+        </w:rPr>
+        <w:t xml:space="preserve"> skill in important when working on major engineering project</w:t>
+      </w:r>
+      <w:r>
+        <w:rPr>
+          <w:rFonts w:eastAsiaTheme="minorEastAsia"/>
+          <w:lang w:eastAsia="zh-CN"/>
+        </w:rPr>
+        <w:t>s. It is a skill for me to develop for any future work experiences.</w:t>
+      </w:r>
+    </w:p>
+    <w:p>
+      <w:pPr>
+        <w:rPr>
+          <w:rFonts w:eastAsiaTheme="minorEastAsia"/>
+          <w:lang w:eastAsia="zh-CN"/>
+        </w:rPr>
+      </w:pPr>
+      <w:r>
+        <w:rPr>
+          <w:rFonts w:eastAsiaTheme="minorEastAsia"/>
+          <w:lang w:eastAsia="zh-CN"/>
+        </w:rPr>
+        <w:t xml:space="preserve">For my next job, I would want to work as a hardware engineer. This a field that design, develop, and test computer components. To be more specific, I would like to work in disciplines that focus on the connection between hardware and software, such as bios and low-level drivers. The ideal goal for me is to work at companies such as Nvidia, AMD, or intel that focus on personal computers and servers, however I will also seek for opportunities at companies for other hardware devices like Huawei or </w:t>
+      </w:r>
+      <w:r>
+        <w:rPr>
+          <w:rFonts w:eastAsiaTheme="minorEastAsia"/>
+          <w:lang w:eastAsia="zh-CN"/>
+        </w:rPr>
+        <w:t>LG, for example. To achieve this, I need technical skills in math, programming, and circuits. It also requires all fundamental engineering skills including planning, designing, and e</w:t>
+      </w:r>
+      <w:r>
+        <w:rPr>
+          <w:rFonts w:eastAsiaTheme="minorEastAsia"/>
+          <w:lang w:eastAsia="zh-CN"/>
+        </w:rPr>
+        <w:t>valuating</w:t>
+      </w:r>
+      <w:r>
+        <w:rPr>
+          <w:rFonts w:eastAsiaTheme="minorEastAsia"/>
+          <w:lang w:eastAsia="zh-CN"/>
+        </w:rPr>
+        <w:t>.</w:t>
+      </w:r>
+      <w:bookmarkStart w:id="0" w:name="_GoBack"/>
+      <w:bookmarkEnd w:id="0"/>
+    </w:p>
     <w:sectPr>
       <w:headerReference w:type="default" r:id="rId11"/>
       <w:footerReference w:type="default" r:id="rId12"/>
@@ -645,7 +746,7 @@
       <w:t xml:space="preserve"> </w:t>
     </w:r>
     <w:r>
-      <w:t>[Replace this with Your Name]</w:t>
+      <w:t>Yunkai Wei</w:t>
     </w:r>
     <w:r>
       <w:br/>
@@ -660,11 +761,13 @@
       <w:pStyle w:val="Header"/>
     </w:pPr>
     <w:r>
-      <w:t>[Your Position Title]</w:t>
+      <w:t>Quality assurance analyst</w:t>
     </w:r>
     <w:r>
       <w:br/>
-      <w:t>[The Name of the Company You Worked At]</w:t>
+    </w:r>
+    <w:r>
+      <w:t>Stars Technologies</w:t>
     </w:r>
   </w:p>
 </w:hdr>
@@ -4561,6 +4664,77 @@
 </file>
 
 <file path=customXml/item1.xml><?xml version="1.0" encoding="utf-8"?>
+<p:properties xmlns:p="http://schemas.microsoft.com/office/2006/metadata/properties" xmlns:xsi="http://www.w3.org/2001/XMLSchema-instance" xmlns:pc="http://schemas.microsoft.com/office/infopath/2007/PartnerControls">
+  <documentManagement>
+    <_dlc_DocId xmlns="41da1d4b-c2a2-455e-b022-219d0f090f4f">NCKV2JMYW3WQ-17-6897</_dlc_DocId>
+    <_dlc_DocIdUrl xmlns="41da1d4b-c2a2-455e-b022-219d0f090f4f">
+      <Url>https://sharepoint.uwaterloo.ca/sites/watpd/_layouts/15/DocIdRedir.aspx?ID=NCKV2JMYW3WQ-17-6897</Url>
+      <Description>NCKV2JMYW3WQ-17-6897</Description>
+    </_dlc_DocIdUrl>
+  </documentManagement>
+</p:properties>
+</file>
+
+<file path=customXml/item2.xml><?xml version="1.0" encoding="utf-8"?>
+<?mso-contentType ?>
+<FormTemplates xmlns="http://schemas.microsoft.com/sharepoint/v3/contenttype/forms">
+  <Display>DocumentLibraryForm</Display>
+  <Edit>DocumentLibraryForm</Edit>
+  <New>DocumentLibraryForm</New>
+</FormTemplates>
+</file>
+
+<file path=customXml/item3.xml><?xml version="1.0" encoding="utf-8"?>
+<?mso-contentType ?>
+<spe:Receivers xmlns:spe="http://schemas.microsoft.com/sharepoint/events">
+  <Receiver>
+    <Name>Document ID Generator</Name>
+    <Synchronization>Synchronous</Synchronization>
+    <Type>10001</Type>
+    <SequenceNumber>1000</SequenceNumber>
+    <Url/>
+    <Assembly>Microsoft.Office.DocumentManagement, Version=15.0.0.0, Culture=neutral, PublicKeyToken=71e9bce111e9429c</Assembly>
+    <Class>Microsoft.Office.DocumentManagement.Internal.DocIdHandler</Class>
+    <Data/>
+    <Filter/>
+  </Receiver>
+  <Receiver>
+    <Name>Document ID Generator</Name>
+    <Synchronization>Synchronous</Synchronization>
+    <Type>10002</Type>
+    <SequenceNumber>1001</SequenceNumber>
+    <Url/>
+    <Assembly>Microsoft.Office.DocumentManagement, Version=15.0.0.0, Culture=neutral, PublicKeyToken=71e9bce111e9429c</Assembly>
+    <Class>Microsoft.Office.DocumentManagement.Internal.DocIdHandler</Class>
+    <Data/>
+    <Filter/>
+  </Receiver>
+  <Receiver>
+    <Name>Document ID Generator</Name>
+    <Synchronization>Synchronous</Synchronization>
+    <Type>10004</Type>
+    <SequenceNumber>1002</SequenceNumber>
+    <Url/>
+    <Assembly>Microsoft.Office.DocumentManagement, Version=15.0.0.0, Culture=neutral, PublicKeyToken=71e9bce111e9429c</Assembly>
+    <Class>Microsoft.Office.DocumentManagement.Internal.DocIdHandler</Class>
+    <Data/>
+    <Filter/>
+  </Receiver>
+  <Receiver>
+    <Name>Document ID Generator</Name>
+    <Synchronization>Synchronous</Synchronization>
+    <Type>10006</Type>
+    <SequenceNumber>1003</SequenceNumber>
+    <Url/>
+    <Assembly>Microsoft.Office.DocumentManagement, Version=15.0.0.0, Culture=neutral, PublicKeyToken=71e9bce111e9429c</Assembly>
+    <Class>Microsoft.Office.DocumentManagement.Internal.DocIdHandler</Class>
+    <Data/>
+    <Filter/>
+  </Receiver>
+</spe:Receivers>
+</file>
+
+<file path=customXml/item4.xml><?xml version="1.0" encoding="utf-8"?>
 <ct:contentTypeSchema xmlns:ct="http://schemas.microsoft.com/office/2006/metadata/contentType" xmlns:ma="http://schemas.microsoft.com/office/2006/metadata/properties/metaAttributes" ct:_="" ma:_="" ma:contentTypeName="Document" ma:contentTypeID="0x0101004EC7480C8E2F13498879268A48F5EBD9" ma:contentTypeVersion="1" ma:contentTypeDescription="Create a new document." ma:contentTypeScope="" ma:versionID="98059d724dca74d8e1b08791434d1957">
   <xsd:schema xmlns:xsd="http://www.w3.org/2001/XMLSchema" xmlns:xs="http://www.w3.org/2001/XMLSchema" xmlns:p="http://schemas.microsoft.com/office/2006/metadata/properties" xmlns:ns2="41da1d4b-c2a2-455e-b022-219d0f090f4f" targetNamespace="http://schemas.microsoft.com/office/2006/metadata/properties" ma:root="true" ma:fieldsID="fe905a37c8aac3d1912cf198b3bddaa6" ns2:_="">
     <xsd:import namespace="41da1d4b-c2a2-455e-b022-219d0f090f4f"/>
@@ -4705,78 +4879,33 @@
 </ct:contentTypeSchema>
 </file>
 
-<file path=customXml/item2.xml><?xml version="1.0" encoding="utf-8"?>
-<?mso-contentType ?>
-<spe:Receivers xmlns:spe="http://schemas.microsoft.com/sharepoint/events">
-  <Receiver>
-    <Name>Document ID Generator</Name>
-    <Synchronization>Synchronous</Synchronization>
-    <Type>10001</Type>
-    <SequenceNumber>1000</SequenceNumber>
-    <Url/>
-    <Assembly>Microsoft.Office.DocumentManagement, Version=15.0.0.0, Culture=neutral, PublicKeyToken=71e9bce111e9429c</Assembly>
-    <Class>Microsoft.Office.DocumentManagement.Internal.DocIdHandler</Class>
-    <Data/>
-    <Filter/>
-  </Receiver>
-  <Receiver>
-    <Name>Document ID Generator</Name>
-    <Synchronization>Synchronous</Synchronization>
-    <Type>10002</Type>
-    <SequenceNumber>1001</SequenceNumber>
-    <Url/>
-    <Assembly>Microsoft.Office.DocumentManagement, Version=15.0.0.0, Culture=neutral, PublicKeyToken=71e9bce111e9429c</Assembly>
-    <Class>Microsoft.Office.DocumentManagement.Internal.DocIdHandler</Class>
-    <Data/>
-    <Filter/>
-  </Receiver>
-  <Receiver>
-    <Name>Document ID Generator</Name>
-    <Synchronization>Synchronous</Synchronization>
-    <Type>10004</Type>
-    <SequenceNumber>1002</SequenceNumber>
-    <Url/>
-    <Assembly>Microsoft.Office.DocumentManagement, Version=15.0.0.0, Culture=neutral, PublicKeyToken=71e9bce111e9429c</Assembly>
-    <Class>Microsoft.Office.DocumentManagement.Internal.DocIdHandler</Class>
-    <Data/>
-    <Filter/>
-  </Receiver>
-  <Receiver>
-    <Name>Document ID Generator</Name>
-    <Synchronization>Synchronous</Synchronization>
-    <Type>10006</Type>
-    <SequenceNumber>1003</SequenceNumber>
-    <Url/>
-    <Assembly>Microsoft.Office.DocumentManagement, Version=15.0.0.0, Culture=neutral, PublicKeyToken=71e9bce111e9429c</Assembly>
-    <Class>Microsoft.Office.DocumentManagement.Internal.DocIdHandler</Class>
-    <Data/>
-    <Filter/>
-  </Receiver>
-</spe:Receivers>
+<file path=customXml/itemProps1.xml><?xml version="1.0" encoding="utf-8"?>
+<ds:datastoreItem xmlns:ds="http://schemas.openxmlformats.org/officeDocument/2006/customXml" ds:itemID="{8D149DF7-2FAE-4940-9FF6-61DBFCC9B18C}">
+  <ds:schemaRefs>
+    <ds:schemaRef ds:uri="http://schemas.microsoft.com/office/2006/metadata/properties"/>
+    <ds:schemaRef ds:uri="http://schemas.microsoft.com/office/infopath/2007/PartnerControls"/>
+    <ds:schemaRef ds:uri="41da1d4b-c2a2-455e-b022-219d0f090f4f"/>
+  </ds:schemaRefs>
+</ds:datastoreItem>
 </file>
 
-<file path=customXml/item3.xml><?xml version="1.0" encoding="utf-8"?>
-<?mso-contentType ?>
-<FormTemplates xmlns="http://schemas.microsoft.com/sharepoint/v3/contenttype/forms">
-  <Display>DocumentLibraryForm</Display>
-  <Edit>DocumentLibraryForm</Edit>
-  <New>DocumentLibraryForm</New>
-</FormTemplates>
+<file path=customXml/itemProps2.xml><?xml version="1.0" encoding="utf-8"?>
+<ds:datastoreItem xmlns:ds="http://schemas.openxmlformats.org/officeDocument/2006/customXml" ds:itemID="{6C984785-622B-43C3-A5BE-2C34DB9E202C}">
+  <ds:schemaRefs>
+    <ds:schemaRef ds:uri="http://schemas.microsoft.com/sharepoint/v3/contenttype/forms"/>
+  </ds:schemaRefs>
+</ds:datastoreItem>
 </file>
 
-<file path=customXml/item4.xml><?xml version="1.0" encoding="utf-8"?>
-<p:properties xmlns:p="http://schemas.microsoft.com/office/2006/metadata/properties" xmlns:xsi="http://www.w3.org/2001/XMLSchema-instance" xmlns:pc="http://schemas.microsoft.com/office/infopath/2007/PartnerControls">
-  <documentManagement>
-    <_dlc_DocId xmlns="41da1d4b-c2a2-455e-b022-219d0f090f4f">NCKV2JMYW3WQ-17-6897</_dlc_DocId>
-    <_dlc_DocIdUrl xmlns="41da1d4b-c2a2-455e-b022-219d0f090f4f">
-      <Url>https://sharepoint.uwaterloo.ca/sites/watpd/_layouts/15/DocIdRedir.aspx?ID=NCKV2JMYW3WQ-17-6897</Url>
-      <Description>NCKV2JMYW3WQ-17-6897</Description>
-    </_dlc_DocIdUrl>
-  </documentManagement>
-</p:properties>
+<file path=customXml/itemProps3.xml><?xml version="1.0" encoding="utf-8"?>
+<ds:datastoreItem xmlns:ds="http://schemas.openxmlformats.org/officeDocument/2006/customXml" ds:itemID="{DA9AD78D-0AE2-43A4-8676-4EAC5DADFB92}">
+  <ds:schemaRefs>
+    <ds:schemaRef ds:uri="http://schemas.microsoft.com/sharepoint/events"/>
+  </ds:schemaRefs>
+</ds:datastoreItem>
 </file>
 
-<file path=customXml/itemProps1.xml><?xml version="1.0" encoding="utf-8"?>
+<file path=customXml/itemProps4.xml><?xml version="1.0" encoding="utf-8"?>
 <ds:datastoreItem xmlns:ds="http://schemas.openxmlformats.org/officeDocument/2006/customXml" ds:itemID="{E5E5DB1D-8832-4B1C-98A8-0B0E88EEB23D}">
   <ds:schemaRefs>
     <ds:schemaRef ds:uri="http://schemas.microsoft.com/office/2006/metadata/contentType"/>
@@ -4792,30 +4921,4 @@
     <ds:schemaRef ds:uri="http://schemas.microsoft.com/internal/obd"/>
   </ds:schemaRefs>
 </ds:datastoreItem>
-</file>
-
-<file path=customXml/itemProps2.xml><?xml version="1.0" encoding="utf-8"?>
-<ds:datastoreItem xmlns:ds="http://schemas.openxmlformats.org/officeDocument/2006/customXml" ds:itemID="{DA9AD78D-0AE2-43A4-8676-4EAC5DADFB92}">
-  <ds:schemaRefs>
-    <ds:schemaRef ds:uri="http://schemas.microsoft.com/sharepoint/events"/>
-  </ds:schemaRefs>
-</ds:datastoreItem>
-</file>
-
-<file path=customXml/itemProps3.xml><?xml version="1.0" encoding="utf-8"?>
-<ds:datastoreItem xmlns:ds="http://schemas.openxmlformats.org/officeDocument/2006/customXml" ds:itemID="{6C984785-622B-43C3-A5BE-2C34DB9E202C}">
-  <ds:schemaRefs>
-    <ds:schemaRef ds:uri="http://schemas.microsoft.com/sharepoint/v3/contenttype/forms"/>
-  </ds:schemaRefs>
-</ds:datastoreItem>
-</file>
-
-<file path=customXml/itemProps4.xml><?xml version="1.0" encoding="utf-8"?>
-<ds:datastoreItem xmlns:ds="http://schemas.openxmlformats.org/officeDocument/2006/customXml" ds:itemID="{8D149DF7-2FAE-4940-9FF6-61DBFCC9B18C}">
-  <ds:schemaRefs>
-    <ds:schemaRef ds:uri="http://schemas.microsoft.com/office/2006/metadata/properties"/>
-    <ds:schemaRef ds:uri="http://schemas.microsoft.com/office/infopath/2007/PartnerControls"/>
-    <ds:schemaRef ds:uri="41da1d4b-c2a2-455e-b022-219d0f090f4f"/>
-  </ds:schemaRefs>
-</ds:datastoreItem>
 </file>
--- a/report.docx
+++ b/report.docx
@@ -253,6 +253,22 @@
     </w:p>
     <w:p>
       <w:pPr>
+        <w:ind w:left="720"/>
+      </w:pPr>
+      <w:r>
+        <w:t>During</w:t>
+      </w:r>
+      <w:r>
+        <w:t xml:space="preserve"> my work </w:t>
+      </w:r>
+      <w:r>
+        <w:t>term, I applied engineering fundamentals in testing methods. As a quality assurance it is necessary for me to perform a variety of testing to ensure the product’s quality. Once I needed to test a feature about a specific popup for different game types and setting. My task was to ensure that the popup is displayed correctly for all different possibilities. The actions I took was to first identify all the situations that I need to test, including devices, graphic engine setting, game type, and user setting. Then I planed out my testing using a spread sheet to keep track of my progress and record any issue I may encounter. I preformed by testing case by case following my planning and analyzed the scenarios which the popup was not displayed as intended according to the testing guidelines. In the end, I was able to discover several issue which I reported and verified fix, to ensure a better user experience for our application.</w:t>
+      </w:r>
+      <w:bookmarkStart w:id="0" w:name="_GoBack"/>
+      <w:bookmarkEnd w:id="0"/>
+    </w:p>
+    <w:p>
+      <w:pPr>
         <w:pStyle w:val="ListParagraph"/>
       </w:pPr>
     </w:p>
@@ -447,6 +463,7 @@
     </w:p>
     <w:p>
       <w:r>
+        <w:lastRenderedPageBreak/>
         <w:t xml:space="preserve">B. </w:t>
       </w:r>
       <w:r>
@@ -484,11 +501,7 @@
         <w:t>nterpretive</w:t>
       </w:r>
       <w:r>
-        <w:t xml:space="preserve"> bias. Sometimes, I will focus too much reviewing what I think is important, ignoring some small concepts that are not as significant, resulting me losing marks on </w:t>
-      </w:r>
-      <w:r>
-        <w:lastRenderedPageBreak/>
-        <w:t>these concepts during a test. Interpretive bias will affect the significance I assign to the topics that I review. Lastly, attentional bias affects me during tests and exams. For some questions I will go down one path too deep without thinking about other solutions to the question.</w:t>
+        <w:t xml:space="preserve"> bias. Sometimes, I will focus too much reviewing what I think is important, ignoring some small concepts that are not as significant, resulting me losing marks on these concepts during a test. Interpretive bias will affect the significance I assign to the topics that I review. Lastly, attentional bias affects me during tests and exams. For some questions I will go down one path too deep without thinking about other solutions to the question.</w:t>
       </w:r>
     </w:p>
     <w:p>
@@ -552,7 +565,11 @@
         <w:t xml:space="preserve"> engineering experience you wrote in Part A, which gaps did you notice in your knowledge and/or experience? </w:t>
       </w:r>
       <w:r>
-        <w:t>What skills and abilities do you want to focus on for development (note that you can focus on further developing areas of strengths as well as weaknesses)?</w:t>
+        <w:t xml:space="preserve">What skills and abilities do you want to focus on for development (note that you can focus on further developing areas of strengths as </w:t>
+      </w:r>
+      <w:r>
+        <w:lastRenderedPageBreak/>
+        <w:t>well as weaknesses)?</w:t>
       </w:r>
       <w:r>
         <w:t xml:space="preserve"> </w:t>
@@ -594,11 +611,7 @@
         </w:rPr>
       </w:pPr>
       <w:r>
-        <w:t xml:space="preserve">There are also skills and abilities that I want to focus for development. One of which is my technical skills. A quality assurance roll does not require much </w:t>
-      </w:r>
-      <w:r>
-        <w:lastRenderedPageBreak/>
-        <w:t xml:space="preserve">technical background, however technical skills are critical for any other engineering fields. It is important for me to prepare ahead for any technical skills which I would need for my future work opportunities. Over the course of this work term, I am already preparing myself by learning different knowledge in math, physics, and </w:t>
+        <w:t xml:space="preserve">There are also skills and abilities that I want to focus for development. One of which is my technical skills. A quality assurance roll does not require much technical background, however technical skills are critical for any other engineering fields. It is important for me to prepare ahead for any technical skills which I would need for my future work opportunities. Over the course of this work term, I am already preparing myself by learning different knowledge in math, physics, and </w:t>
       </w:r>
       <w:r>
         <w:t xml:space="preserve">computer science. Another skill I need to develop is management. This skill includes management for different aspect, like time management, work management, and leadership skills. </w:t>
@@ -660,8 +673,6 @@
         </w:rPr>
         <w:t>.</w:t>
       </w:r>
-      <w:bookmarkStart w:id="0" w:name="_GoBack"/>
-      <w:bookmarkEnd w:id="0"/>
     </w:p>
     <w:sectPr>
       <w:headerReference w:type="default" r:id="rId11"/>

--- a/report.docx
+++ b/report.docx
@@ -1,51 +1,61 @@
 
 <file path=word/document.xml><?xml version="1.0" encoding="utf-8"?>
-<w:document xmlns:wpc="http://schemas.microsoft.com/office/word/2010/wordprocessingCanvas" xmlns:cx="http://schemas.microsoft.com/office/drawing/2014/chartex" xmlns:cx1="http://schemas.microsoft.com/office/drawing/2015/9/8/chartex" xmlns:cx2="http://schemas.microsoft.com/office/drawing/2015/10/21/chartex" xmlns:cx3="http://schemas.microsoft.com/office/drawing/2016/5/9/chartex" xmlns:cx4="http://schemas.microsoft.com/office/drawing/2016/5/10/chartex" xmlns:cx5="http://schemas.microsoft.com/office/drawing/2016/5/11/chartex" xmlns:cx6="http://schemas.microsoft.com/office/drawing/2016/5/12/chartex" xmlns:cx7="http://schemas.microsoft.com/office/drawing/2016/5/13/chartex" xmlns:cx8="http://schemas.microsoft.com/office/drawing/2016/5/14/chartex" xmlns:mc="http://schemas.openxmlformats.org/markup-compatibility/2006" xmlns:aink="http://schemas.microsoft.com/office/drawing/2016/ink" xmlns:am3d="http://schemas.microsoft.com/office/drawing/2017/model3d" xmlns:o="urn:schemas-microsoft-com:office:office" xmlns:r="http://schemas.openxmlformats.org/officeDocument/2006/relationships" xmlns:m="http://schemas.openxmlformats.org/officeDocument/2006/math" xmlns:v="urn:schemas-microsoft-com:vml" xmlns:wp14="http://schemas.microsoft.com/office/word/2010/wordprocessingDrawing" xmlns:wp="http://schemas.openxmlformats.org/drawingml/2006/wordprocessingDrawing" xmlns:w10="urn:schemas-microsoft-com:office:word" xmlns:w="http://schemas.openxmlformats.org/wordprocessingml/2006/main" xmlns:w14="http://schemas.microsoft.com/office/word/2010/wordml" xmlns:w15="http://schemas.microsoft.com/office/word/2012/wordml" xmlns:w16cid="http://schemas.microsoft.com/office/word/2016/wordml/cid" xmlns:w16se="http://schemas.microsoft.com/office/word/2015/wordml/symex" xmlns:wpg="http://schemas.microsoft.com/office/word/2010/wordprocessingGroup" xmlns:wpi="http://schemas.microsoft.com/office/word/2010/wordprocessingInk" xmlns:wne="http://schemas.microsoft.com/office/word/2006/wordml" xmlns:wps="http://schemas.microsoft.com/office/word/2010/wordprocessingShape" mc:Ignorable="w14 w15 w16se w16cid wp14">
+<w:document xmlns:wpc="http://schemas.microsoft.com/office/word/2010/wordprocessingCanvas" xmlns:mc="http://schemas.openxmlformats.org/markup-compatibility/2006" xmlns:o="urn:schemas-microsoft-com:office:office" xmlns:r="http://schemas.openxmlformats.org/officeDocument/2006/relationships" xmlns:m="http://schemas.openxmlformats.org/officeDocument/2006/math" xmlns:v="urn:schemas-microsoft-com:vml" xmlns:wp14="http://schemas.microsoft.com/office/word/2010/wordprocessingDrawing" xmlns:wp="http://schemas.openxmlformats.org/drawingml/2006/wordprocessingDrawing" xmlns:w10="urn:schemas-microsoft-com:office:word" xmlns:w="http://schemas.openxmlformats.org/wordprocessingml/2006/main" xmlns:w14="http://schemas.microsoft.com/office/word/2010/wordml" xmlns:w15="http://schemas.microsoft.com/office/word/2012/wordml" xmlns:wpg="http://schemas.microsoft.com/office/word/2010/wordprocessingGroup" xmlns:wpi="http://schemas.microsoft.com/office/word/2010/wordprocessingInk" xmlns:wne="http://schemas.microsoft.com/office/word/2006/wordml" xmlns:wps="http://schemas.microsoft.com/office/word/2010/wordprocessingShape" mc:Ignorable="w14 w15 wp14">
   <w:body>
     <w:p>
       <w:pPr>
         <w:pStyle w:val="IntenseQuote"/>
         <w:rPr>
+          <w:rFonts w:ascii="Times New Roman" w:hAnsi="Times New Roman"/>
           <w:i w:val="0"/>
           <w:color w:val="44546A" w:themeColor="text2"/>
         </w:rPr>
       </w:pPr>
       <w:r>
         <w:rPr>
+          <w:rFonts w:ascii="Times New Roman" w:hAnsi="Times New Roman"/>
           <w:i w:val="0"/>
           <w:color w:val="44546A" w:themeColor="text2"/>
         </w:rPr>
-        <w:t>This template does not include complete instructions. Review the assignment description in the course carefully</w:t>
-      </w:r>
-      <w:r>
-        <w:rPr>
-          <w:i w:val="0"/>
-          <w:color w:val="44546A" w:themeColor="text2"/>
-        </w:rPr>
-        <w:t xml:space="preserve"> before beginning</w:t>
-      </w:r>
-      <w:r>
-        <w:rPr>
-          <w:i w:val="0"/>
-          <w:color w:val="44546A" w:themeColor="text2"/>
-        </w:rPr>
-        <w:t>.</w:t>
+        <w:t>This template does not include complete instructions. Review the assignment description in the course carefully before beginning.</w:t>
       </w:r>
     </w:p>
     <w:p>
       <w:pPr>
         <w:pStyle w:val="Heading1"/>
         <w:spacing w:before="0"/>
-      </w:pPr>
-      <w:r>
+        <w:rPr>
+          <w:rFonts w:ascii="Times New Roman" w:hAnsi="Times New Roman"/>
+          <w:sz w:val="24"/>
+          <w:szCs w:val="24"/>
+        </w:rPr>
+      </w:pPr>
+      <w:r>
+        <w:rPr>
+          <w:rFonts w:ascii="Times New Roman" w:hAnsi="Times New Roman"/>
+          <w:sz w:val="24"/>
+          <w:szCs w:val="24"/>
+        </w:rPr>
         <w:t xml:space="preserve">Part A: </w:t>
       </w:r>
       <w:r>
+        <w:rPr>
+          <w:rFonts w:ascii="Times New Roman" w:hAnsi="Times New Roman"/>
+          <w:sz w:val="24"/>
+          <w:szCs w:val="24"/>
+        </w:rPr>
         <w:t>Experiences this term</w:t>
       </w:r>
       <w:r>
+        <w:rPr>
+          <w:rFonts w:ascii="Times New Roman" w:hAnsi="Times New Roman"/>
+          <w:sz w:val="24"/>
+          <w:szCs w:val="24"/>
+        </w:rPr>
         <w:t xml:space="preserve"> (40%)</w:t>
       </w:r>
+      <w:bookmarkStart w:id="0" w:name="_GoBack"/>
+      <w:bookmarkEnd w:id="0"/>
     </w:p>
     <w:p>
       <w:pPr>
@@ -54,43 +64,96 @@
           <w:ilvl w:val="0"/>
           <w:numId w:val="24"/>
         </w:numPr>
-      </w:pPr>
-      <w:r>
+        <w:rPr>
+          <w:rFonts w:ascii="Times New Roman" w:hAnsi="Times New Roman" w:cs="Times New Roman"/>
+          <w:sz w:val="24"/>
+          <w:szCs w:val="24"/>
+        </w:rPr>
+      </w:pPr>
+      <w:r>
+        <w:rPr>
+          <w:rFonts w:ascii="Times New Roman" w:hAnsi="Times New Roman" w:cs="Times New Roman"/>
+          <w:sz w:val="24"/>
+          <w:szCs w:val="24"/>
+        </w:rPr>
         <w:t>Show h</w:t>
       </w:r>
       <w:r>
+        <w:rPr>
+          <w:rFonts w:ascii="Times New Roman" w:hAnsi="Times New Roman" w:cs="Times New Roman"/>
+          <w:sz w:val="24"/>
+          <w:szCs w:val="24"/>
+        </w:rPr>
         <w:t xml:space="preserve">ow </w:t>
       </w:r>
       <w:r>
+        <w:rPr>
+          <w:rFonts w:ascii="Times New Roman" w:hAnsi="Times New Roman" w:cs="Times New Roman"/>
+          <w:sz w:val="24"/>
+          <w:szCs w:val="24"/>
+        </w:rPr>
         <w:t xml:space="preserve">you </w:t>
       </w:r>
       <w:r>
+        <w:rPr>
+          <w:rFonts w:ascii="Times New Roman" w:hAnsi="Times New Roman" w:cs="Times New Roman"/>
+          <w:sz w:val="24"/>
+          <w:szCs w:val="24"/>
+        </w:rPr>
         <w:t>will add your experience this term to your engineering resume</w:t>
       </w:r>
       <w:r>
+        <w:rPr>
+          <w:rFonts w:ascii="Times New Roman" w:hAnsi="Times New Roman" w:cs="Times New Roman"/>
+          <w:sz w:val="24"/>
+          <w:szCs w:val="24"/>
+        </w:rPr>
         <w:t>:</w:t>
       </w:r>
       <w:r>
+        <w:rPr>
+          <w:rFonts w:ascii="Times New Roman" w:hAnsi="Times New Roman" w:cs="Times New Roman"/>
+          <w:sz w:val="24"/>
+          <w:szCs w:val="24"/>
+        </w:rPr>
         <w:t xml:space="preserve"> </w:t>
       </w:r>
     </w:p>
     <w:p>
       <w:pPr>
         <w:ind w:left="360"/>
-      </w:pPr>
-      <w:r>
+        <w:rPr>
+          <w:rFonts w:ascii="Times New Roman" w:hAnsi="Times New Roman"/>
+        </w:rPr>
+      </w:pPr>
+      <w:r>
+        <w:rPr>
+          <w:rFonts w:ascii="Times New Roman" w:hAnsi="Times New Roman"/>
+        </w:rPr>
         <w:t>For this work term</w:t>
       </w:r>
       <w:r>
+        <w:rPr>
+          <w:rFonts w:ascii="Times New Roman" w:hAnsi="Times New Roman"/>
+        </w:rPr>
         <w:t xml:space="preserve">, I worked as a mobile quality assurance for a software company. I main duty for this job is to manually test different aspects of the company’s mobile client for their software, report to the system is any bugs are found, and communicate with developer and business analysts to ensure that the issue is verified to be fixed in production. I need to plan and design my testing process, </w:t>
       </w:r>
       <w:r>
+        <w:rPr>
+          <w:rFonts w:ascii="Times New Roman" w:hAnsi="Times New Roman"/>
+        </w:rPr>
         <w:t xml:space="preserve">then </w:t>
       </w:r>
       <w:r>
+        <w:rPr>
+          <w:rFonts w:ascii="Times New Roman" w:hAnsi="Times New Roman"/>
+        </w:rPr>
         <w:t xml:space="preserve">identify any </w:t>
       </w:r>
       <w:r>
+        <w:rPr>
+          <w:rFonts w:ascii="Times New Roman" w:hAnsi="Times New Roman"/>
+        </w:rPr>
         <w:t xml:space="preserve">specific issues occurring in the application. After I need to write a detail description on how to reproduce the issue and report it to the developer. Once the developer fixes the issue, I still need to verify that it is indeed fixed, and the fix does not introduce any new issues. </w:t>
       </w:r>
     </w:p>
@@ -98,35 +161,116 @@
       <w:pPr>
         <w:ind w:left="360"/>
         <w:rPr>
-          <w:rFonts w:eastAsiaTheme="minorEastAsia"/>
+          <w:rFonts w:ascii="Times New Roman" w:eastAsiaTheme="minorEastAsia" w:hAnsi="Times New Roman"/>
           <w:lang w:eastAsia="zh-CN"/>
         </w:rPr>
       </w:pPr>
       <w:r>
+        <w:rPr>
+          <w:rFonts w:ascii="Times New Roman" w:hAnsi="Times New Roman"/>
+        </w:rPr>
         <w:t>There is lot which I can take from this experience and add it to my resume. First, this job helps me to understand software development and bug tracking process for both font and back end. I also learned business analys</w:t>
       </w:r>
       <w:r>
+        <w:rPr>
+          <w:rFonts w:ascii="Times New Roman" w:hAnsi="Times New Roman"/>
+        </w:rPr>
         <w:t>ts</w:t>
       </w:r>
       <w:r>
+        <w:rPr>
+          <w:rFonts w:ascii="Times New Roman" w:hAnsi="Times New Roman"/>
+        </w:rPr>
         <w:t xml:space="preserve"> flow and logic for software. Second, this experience greatly enhanced my communication skills. For written communication, I </w:t>
       </w:r>
       <w:r>
+        <w:rPr>
+          <w:rFonts w:ascii="Times New Roman" w:hAnsi="Times New Roman"/>
+        </w:rPr>
         <w:t>must</w:t>
       </w:r>
       <w:r>
+        <w:rPr>
+          <w:rFonts w:ascii="Times New Roman" w:hAnsi="Times New Roman"/>
+        </w:rPr>
         <w:t xml:space="preserve"> write reports on ta</w:t>
       </w:r>
       <w:r>
+        <w:rPr>
+          <w:rFonts w:ascii="Times New Roman" w:hAnsi="Times New Roman"/>
+        </w:rPr>
         <w:t xml:space="preserve">sks which I am responsible for the issues I find. The reports need to detailed and understandable for others to clearly communicate the specific issue. I also constantly talked to developers and business analysts to ensure that there are no misunderstandings in the process, and the feature are implemented exactly as the business requires. </w:t>
       </w:r>
       <w:r>
         <w:rPr>
-          <w:rFonts w:eastAsiaTheme="minorEastAsia"/>
+          <w:rFonts w:ascii="Times New Roman" w:eastAsiaTheme="minorEastAsia" w:hAnsi="Times New Roman"/>
           <w:lang w:eastAsia="zh-CN"/>
         </w:rPr>
         <w:t>Lastly, I gained technical experience on software logics, user reports and server logs, which are helpful on my resume.</w:t>
       </w:r>
+    </w:p>
+    <w:p>
+      <w:pPr>
+        <w:ind w:left="360"/>
+        <w:rPr>
+          <w:rFonts w:ascii="Times New Roman" w:eastAsiaTheme="minorEastAsia" w:hAnsi="Times New Roman"/>
+          <w:lang w:eastAsia="zh-CN"/>
+        </w:rPr>
+      </w:pPr>
+    </w:p>
+    <w:p>
+      <w:pPr>
+        <w:ind w:left="360"/>
+        <w:rPr>
+          <w:rFonts w:ascii="Times New Roman" w:eastAsiaTheme="minorEastAsia" w:hAnsi="Times New Roman"/>
+          <w:lang w:eastAsia="zh-CN"/>
+        </w:rPr>
+      </w:pPr>
+    </w:p>
+    <w:p>
+      <w:pPr>
+        <w:ind w:left="360"/>
+        <w:rPr>
+          <w:rFonts w:ascii="Times New Roman" w:eastAsiaTheme="minorEastAsia" w:hAnsi="Times New Roman"/>
+          <w:lang w:eastAsia="zh-CN"/>
+        </w:rPr>
+      </w:pPr>
+    </w:p>
+    <w:p>
+      <w:pPr>
+        <w:ind w:left="360"/>
+        <w:rPr>
+          <w:rFonts w:ascii="Times New Roman" w:eastAsiaTheme="minorEastAsia" w:hAnsi="Times New Roman"/>
+          <w:lang w:eastAsia="zh-CN"/>
+        </w:rPr>
+      </w:pPr>
+    </w:p>
+    <w:p>
+      <w:pPr>
+        <w:ind w:left="360"/>
+        <w:rPr>
+          <w:rFonts w:ascii="Times New Roman" w:eastAsiaTheme="minorEastAsia" w:hAnsi="Times New Roman"/>
+          <w:lang w:eastAsia="zh-CN"/>
+        </w:rPr>
+      </w:pPr>
+    </w:p>
+    <w:p>
+      <w:pPr>
+        <w:ind w:left="360"/>
+        <w:rPr>
+          <w:rFonts w:ascii="Times New Roman" w:eastAsiaTheme="minorEastAsia" w:hAnsi="Times New Roman"/>
+          <w:lang w:eastAsia="zh-CN"/>
+        </w:rPr>
+      </w:pPr>
+    </w:p>
+    <w:p>
+      <w:pPr>
+        <w:ind w:left="360"/>
+        <w:rPr>
+          <w:rFonts w:ascii="Times New Roman" w:eastAsiaTheme="minorEastAsia" w:hAnsi="Times New Roman"/>
+          <w:lang w:eastAsia="zh-CN"/>
+        </w:rPr>
+      </w:pPr>
     </w:p>
     <w:p>
       <w:pPr>
@@ -135,29 +279,70 @@
           <w:ilvl w:val="0"/>
           <w:numId w:val="24"/>
         </w:numPr>
-      </w:pPr>
-      <w:r>
+        <w:rPr>
+          <w:rFonts w:ascii="Times New Roman" w:hAnsi="Times New Roman" w:cs="Times New Roman"/>
+          <w:sz w:val="24"/>
+          <w:szCs w:val="24"/>
+        </w:rPr>
+      </w:pPr>
+      <w:r>
+        <w:rPr>
+          <w:rFonts w:ascii="Times New Roman" w:hAnsi="Times New Roman" w:cs="Times New Roman"/>
+          <w:sz w:val="24"/>
+          <w:szCs w:val="24"/>
+        </w:rPr>
+        <w:lastRenderedPageBreak/>
         <w:t>A</w:t>
       </w:r>
       <w:r>
+        <w:rPr>
+          <w:rFonts w:ascii="Times New Roman" w:hAnsi="Times New Roman" w:cs="Times New Roman"/>
+          <w:sz w:val="24"/>
+          <w:szCs w:val="24"/>
+        </w:rPr>
         <w:t xml:space="preserve">nswer </w:t>
       </w:r>
       <w:r>
+        <w:rPr>
+          <w:rFonts w:ascii="Times New Roman" w:hAnsi="Times New Roman" w:cs="Times New Roman"/>
+          <w:sz w:val="24"/>
+          <w:szCs w:val="24"/>
+        </w:rPr>
         <w:t>each</w:t>
       </w:r>
       <w:r>
+        <w:rPr>
+          <w:rFonts w:ascii="Times New Roman" w:hAnsi="Times New Roman" w:cs="Times New Roman"/>
+          <w:sz w:val="24"/>
+          <w:szCs w:val="24"/>
+        </w:rPr>
         <w:t xml:space="preserve"> question</w:t>
       </w:r>
       <w:r>
+        <w:rPr>
+          <w:rFonts w:ascii="Times New Roman" w:hAnsi="Times New Roman" w:cs="Times New Roman"/>
+          <w:sz w:val="24"/>
+          <w:szCs w:val="24"/>
+        </w:rPr>
         <w:t xml:space="preserve"> below</w:t>
       </w:r>
       <w:r>
+        <w:rPr>
+          <w:rFonts w:ascii="Times New Roman" w:hAnsi="Times New Roman" w:cs="Times New Roman"/>
+          <w:sz w:val="24"/>
+          <w:szCs w:val="24"/>
+        </w:rPr>
         <w:t xml:space="preserve"> as you would in an interview.</w:t>
       </w:r>
     </w:p>
     <w:p>
       <w:pPr>
         <w:pStyle w:val="ListParagraph"/>
+        <w:rPr>
+          <w:rFonts w:ascii="Times New Roman" w:hAnsi="Times New Roman" w:cs="Times New Roman"/>
+          <w:sz w:val="24"/>
+          <w:szCs w:val="24"/>
+        </w:rPr>
       </w:pPr>
     </w:p>
     <w:p>
@@ -167,40 +352,103 @@
           <w:ilvl w:val="0"/>
           <w:numId w:val="26"/>
         </w:numPr>
-      </w:pPr>
-      <w:r>
+        <w:rPr>
+          <w:rFonts w:ascii="Times New Roman" w:hAnsi="Times New Roman" w:cs="Times New Roman"/>
+          <w:sz w:val="24"/>
+          <w:szCs w:val="24"/>
+        </w:rPr>
+      </w:pPr>
+      <w:r>
+        <w:rPr>
+          <w:rFonts w:ascii="Times New Roman" w:hAnsi="Times New Roman" w:cs="Times New Roman"/>
+          <w:sz w:val="24"/>
+          <w:szCs w:val="24"/>
+        </w:rPr>
         <w:t>In your work experience this term,</w:t>
       </w:r>
       <w:r>
+        <w:rPr>
+          <w:rFonts w:ascii="Times New Roman" w:hAnsi="Times New Roman" w:cs="Times New Roman"/>
+          <w:sz w:val="24"/>
+          <w:szCs w:val="24"/>
+        </w:rPr>
         <w:t xml:space="preserve"> how you have applied engineering fundamentals in </w:t>
       </w:r>
       <w:r>
+        <w:rPr>
+          <w:rFonts w:ascii="Times New Roman" w:hAnsi="Times New Roman" w:cs="Times New Roman"/>
+          <w:sz w:val="24"/>
+          <w:szCs w:val="24"/>
+        </w:rPr>
         <w:t>one</w:t>
       </w:r>
       <w:r>
-        <w:t xml:space="preserve"> of the following: a</w:t>
-      </w:r>
-      <w:r>
-        <w:t>nalysis, design,</w:t>
-      </w:r>
-      <w:r>
+        <w:rPr>
+          <w:rFonts w:ascii="Times New Roman" w:hAnsi="Times New Roman" w:cs="Times New Roman"/>
+          <w:sz w:val="24"/>
+          <w:szCs w:val="24"/>
+        </w:rPr>
+        <w:t xml:space="preserve"> of the following: analysis, design,</w:t>
+      </w:r>
+      <w:r>
+        <w:rPr>
+          <w:rFonts w:ascii="Times New Roman" w:hAnsi="Times New Roman" w:cs="Times New Roman"/>
+          <w:sz w:val="24"/>
+          <w:szCs w:val="24"/>
+        </w:rPr>
         <w:t xml:space="preserve"> or</w:t>
       </w:r>
       <w:r>
+        <w:rPr>
+          <w:rFonts w:ascii="Times New Roman" w:hAnsi="Times New Roman" w:cs="Times New Roman"/>
+          <w:sz w:val="24"/>
+          <w:szCs w:val="24"/>
+        </w:rPr>
         <w:t xml:space="preserve"> synthesis</w:t>
       </w:r>
       <w:r>
+        <w:rPr>
+          <w:rFonts w:ascii="Times New Roman" w:hAnsi="Times New Roman" w:cs="Times New Roman"/>
+          <w:sz w:val="24"/>
+          <w:szCs w:val="24"/>
+        </w:rPr>
         <w:t>.</w:t>
       </w:r>
     </w:p>
     <w:p>
       <w:pPr>
         <w:ind w:left="540"/>
-      </w:pPr>
+        <w:rPr>
+          <w:rFonts w:ascii="Times New Roman" w:hAnsi="Times New Roman"/>
+        </w:rPr>
+      </w:pPr>
+      <w:r>
+        <w:rPr>
+          <w:rFonts w:ascii="Times New Roman" w:hAnsi="Times New Roman"/>
+        </w:rPr>
+        <w:t xml:space="preserve">In my work experience this term, I have applied engineering fundamentals in synthesis. During this work term, I applied my engineering studies and principles in my work. </w:t>
+      </w:r>
+      <w:r>
+        <w:rPr>
+          <w:rFonts w:ascii="Times New Roman" w:hAnsi="Times New Roman"/>
+        </w:rPr>
+        <w:t xml:space="preserve">The situation was the company has a new application which is develop and tested by a separate team, however some of our developers need to help with task for it to get finished by the deadline. My task was to review the issue found by the other team and making sure that they are properly addressed. First, </w:t>
+      </w:r>
+      <w:r>
+        <w:rPr>
+          <w:rFonts w:ascii="Times New Roman" w:hAnsi="Times New Roman"/>
+        </w:rPr>
+        <w:t>I assessed all the issues and noted down the step to reproduce them. I also communicated with the other team for any ambiguity in the description. Then, I reviewed all these issues with our developer for the task. Then I coordinated with others so that all the takes can be solved accordingly. The result is that all the fixes on our side are properly implemented without becoming an issue in production.</w:t>
+      </w:r>
     </w:p>
     <w:p>
       <w:pPr>
         <w:pStyle w:val="ListParagraph"/>
+        <w:rPr>
+          <w:rFonts w:ascii="Times New Roman" w:hAnsi="Times New Roman" w:cs="Times New Roman"/>
+          <w:sz w:val="24"/>
+          <w:szCs w:val="24"/>
+        </w:rPr>
       </w:pPr>
     </w:p>
     <w:p>
@@ -210,23 +458,46 @@
           <w:ilvl w:val="0"/>
           <w:numId w:val="26"/>
         </w:numPr>
-      </w:pPr>
-      <w:r>
+        <w:rPr>
+          <w:rFonts w:ascii="Times New Roman" w:hAnsi="Times New Roman" w:cs="Times New Roman"/>
+          <w:sz w:val="24"/>
+          <w:szCs w:val="24"/>
+        </w:rPr>
+      </w:pPr>
+      <w:r>
+        <w:rPr>
+          <w:rFonts w:ascii="Times New Roman" w:hAnsi="Times New Roman" w:cs="Times New Roman"/>
+          <w:sz w:val="24"/>
+          <w:szCs w:val="24"/>
+        </w:rPr>
         <w:t xml:space="preserve">Respond fully to </w:t>
       </w:r>
       <w:r>
         <w:rPr>
+          <w:rFonts w:ascii="Times New Roman" w:hAnsi="Times New Roman" w:cs="Times New Roman"/>
           <w:b/>
+          <w:sz w:val="24"/>
+          <w:szCs w:val="24"/>
         </w:rPr>
         <w:t>two</w:t>
       </w:r>
       <w:r>
+        <w:rPr>
+          <w:rFonts w:ascii="Times New Roman" w:hAnsi="Times New Roman" w:cs="Times New Roman"/>
+          <w:sz w:val="24"/>
+          <w:szCs w:val="24"/>
+        </w:rPr>
         <w:t xml:space="preserve"> questions below (you may delete the questions you do not answer)</w:t>
       </w:r>
     </w:p>
     <w:p>
       <w:pPr>
         <w:pStyle w:val="ListParagraph"/>
+        <w:rPr>
+          <w:rFonts w:ascii="Times New Roman" w:hAnsi="Times New Roman" w:cs="Times New Roman"/>
+          <w:sz w:val="24"/>
+          <w:szCs w:val="24"/>
+        </w:rPr>
       </w:pPr>
     </w:p>
     <w:p>
@@ -236,41 +507,46 @@
           <w:ilvl w:val="0"/>
           <w:numId w:val="27"/>
         </w:numPr>
-      </w:pPr>
-      <w:r>
-        <w:lastRenderedPageBreak/>
-        <w:t>In your work experience this term, how you have applied engineering fundamentals in one of the following:</w:t>
-      </w:r>
-      <w:r>
-        <w:t xml:space="preserve"> testing methods</w:t>
-      </w:r>
-      <w:r>
-        <w:t xml:space="preserve"> or</w:t>
-      </w:r>
-      <w:r>
-        <w:t xml:space="preserve"> implementation methods.</w:t>
+        <w:rPr>
+          <w:rFonts w:ascii="Times New Roman" w:hAnsi="Times New Roman" w:cs="Times New Roman"/>
+          <w:sz w:val="24"/>
+          <w:szCs w:val="24"/>
+        </w:rPr>
+      </w:pPr>
+      <w:r>
+        <w:rPr>
+          <w:rFonts w:ascii="Times New Roman" w:hAnsi="Times New Roman" w:cs="Times New Roman"/>
+          <w:sz w:val="24"/>
+          <w:szCs w:val="24"/>
+        </w:rPr>
+        <w:t>In your work experience this term, how you have applied engineering fundamentals in one of the following: testing methods or implementation methods.</w:t>
       </w:r>
     </w:p>
     <w:p>
       <w:pPr>
         <w:ind w:left="720"/>
-      </w:pPr>
-      <w:r>
+        <w:rPr>
+          <w:rFonts w:ascii="Times New Roman" w:hAnsi="Times New Roman"/>
+        </w:rPr>
+      </w:pPr>
+      <w:r>
+        <w:rPr>
+          <w:rFonts w:ascii="Times New Roman" w:hAnsi="Times New Roman"/>
+        </w:rPr>
         <w:t>During</w:t>
       </w:r>
       <w:r>
+        <w:rPr>
+          <w:rFonts w:ascii="Times New Roman" w:hAnsi="Times New Roman"/>
+        </w:rPr>
         <w:t xml:space="preserve"> my work </w:t>
       </w:r>
       <w:r>
+        <w:rPr>
+          <w:rFonts w:ascii="Times New Roman" w:hAnsi="Times New Roman"/>
+        </w:rPr>
         <w:t>term, I applied engineering fundamentals in testing methods. As a quality assurance it is necessary for me to perform a variety of testing to ensure the product’s quality. Once I needed to test a feature about a specific popup for different game types and setting. My task was to ensure that the popup is displayed correctly for all different possibilities. The actions I took was to first identify all the situations that I need to test, including devices, graphic engine setting, game type, and user setting. Then I planed out my testing using a spread sheet to keep track of my progress and record any issue I may encounter. I preformed by testing case by case following my planning and analyzed the scenarios which the popup was not displayed as intended according to the testing guidelines. In the end, I was able to discover several issue which I reported and verified fix, to ensure a better user experience for our application.</w:t>
       </w:r>
-      <w:bookmarkStart w:id="0" w:name="_GoBack"/>
-      <w:bookmarkEnd w:id="0"/>
-    </w:p>
-    <w:p>
-      <w:pPr>
-        <w:pStyle w:val="ListParagraph"/>
-      </w:pPr>
     </w:p>
     <w:p>
       <w:pPr>
@@ -279,399 +555,434 @@
           <w:ilvl w:val="0"/>
           <w:numId w:val="27"/>
         </w:numPr>
-      </w:pPr>
-      <w:r>
-        <w:t>Describe</w:t>
-      </w:r>
-      <w:r>
-        <w:t xml:space="preserve"> your practical engineering experience</w:t>
-      </w:r>
-      <w:r>
-        <w:t xml:space="preserve"> this term</w:t>
-      </w:r>
-      <w:r>
-        <w:t xml:space="preserve"> in relation to the f</w:t>
-      </w:r>
-      <w:r>
-        <w:t>unction of components as part of a larger system, limitations of practical engineering, significance of time in the engineering process, knowledge and understanding of codes, standards, regulations and laws</w:t>
-      </w:r>
-      <w:r>
-        <w:t>.</w:t>
+        <w:rPr>
+          <w:rFonts w:ascii="Times New Roman" w:hAnsi="Times New Roman" w:cs="Times New Roman"/>
+          <w:sz w:val="24"/>
+          <w:szCs w:val="24"/>
+        </w:rPr>
+      </w:pPr>
+      <w:r>
+        <w:rPr>
+          <w:rFonts w:ascii="Times New Roman" w:hAnsi="Times New Roman" w:cs="Times New Roman"/>
+          <w:sz w:val="24"/>
+          <w:szCs w:val="24"/>
+        </w:rPr>
+        <w:t xml:space="preserve">Communication Skills: </w:t>
+      </w:r>
+      <w:r>
+        <w:rPr>
+          <w:rFonts w:ascii="Times New Roman" w:hAnsi="Times New Roman" w:cs="Times New Roman"/>
+          <w:sz w:val="24"/>
+          <w:szCs w:val="24"/>
+        </w:rPr>
+        <w:t>In your work experience this term, d</w:t>
+      </w:r>
+      <w:r>
+        <w:rPr>
+          <w:rFonts w:ascii="Times New Roman" w:hAnsi="Times New Roman" w:cs="Times New Roman"/>
+          <w:sz w:val="24"/>
+          <w:szCs w:val="24"/>
+        </w:rPr>
+        <w:t>escribe how you communicated your engineering ideas through written work, oral presentations, and presentations to the general public.</w:t>
+      </w:r>
+      <w:r>
+        <w:rPr>
+          <w:rFonts w:ascii="Times New Roman" w:hAnsi="Times New Roman" w:cs="Times New Roman"/>
+          <w:sz w:val="24"/>
+          <w:szCs w:val="24"/>
+        </w:rPr>
+        <w:t xml:space="preserve"> </w:t>
       </w:r>
     </w:p>
     <w:p>
       <w:pPr>
-        <w:pStyle w:val="ListParagraph"/>
-      </w:pPr>
+        <w:ind w:left="720"/>
+        <w:rPr>
+          <w:rFonts w:ascii="Times New Roman" w:hAnsi="Times New Roman"/>
+          <w:i/>
+        </w:rPr>
+      </w:pPr>
+      <w:r>
+        <w:rPr>
+          <w:rFonts w:ascii="Times New Roman" w:hAnsi="Times New Roman"/>
+        </w:rPr>
+        <w:t xml:space="preserve">In this work experience, I communicated by work through written work. </w:t>
+      </w:r>
+      <w:r>
+        <w:rPr>
+          <w:rFonts w:ascii="Times New Roman" w:hAnsi="Times New Roman"/>
+        </w:rPr>
+        <w:t xml:space="preserve">The situation was that we need to implement a new payment method in our client. My </w:t>
+      </w:r>
+      <w:r>
+        <w:rPr>
+          <w:rFonts w:ascii="Times New Roman" w:hAnsi="Times New Roman"/>
+        </w:rPr>
+        <w:lastRenderedPageBreak/>
+        <w:t xml:space="preserve">task was to document the flow of the payment process, making sure that the communication between front-end, middle tier, and back-end works as intended. After I finished testing, I need to summarize my findings into a report. </w:t>
+      </w:r>
+      <w:r>
+        <w:rPr>
+          <w:rFonts w:ascii="Times New Roman" w:hAnsi="Times New Roman"/>
+        </w:rPr>
+        <w:t>This situation was complex because involves a range of different devices, as well as communication between the devices. I carefully analyzed the different scenarios, and created a detailed documentation with all the possible user cases, devices, and specification alone with examples and screenshots of the situation. As a result, this report helps others to understand to flow of the entire process, which makes the test process more efficient.</w:t>
+      </w:r>
     </w:p>
     <w:p>
       <w:pPr>
-        <w:pStyle w:val="ListParagraph"/>
-        <w:numPr>
-          <w:ilvl w:val="0"/>
-          <w:numId w:val="27"/>
-        </w:numPr>
-      </w:pPr>
-      <w:r>
-        <w:t xml:space="preserve">Describe </w:t>
-      </w:r>
-      <w:r>
-        <w:t>a situation</w:t>
-      </w:r>
-      <w:r>
-        <w:t xml:space="preserve"> from this term</w:t>
-      </w:r>
-      <w:r>
-        <w:t xml:space="preserve"> involving planning, scheduling, budgeting, supervision, project control,</w:t>
-      </w:r>
-      <w:r>
-        <w:t xml:space="preserve"> and/or</w:t>
-      </w:r>
-      <w:r>
-        <w:t xml:space="preserve"> risk assessment.</w:t>
-      </w:r>
+        <w:rPr>
+          <w:rFonts w:ascii="Times New Roman" w:hAnsi="Times New Roman"/>
+          <w:i/>
+        </w:rPr>
+      </w:pPr>
     </w:p>
     <w:p>
       <w:pPr>
-        <w:pStyle w:val="ListParagraph"/>
-      </w:pPr>
+        <w:pStyle w:val="Heading1"/>
+        <w:rPr>
+          <w:rFonts w:ascii="Times New Roman" w:hAnsi="Times New Roman"/>
+          <w:sz w:val="24"/>
+          <w:szCs w:val="24"/>
+        </w:rPr>
+      </w:pPr>
+      <w:r>
+        <w:rPr>
+          <w:rFonts w:ascii="Times New Roman" w:hAnsi="Times New Roman"/>
+          <w:sz w:val="24"/>
+          <w:szCs w:val="24"/>
+        </w:rPr>
+        <w:t>Part B: Looking Ahead</w:t>
+      </w:r>
+      <w:r>
+        <w:rPr>
+          <w:rFonts w:ascii="Times New Roman" w:hAnsi="Times New Roman"/>
+          <w:sz w:val="24"/>
+          <w:szCs w:val="24"/>
+        </w:rPr>
+        <w:t xml:space="preserve"> (60%)</w:t>
+      </w:r>
     </w:p>
     <w:p>
       <w:pPr>
-        <w:pStyle w:val="ListParagraph"/>
-        <w:numPr>
-          <w:ilvl w:val="0"/>
-          <w:numId w:val="27"/>
-        </w:numPr>
-      </w:pPr>
-      <w:r>
-        <w:t xml:space="preserve">Communication Skills: </w:t>
-      </w:r>
-      <w:r>
-        <w:t>In your work experience this term, d</w:t>
-      </w:r>
-      <w:r>
-        <w:t>escribe how you communicated your engineering ideas through written work, oral presentations, and presentations to the general public.</w:t>
-      </w:r>
-      <w:r>
-        <w:t xml:space="preserve"> </w:t>
+        <w:rPr>
+          <w:rFonts w:ascii="Times New Roman" w:hAnsi="Times New Roman"/>
+          <w:b/>
+        </w:rPr>
+      </w:pPr>
+      <w:r>
+        <w:rPr>
+          <w:rFonts w:ascii="Times New Roman" w:hAnsi="Times New Roman"/>
+          <w:b/>
+        </w:rPr>
+        <w:t>PD20</w:t>
+      </w:r>
+      <w:r>
+        <w:rPr>
+          <w:rFonts w:ascii="Times New Roman" w:hAnsi="Times New Roman"/>
+          <w:b/>
+        </w:rPr>
+        <w:t xml:space="preserve"> Prompt </w:t>
+      </w:r>
+      <w:r>
+        <w:rPr>
+          <w:rFonts w:ascii="Times New Roman" w:hAnsi="Times New Roman"/>
+        </w:rPr>
+        <w:t xml:space="preserve">(choose </w:t>
+      </w:r>
+      <w:r>
+        <w:rPr>
+          <w:rFonts w:ascii="Times New Roman" w:hAnsi="Times New Roman"/>
+          <w:b/>
+        </w:rPr>
+        <w:t>one</w:t>
+      </w:r>
+      <w:r>
+        <w:rPr>
+          <w:rFonts w:ascii="Times New Roman" w:hAnsi="Times New Roman"/>
+        </w:rPr>
+        <w:t>, and delete the other prompts)</w:t>
       </w:r>
     </w:p>
     <w:p>
       <w:pPr>
-        <w:pStyle w:val="ListParagraph"/>
-      </w:pPr>
+        <w:rPr>
+          <w:rFonts w:ascii="Times New Roman" w:hAnsi="Times New Roman"/>
+        </w:rPr>
+      </w:pPr>
+      <w:r>
+        <w:rPr>
+          <w:rFonts w:ascii="Times New Roman" w:hAnsi="Times New Roman"/>
+        </w:rPr>
+        <w:t xml:space="preserve">B. </w:t>
+      </w:r>
+      <w:r>
+        <w:rPr>
+          <w:rFonts w:ascii="Times New Roman" w:hAnsi="Times New Roman"/>
+        </w:rPr>
+        <w:t>Discuss</w:t>
+      </w:r>
+      <w:r>
+        <w:rPr>
+          <w:rFonts w:ascii="Times New Roman" w:hAnsi="Times New Roman"/>
+        </w:rPr>
+        <w:t xml:space="preserve"> a concept introduced in </w:t>
+      </w:r>
+      <w:r>
+        <w:rPr>
+          <w:rFonts w:ascii="Times New Roman" w:hAnsi="Times New Roman"/>
+        </w:rPr>
+        <w:t>PD20</w:t>
+      </w:r>
+      <w:r>
+        <w:rPr>
+          <w:rFonts w:ascii="Times New Roman" w:hAnsi="Times New Roman"/>
+        </w:rPr>
+        <w:t xml:space="preserve"> that has changed how you will approach your classroom learning.</w:t>
+      </w:r>
     </w:p>
     <w:p>
       <w:pPr>
-        <w:pStyle w:val="ListParagraph"/>
-        <w:numPr>
-          <w:ilvl w:val="0"/>
-          <w:numId w:val="27"/>
-        </w:numPr>
-      </w:pPr>
-      <w:r>
-        <w:t xml:space="preserve">Describe </w:t>
-      </w:r>
-      <w:r>
-        <w:t xml:space="preserve">a </w:t>
-      </w:r>
-      <w:r>
-        <w:t xml:space="preserve">situation </w:t>
-      </w:r>
-      <w:r>
-        <w:t xml:space="preserve">you were in this term that </w:t>
-      </w:r>
-      <w:r>
-        <w:t>involv</w:t>
-      </w:r>
-      <w:r>
-        <w:t>ed</w:t>
-      </w:r>
-      <w:r>
-        <w:t xml:space="preserve"> the bene</w:t>
-      </w:r>
-      <w:r>
-        <w:t xml:space="preserve">fits of the engineering work to </w:t>
-      </w:r>
-      <w:r>
-        <w:t>the public, safeguards, the relationship between the engineering activity and the public,</w:t>
-      </w:r>
-      <w:r>
-        <w:t xml:space="preserve"> and/or</w:t>
-      </w:r>
-      <w:r>
-        <w:t xml:space="preserve"> the role of regulatory agencies.</w:t>
+        <w:rPr>
+          <w:rFonts w:ascii="Times New Roman" w:hAnsi="Times New Roman"/>
+        </w:rPr>
+      </w:pPr>
+      <w:r>
+        <w:rPr>
+          <w:rFonts w:ascii="Times New Roman" w:hAnsi="Times New Roman"/>
+        </w:rPr>
+        <w:t>One concept introduced in PD20 that has changed how I will approach your classroom learning is the concept of bias. Bias is a disposition we have when we gather information, and this also includes when we are studying.</w:t>
+      </w:r>
+      <w:r>
+        <w:rPr>
+          <w:rFonts w:ascii="Times New Roman" w:hAnsi="Times New Roman"/>
+        </w:rPr>
+        <w:t xml:space="preserve"> </w:t>
+      </w:r>
+      <w:r>
+        <w:rPr>
+          <w:rFonts w:ascii="Times New Roman" w:hAnsi="Times New Roman"/>
+        </w:rPr>
+        <w:t>Bias is affecting us in multiple aspects when we are studying, including learning, reviewing and problem solving.</w:t>
       </w:r>
     </w:p>
     <w:p>
       <w:pPr>
-        <w:pStyle w:val="ListParagraph"/>
-        <w:rPr>
-          <w:i/>
-        </w:rPr>
-      </w:pPr>
+        <w:rPr>
+          <w:rFonts w:ascii="Times New Roman" w:hAnsi="Times New Roman"/>
+        </w:rPr>
+      </w:pPr>
+      <w:r>
+        <w:rPr>
+          <w:rFonts w:ascii="Times New Roman" w:hAnsi="Times New Roman"/>
+        </w:rPr>
+        <w:t xml:space="preserve">When I am learning new knowledge during lectures, I am likely to be affected by inattentional blindness. It is very easy for one to miss information during a fast pace lecture. Often time they would not even notice the fact that they missed information. This is common because it be caused by multiple reasons, like not paying attention, </w:t>
+      </w:r>
+      <w:r>
+        <w:rPr>
+          <w:rFonts w:ascii="Times New Roman" w:hAnsi="Times New Roman"/>
+        </w:rPr>
+        <w:t>think about other topics, or even due to note taking. Furthermore, when reviewing I am often affected by interpretive bias. Sometimes, I will focus too much reviewing what I think is important, ignoring some small concepts that are not as significant, resulting me losing marks on these concepts during a test. Interpretive bias will affect the significance I assign to the topics that I review. Lastly, attentional bias affects me during tests and exams. For some questions I will go down one path too deep without thinking about other solutions to the question.</w:t>
+      </w:r>
     </w:p>
     <w:p>
       <w:pPr>
         <w:rPr>
-          <w:i/>
-        </w:rPr>
-      </w:pPr>
+          <w:rFonts w:ascii="Times New Roman" w:hAnsi="Times New Roman"/>
+        </w:rPr>
+      </w:pPr>
+      <w:r>
+        <w:rPr>
+          <w:rFonts w:ascii="Times New Roman" w:hAnsi="Times New Roman"/>
+        </w:rPr>
+        <w:t xml:space="preserve">With this concept in mind, I will be more careful to classroom learning. Knowing the fact that I will miss information when learning will make to become more careful. I will treat each topic in the course equally important. In before, I believed that focusing on some of the core topics is enough for classroom learning, however that is a result of my personal bias towards learning. </w:t>
+      </w:r>
+      <w:r>
+        <w:rPr>
+          <w:rFonts w:ascii="Times New Roman" w:hAnsi="Times New Roman"/>
+        </w:rPr>
+        <w:t>I will expect this to impact myself towards a better learning attitude. I will expect to pay more attention in class, checking for the topics after class, and focus more on details when reviewing the materials.</w:t>
+      </w:r>
     </w:p>
     <w:p>
       <w:pPr>
-        <w:pStyle w:val="Heading1"/>
-      </w:pPr>
-      <w:r>
-        <w:t>Part B: Looking Ahead</w:t>
-      </w:r>
-      <w:r>
-        <w:t xml:space="preserve"> (60%)</w:t>
+        <w:rPr>
+          <w:rFonts w:ascii="Times New Roman" w:hAnsi="Times New Roman"/>
+        </w:rPr>
+      </w:pPr>
+      <w:r>
+        <w:rPr>
+          <w:rFonts w:ascii="Times New Roman" w:hAnsi="Times New Roman"/>
+        </w:rPr>
+        <w:lastRenderedPageBreak/>
+        <w:t>In summary, the most valuable thing that I learned from this concept is how bias plays a</w:t>
+      </w:r>
+      <w:r>
+        <w:rPr>
+          <w:rFonts w:ascii="Times New Roman" w:hAnsi="Times New Roman"/>
+        </w:rPr>
+        <w:t>n</w:t>
+      </w:r>
+      <w:r>
+        <w:rPr>
+          <w:rFonts w:ascii="Times New Roman" w:hAnsi="Times New Roman"/>
+        </w:rPr>
+        <w:t xml:space="preserve"> importance role in our daily life, not only in classroom learning. </w:t>
+      </w:r>
+      <w:r>
+        <w:rPr>
+          <w:rFonts w:ascii="Times New Roman" w:hAnsi="Times New Roman"/>
+        </w:rPr>
+        <w:t>Going forwards, I will pay attention in places where bias would affect my decision, and I will think one step further before I draw my conclusion.</w:t>
       </w:r>
     </w:p>
     <w:p>
       <w:pPr>
         <w:rPr>
+          <w:rFonts w:ascii="Times New Roman" w:hAnsi="Times New Roman"/>
           <w:b/>
         </w:rPr>
       </w:pPr>
-      <w:r>
-        <w:rPr>
-          <w:b/>
-        </w:rPr>
-        <w:t>PD20</w:t>
-      </w:r>
-      <w:r>
-        <w:rPr>
-          <w:b/>
-        </w:rPr>
-        <w:t xml:space="preserve"> Prompt </w:t>
-      </w:r>
-      <w:r>
-        <w:t xml:space="preserve">(choose </w:t>
-      </w:r>
-      <w:r>
-        <w:rPr>
-          <w:b/>
-        </w:rPr>
-        <w:t>one</w:t>
-      </w:r>
-      <w:r>
-        <w:t>, and delete the other prompts)</w:t>
-      </w:r>
     </w:p>
     <w:p>
-      <w:r>
-        <w:lastRenderedPageBreak/>
-        <w:t xml:space="preserve">B. </w:t>
-      </w:r>
-      <w:r>
-        <w:t>Discuss</w:t>
-      </w:r>
-      <w:r>
-        <w:t xml:space="preserve"> a concept introduced in </w:t>
-      </w:r>
-      <w:r>
-        <w:t>PD20</w:t>
-      </w:r>
-      <w:r>
-        <w:t xml:space="preserve"> that has changed how you will approach your classroom learning.</w:t>
+      <w:pPr>
+        <w:rPr>
+          <w:rFonts w:ascii="Times New Roman" w:hAnsi="Times New Roman"/>
+          <w:b/>
+        </w:rPr>
+      </w:pPr>
+      <w:r>
+        <w:rPr>
+          <w:rFonts w:ascii="Times New Roman" w:hAnsi="Times New Roman"/>
+          <w:b/>
+        </w:rPr>
+        <w:t>PEO Prompt</w:t>
       </w:r>
     </w:p>
     <w:p>
-      <w:r>
-        <w:t>One concept introduced in PD20 that has changed how I will approach your classroom learning is the concept of bias. Bias is a disposition we have when we gather information, and this also includes when we are studying.</w:t>
-      </w:r>
-      <w:r>
-        <w:t xml:space="preserve"> </w:t>
-      </w:r>
-      <w:r>
-        <w:t>Bias is affecting us in multiple aspects when we are studying, including learning, reviewing and problem solving.</w:t>
+      <w:pPr>
+        <w:rPr>
+          <w:rFonts w:ascii="Times New Roman" w:hAnsi="Times New Roman"/>
+          <w:b/>
+        </w:rPr>
+      </w:pPr>
+      <w:r>
+        <w:rPr>
+          <w:rFonts w:ascii="Times New Roman" w:hAnsi="Times New Roman"/>
+        </w:rPr>
+        <w:t xml:space="preserve">Thinking about your experiences in the workplace this term, and the engineering experience you wrote in Part A, which gaps did you notice in your knowledge and/or experience? </w:t>
+      </w:r>
+      <w:r>
+        <w:rPr>
+          <w:rFonts w:ascii="Times New Roman" w:hAnsi="Times New Roman"/>
+        </w:rPr>
+        <w:t xml:space="preserve">What skills and abilities do you want to focus on for development (note that you can focus on further developing areas of strengths as well as weaknesses)? </w:t>
+      </w:r>
+      <w:r>
+        <w:rPr>
+          <w:rFonts w:ascii="Times New Roman" w:hAnsi="Times New Roman"/>
+        </w:rPr>
+        <w:t>What kind of job will you look for in the future? What will you be looking for in your next co-op job?</w:t>
       </w:r>
     </w:p>
     <w:p>
-      <w:r>
-        <w:t xml:space="preserve">When I am learning new knowledge during lectures, I am likely to be affected by inattentional blindness. It is very easy for one to miss information during a fast pace lecture. Often time they would not even notice the fact that they missed information. This is common because it be caused by multiple reasons, like not paying attention, </w:t>
-      </w:r>
-      <w:r>
-        <w:t>think about other topics, or even due to note taking. Furthermore, when reviewing I am often affected by i</w:t>
-      </w:r>
-      <w:r>
-        <w:t>nterpretive</w:t>
-      </w:r>
-      <w:r>
-        <w:t xml:space="preserve"> bias. Sometimes, I will focus too much reviewing what I think is important, ignoring some small concepts that are not as significant, resulting me losing marks on these concepts during a test. Interpretive bias will affect the significance I assign to the topics that I review. Lastly, attentional bias affects me during tests and exams. For some questions I will go down one path too deep without thinking about other solutions to the question.</w:t>
+      <w:pPr>
+        <w:rPr>
+          <w:rFonts w:ascii="Times New Roman" w:hAnsi="Times New Roman"/>
+        </w:rPr>
+      </w:pPr>
+      <w:r>
+        <w:rPr>
+          <w:rFonts w:ascii="Times New Roman" w:hAnsi="Times New Roman"/>
+        </w:rPr>
+        <w:t>There are several gaps which I noticed during this workplace experience. First my communicatio</w:t>
+      </w:r>
+      <w:r>
+        <w:rPr>
+          <w:rFonts w:ascii="Times New Roman" w:hAnsi="Times New Roman"/>
+        </w:rPr>
+        <w:t>n</w:t>
+      </w:r>
+      <w:r>
+        <w:rPr>
+          <w:rFonts w:ascii="Times New Roman" w:hAnsi="Times New Roman"/>
+        </w:rPr>
+        <w:t xml:space="preserve">. There are several instances where the developers had to come and ask how to reproduce a certain issue, due to my description being unclear. </w:t>
+      </w:r>
+      <w:r>
+        <w:rPr>
+          <w:rFonts w:ascii="Times New Roman" w:hAnsi="Times New Roman"/>
+        </w:rPr>
+        <w:t xml:space="preserve">This is mainly caused by my inaccurate word choice. For example, if I describe an issue as “app will close”, it is unclear for the developer to understand how the app actually closes and the potential cause of it. In future, it is important for me to proof read my writing from the reader’s perspective, rather than my own. Another gap is teamwork. Although I had to collaborate with a variety of different people during my work experience, I lacked the </w:t>
+      </w:r>
+      <w:r>
+        <w:rPr>
+          <w:rFonts w:ascii="Times New Roman" w:hAnsi="Times New Roman"/>
+        </w:rPr>
+        <w:t>experience of working as a team towards a common goal. Working in a team requires a different attitude and mindset comparing to my current experience. It is crucial to have this type of experience for my future development.</w:t>
       </w:r>
     </w:p>
     <w:p>
-      <w:r>
-        <w:t xml:space="preserve">With this concept in mind, I will be more careful to classroom learning. Knowing the fact that I will miss information when learning will make to become more careful. I will treat each topic in the course equally important. In before, I believed that focusing on some of the core topics is enough for classroom learning, however that is a result of my personal bias towards learning. </w:t>
-      </w:r>
-      <w:r>
-        <w:t>I will expect this to impact myself towards a better learning attitude. I will expect to pay more attention in class, checking for the topics after class, and focus more on details when reviewing the materials.</w:t>
+      <w:pPr>
+        <w:rPr>
+          <w:rFonts w:ascii="Times New Roman" w:eastAsiaTheme="minorEastAsia" w:hAnsi="Times New Roman"/>
+          <w:lang w:eastAsia="zh-CN"/>
+        </w:rPr>
+      </w:pPr>
+      <w:r>
+        <w:rPr>
+          <w:rFonts w:ascii="Times New Roman" w:hAnsi="Times New Roman"/>
+        </w:rPr>
+        <w:t xml:space="preserve">There are also skills and abilities that I want to focus for development. One of which is my technical skills. A quality assurance roll does not require much technical background, however technical skills are critical for any other engineering fields. It is important for me to prepare ahead for any technical skills which I would need for my future work opportunities. Over the course of this work term, I am already preparing myself by learning different knowledge in math, physics, and </w:t>
+      </w:r>
+      <w:r>
+        <w:rPr>
+          <w:rFonts w:ascii="Times New Roman" w:hAnsi="Times New Roman"/>
+        </w:rPr>
+        <w:t xml:space="preserve">computer science. Another skill I need to develop is management. This skill includes management for different aspect, like time management, work management, and leadership skills. </w:t>
+      </w:r>
+      <w:r>
+        <w:rPr>
+          <w:rFonts w:ascii="Times New Roman" w:eastAsiaTheme="minorEastAsia" w:hAnsi="Times New Roman"/>
+          <w:lang w:eastAsia="zh-CN"/>
+        </w:rPr>
+        <w:t>This skill in important when working on major engineering project</w:t>
+      </w:r>
+      <w:r>
+        <w:rPr>
+          <w:rFonts w:ascii="Times New Roman" w:eastAsiaTheme="minorEastAsia" w:hAnsi="Times New Roman"/>
+          <w:lang w:eastAsia="zh-CN"/>
+        </w:rPr>
+        <w:t>s. It is a skill for me to develop for any future work experiences.</w:t>
       </w:r>
     </w:p>
     <w:p>
-      <w:r>
-        <w:t>In summary, the most valuable thing that I learned from this concept is how bias plays a</w:t>
-      </w:r>
-      <w:r>
-        <w:t>n</w:t>
-      </w:r>
-      <w:r>
-        <w:t xml:space="preserve"> importance role in our daily life, not only in classroom learning. </w:t>
-      </w:r>
-      <w:r>
-        <w:t>Going forwards, I will pay attention in places where bias would affect my decision, and I will think one step further before I draw my conclusion.</w:t>
-      </w:r>
-    </w:p>
-    <w:p>
-      <w:pPr>
-        <w:rPr>
-          <w:b/>
-        </w:rPr>
-      </w:pPr>
-    </w:p>
-    <w:p>
-      <w:pPr>
-        <w:rPr>
-          <w:b/>
-        </w:rPr>
-      </w:pPr>
-      <w:r>
-        <w:rPr>
-          <w:b/>
-        </w:rPr>
-        <w:t>PEO Prompt</w:t>
-      </w:r>
-    </w:p>
-    <w:p>
-      <w:pPr>
-        <w:rPr>
-          <w:b/>
-        </w:rPr>
-      </w:pPr>
-      <w:r>
-        <w:t>Thinking about</w:t>
-      </w:r>
-      <w:r>
-        <w:t xml:space="preserve"> your experiences in the workplace this term, and</w:t>
-      </w:r>
-      <w:r>
-        <w:t xml:space="preserve"> the</w:t>
-      </w:r>
-      <w:r>
-        <w:t xml:space="preserve"> engineering experience you wrote in Part A, which gaps did you notice in your knowledge and/or experience? </w:t>
-      </w:r>
-      <w:r>
-        <w:t xml:space="preserve">What skills and abilities do you want to focus on for development (note that you can focus on further developing areas of strengths as </w:t>
-      </w:r>
-      <w:r>
+      <w:pPr>
+        <w:rPr>
+          <w:rFonts w:ascii="Times New Roman" w:eastAsiaTheme="minorEastAsia" w:hAnsi="Times New Roman"/>
+          <w:lang w:eastAsia="zh-CN"/>
+        </w:rPr>
+      </w:pPr>
+      <w:r>
+        <w:rPr>
+          <w:rFonts w:ascii="Times New Roman" w:eastAsiaTheme="minorEastAsia" w:hAnsi="Times New Roman"/>
+          <w:lang w:eastAsia="zh-CN"/>
+        </w:rPr>
+        <w:t xml:space="preserve">For my next job, I would want to work as a hardware engineer. This a field that design, develop, and test computer components. To be more specific, I would like to work in disciplines that focus on the connection between hardware and software, such as bios and low-level drivers. The ideal goal for me is to work at companies such as Nvidia, AMD, or intel that focus on personal computers and servers, however I will also seek for opportunities at companies for other hardware devices like Huawei or </w:t>
+      </w:r>
+      <w:r>
+        <w:rPr>
+          <w:rFonts w:ascii="Times New Roman" w:eastAsiaTheme="minorEastAsia" w:hAnsi="Times New Roman"/>
+          <w:lang w:eastAsia="zh-CN"/>
+        </w:rPr>
+        <w:t xml:space="preserve">LG, for example. </w:t>
+      </w:r>
+      <w:r>
+        <w:rPr>
+          <w:rFonts w:ascii="Times New Roman" w:eastAsiaTheme="minorEastAsia" w:hAnsi="Times New Roman"/>
+          <w:lang w:eastAsia="zh-CN"/>
+        </w:rPr>
         <w:lastRenderedPageBreak/>
-        <w:t>well as weaknesses)?</w:t>
-      </w:r>
-      <w:r>
-        <w:t xml:space="preserve"> </w:t>
-      </w:r>
-      <w:r>
-        <w:t>What kind of job will you look for in the future? What will you be looking for in your next co-op job?</w:t>
-      </w:r>
-    </w:p>
-    <w:p>
-      <w:r>
-        <w:t>There are several gaps which I noticed during this workplace experience. First my communicatio</w:t>
-      </w:r>
-      <w:r>
-        <w:t>n</w:t>
-      </w:r>
-      <w:r>
-        <w:t xml:space="preserve">. There are several instances where the developers had to come and ask how to reproduce a certain issue, due to my description being unclear. </w:t>
-      </w:r>
-      <w:r>
-        <w:t xml:space="preserve">This is mainly caused by my inaccurate word choice. For example, if I describe an issue as “app will close”, it is unclear for the developer to understand how the app </w:t>
-      </w:r>
-      <w:proofErr w:type="gramStart"/>
-      <w:r>
-        <w:t>actually closes</w:t>
-      </w:r>
-      <w:proofErr w:type="gramEnd"/>
-      <w:r>
-        <w:t xml:space="preserve"> and the potential cause of it. In future, it is important for me to proof read my writing from the reader’s perspective, rather than my own. Another gap is teamwork. Although I had to collaborate with a variety of different people during my work experience, I lacked the </w:t>
-      </w:r>
-      <w:r>
-        <w:t>experience of working as a team towards a common goal. Working in a team requires a different attitude and mindset comparing to my current experience. It is crucial to have this type of experience for my future development.</w:t>
-      </w:r>
-    </w:p>
-    <w:p>
-      <w:pPr>
-        <w:rPr>
-          <w:rFonts w:eastAsiaTheme="minorEastAsia"/>
-          <w:lang w:eastAsia="zh-CN"/>
-        </w:rPr>
-      </w:pPr>
-      <w:r>
-        <w:t xml:space="preserve">There are also skills and abilities that I want to focus for development. One of which is my technical skills. A quality assurance roll does not require much technical background, however technical skills are critical for any other engineering fields. It is important for me to prepare ahead for any technical skills which I would need for my future work opportunities. Over the course of this work term, I am already preparing myself by learning different knowledge in math, physics, and </w:t>
-      </w:r>
-      <w:r>
-        <w:t xml:space="preserve">computer science. Another skill I need to develop is management. This skill includes management for different aspect, like time management, work management, and leadership skills. </w:t>
-      </w:r>
-      <w:r>
-        <w:rPr>
-          <w:rFonts w:eastAsiaTheme="minorEastAsia" w:hint="eastAsia"/>
-          <w:lang w:eastAsia="zh-CN"/>
-        </w:rPr>
-        <w:t>This</w:t>
-      </w:r>
-      <w:r>
-        <w:rPr>
-          <w:rFonts w:eastAsiaTheme="minorEastAsia"/>
-          <w:lang w:eastAsia="zh-CN"/>
-        </w:rPr>
-        <w:t xml:space="preserve"> skill in important when working on major engineering project</w:t>
-      </w:r>
-      <w:r>
-        <w:rPr>
-          <w:rFonts w:eastAsiaTheme="minorEastAsia"/>
-          <w:lang w:eastAsia="zh-CN"/>
-        </w:rPr>
-        <w:t>s. It is a skill for me to develop for any future work experiences.</w:t>
-      </w:r>
-    </w:p>
-    <w:p>
-      <w:pPr>
-        <w:rPr>
-          <w:rFonts w:eastAsiaTheme="minorEastAsia"/>
-          <w:lang w:eastAsia="zh-CN"/>
-        </w:rPr>
-      </w:pPr>
-      <w:r>
-        <w:rPr>
-          <w:rFonts w:eastAsiaTheme="minorEastAsia"/>
-          <w:lang w:eastAsia="zh-CN"/>
-        </w:rPr>
-        <w:t xml:space="preserve">For my next job, I would want to work as a hardware engineer. This a field that design, develop, and test computer components. To be more specific, I would like to work in disciplines that focus on the connection between hardware and software, such as bios and low-level drivers. The ideal goal for me is to work at companies such as Nvidia, AMD, or intel that focus on personal computers and servers, however I will also seek for opportunities at companies for other hardware devices like Huawei or </w:t>
-      </w:r>
-      <w:r>
-        <w:rPr>
-          <w:rFonts w:eastAsiaTheme="minorEastAsia"/>
-          <w:lang w:eastAsia="zh-CN"/>
-        </w:rPr>
-        <w:t>LG, for example. To achieve this, I need technical skills in math, programming, and circuits. It also requires all fundamental engineering skills including planning, designing, and e</w:t>
-      </w:r>
-      <w:r>
-        <w:rPr>
-          <w:rFonts w:eastAsiaTheme="minorEastAsia"/>
-          <w:lang w:eastAsia="zh-CN"/>
-        </w:rPr>
-        <w:t>valuating</w:t>
-      </w:r>
-      <w:r>
-        <w:rPr>
-          <w:rFonts w:eastAsiaTheme="minorEastAsia"/>
-          <w:lang w:eastAsia="zh-CN"/>
-        </w:rPr>
-        <w:t>.</w:t>
+        <w:t>To achieve this, I need technical skills in math, programming, and circuits. It also requires all fundamental engineering skills including planning, designing, and evaluating.</w:t>
       </w:r>
     </w:p>
     <w:sectPr>
@@ -687,7 +998,7 @@
 </file>
 
 <file path=word/endnotes.xml><?xml version="1.0" encoding="utf-8"?>
-<w:endnotes xmlns:wpc="http://schemas.microsoft.com/office/word/2010/wordprocessingCanvas" xmlns:cx="http://schemas.microsoft.com/office/drawing/2014/chartex" xmlns:cx1="http://schemas.microsoft.com/office/drawing/2015/9/8/chartex" xmlns:cx2="http://schemas.microsoft.com/office/drawing/2015/10/21/chartex" xmlns:cx3="http://schemas.microsoft.com/office/drawing/2016/5/9/chartex" xmlns:cx4="http://schemas.microsoft.com/office/drawing/2016/5/10/chartex" xmlns:cx5="http://schemas.microsoft.com/office/drawing/2016/5/11/chartex" xmlns:cx6="http://schemas.microsoft.com/office/drawing/2016/5/12/chartex" xmlns:cx7="http://schemas.microsoft.com/office/drawing/2016/5/13/chartex" xmlns:cx8="http://schemas.microsoft.com/office/drawing/2016/5/14/chartex" xmlns:mc="http://schemas.openxmlformats.org/markup-compatibility/2006" xmlns:aink="http://schemas.microsoft.com/office/drawing/2016/ink" xmlns:am3d="http://schemas.microsoft.com/office/drawing/2017/model3d" xmlns:o="urn:schemas-microsoft-com:office:office" xmlns:r="http://schemas.openxmlformats.org/officeDocument/2006/relationships" xmlns:m="http://schemas.openxmlformats.org/officeDocument/2006/math" xmlns:v="urn:schemas-microsoft-com:vml" xmlns:wp14="http://schemas.microsoft.com/office/word/2010/wordprocessingDrawing" xmlns:wp="http://schemas.openxmlformats.org/drawingml/2006/wordprocessingDrawing" xmlns:w10="urn:schemas-microsoft-com:office:word" xmlns:w="http://schemas.openxmlformats.org/wordprocessingml/2006/main" xmlns:w14="http://schemas.microsoft.com/office/word/2010/wordml" xmlns:w15="http://schemas.microsoft.com/office/word/2012/wordml" xmlns:w16cid="http://schemas.microsoft.com/office/word/2016/wordml/cid" xmlns:w16se="http://schemas.microsoft.com/office/word/2015/wordml/symex" xmlns:wpg="http://schemas.microsoft.com/office/word/2010/wordprocessingGroup" xmlns:wpi="http://schemas.microsoft.com/office/word/2010/wordprocessingInk" xmlns:wne="http://schemas.microsoft.com/office/word/2006/wordml" xmlns:wps="http://schemas.microsoft.com/office/word/2010/wordprocessingShape" mc:Ignorable="w14 w15 w16se w16cid wp14">
+<w:endnotes xmlns:wpc="http://schemas.microsoft.com/office/word/2010/wordprocessingCanvas" xmlns:mc="http://schemas.openxmlformats.org/markup-compatibility/2006" xmlns:o="urn:schemas-microsoft-com:office:office" xmlns:r="http://schemas.openxmlformats.org/officeDocument/2006/relationships" xmlns:m="http://schemas.openxmlformats.org/officeDocument/2006/math" xmlns:v="urn:schemas-microsoft-com:vml" xmlns:wp14="http://schemas.microsoft.com/office/word/2010/wordprocessingDrawing" xmlns:wp="http://schemas.openxmlformats.org/drawingml/2006/wordprocessingDrawing" xmlns:w10="urn:schemas-microsoft-com:office:word" xmlns:w="http://schemas.openxmlformats.org/wordprocessingml/2006/main" xmlns:w14="http://schemas.microsoft.com/office/word/2010/wordml" xmlns:w15="http://schemas.microsoft.com/office/word/2012/wordml" xmlns:wpg="http://schemas.microsoft.com/office/word/2010/wordprocessingGroup" xmlns:wpi="http://schemas.microsoft.com/office/word/2010/wordprocessingInk" xmlns:wne="http://schemas.microsoft.com/office/word/2006/wordml" xmlns:wps="http://schemas.microsoft.com/office/word/2010/wordprocessingShape" mc:Ignorable="w14 w15 wp14">
   <w:endnote w:type="separator" w:id="-1">
     <w:p>
       <w:pPr>
@@ -712,7 +1023,7 @@
 </file>
 
 <file path=word/footer1.xml><?xml version="1.0" encoding="utf-8"?>
-<w:ftr xmlns:wpc="http://schemas.microsoft.com/office/word/2010/wordprocessingCanvas" xmlns:cx="http://schemas.microsoft.com/office/drawing/2014/chartex" xmlns:cx1="http://schemas.microsoft.com/office/drawing/2015/9/8/chartex" xmlns:cx2="http://schemas.microsoft.com/office/drawing/2015/10/21/chartex" xmlns:cx3="http://schemas.microsoft.com/office/drawing/2016/5/9/chartex" xmlns:cx4="http://schemas.microsoft.com/office/drawing/2016/5/10/chartex" xmlns:cx5="http://schemas.microsoft.com/office/drawing/2016/5/11/chartex" xmlns:cx6="http://schemas.microsoft.com/office/drawing/2016/5/12/chartex" xmlns:cx7="http://schemas.microsoft.com/office/drawing/2016/5/13/chartex" xmlns:cx8="http://schemas.microsoft.com/office/drawing/2016/5/14/chartex" xmlns:mc="http://schemas.openxmlformats.org/markup-compatibility/2006" xmlns:aink="http://schemas.microsoft.com/office/drawing/2016/ink" xmlns:am3d="http://schemas.microsoft.com/office/drawing/2017/model3d" xmlns:o="urn:schemas-microsoft-com:office:office" xmlns:r="http://schemas.openxmlformats.org/officeDocument/2006/relationships" xmlns:m="http://schemas.openxmlformats.org/officeDocument/2006/math" xmlns:v="urn:schemas-microsoft-com:vml" xmlns:wp14="http://schemas.microsoft.com/office/word/2010/wordprocessingDrawing" xmlns:wp="http://schemas.openxmlformats.org/drawingml/2006/wordprocessingDrawing" xmlns:w10="urn:schemas-microsoft-com:office:word" xmlns:w="http://schemas.openxmlformats.org/wordprocessingml/2006/main" xmlns:w14="http://schemas.microsoft.com/office/word/2010/wordml" xmlns:w15="http://schemas.microsoft.com/office/word/2012/wordml" xmlns:w16cid="http://schemas.microsoft.com/office/word/2016/wordml/cid" xmlns:w16se="http://schemas.microsoft.com/office/word/2015/wordml/symex" xmlns:wpg="http://schemas.microsoft.com/office/word/2010/wordprocessingGroup" xmlns:wpi="http://schemas.microsoft.com/office/word/2010/wordprocessingInk" xmlns:wne="http://schemas.microsoft.com/office/word/2006/wordml" xmlns:wps="http://schemas.microsoft.com/office/word/2010/wordprocessingShape" mc:Ignorable="w14 w15 w16se w16cid wp14">
+<w:ftr xmlns:wpc="http://schemas.microsoft.com/office/word/2010/wordprocessingCanvas" xmlns:mc="http://schemas.openxmlformats.org/markup-compatibility/2006" xmlns:o="urn:schemas-microsoft-com:office:office" xmlns:r="http://schemas.openxmlformats.org/officeDocument/2006/relationships" xmlns:m="http://schemas.openxmlformats.org/officeDocument/2006/math" xmlns:v="urn:schemas-microsoft-com:vml" xmlns:wp14="http://schemas.microsoft.com/office/word/2010/wordprocessingDrawing" xmlns:wp="http://schemas.openxmlformats.org/drawingml/2006/wordprocessingDrawing" xmlns:w10="urn:schemas-microsoft-com:office:word" xmlns:w="http://schemas.openxmlformats.org/wordprocessingml/2006/main" xmlns:w14="http://schemas.microsoft.com/office/word/2010/wordml" xmlns:w15="http://schemas.microsoft.com/office/word/2012/wordml" xmlns:wpg="http://schemas.microsoft.com/office/word/2010/wordprocessingGroup" xmlns:wpi="http://schemas.microsoft.com/office/word/2010/wordprocessingInk" xmlns:wne="http://schemas.microsoft.com/office/word/2006/wordml" xmlns:wps="http://schemas.microsoft.com/office/word/2010/wordprocessingShape" mc:Ignorable="w14 w15 wp14">
   <w:p>
     <w:pPr>
       <w:pStyle w:val="Footer"/>
@@ -723,7 +1034,7 @@
 </file>
 
 <file path=word/footnotes.xml><?xml version="1.0" encoding="utf-8"?>
-<w:footnotes xmlns:wpc="http://schemas.microsoft.com/office/word/2010/wordprocessingCanvas" xmlns:cx="http://schemas.microsoft.com/office/drawing/2014/chartex" xmlns:cx1="http://schemas.microsoft.com/office/drawing/2015/9/8/chartex" xmlns:cx2="http://schemas.microsoft.com/office/drawing/2015/10/21/chartex" xmlns:cx3="http://schemas.microsoft.com/office/drawing/2016/5/9/chartex" xmlns:cx4="http://schemas.microsoft.com/office/drawing/2016/5/10/chartex" xmlns:cx5="http://schemas.microsoft.com/office/drawing/2016/5/11/chartex" xmlns:cx6="http://schemas.microsoft.com/office/drawing/2016/5/12/chartex" xmlns:cx7="http://schemas.microsoft.com/office/drawing/2016/5/13/chartex" xmlns:cx8="http://schemas.microsoft.com/office/drawing/2016/5/14/chartex" xmlns:mc="http://schemas.openxmlformats.org/markup-compatibility/2006" xmlns:aink="http://schemas.microsoft.com/office/drawing/2016/ink" xmlns:am3d="http://schemas.microsoft.com/office/drawing/2017/model3d" xmlns:o="urn:schemas-microsoft-com:office:office" xmlns:r="http://schemas.openxmlformats.org/officeDocument/2006/relationships" xmlns:m="http://schemas.openxmlformats.org/officeDocument/2006/math" xmlns:v="urn:schemas-microsoft-com:vml" xmlns:wp14="http://schemas.microsoft.com/office/word/2010/wordprocessingDrawing" xmlns:wp="http://schemas.openxmlformats.org/drawingml/2006/wordprocessingDrawing" xmlns:w10="urn:schemas-microsoft-com:office:word" xmlns:w="http://schemas.openxmlformats.org/wordprocessingml/2006/main" xmlns:w14="http://schemas.microsoft.com/office/word/2010/wordml" xmlns:w15="http://schemas.microsoft.com/office/word/2012/wordml" xmlns:w16cid="http://schemas.microsoft.com/office/word/2016/wordml/cid" xmlns:w16se="http://schemas.microsoft.com/office/word/2015/wordml/symex" xmlns:wpg="http://schemas.microsoft.com/office/word/2010/wordprocessingGroup" xmlns:wpi="http://schemas.microsoft.com/office/word/2010/wordprocessingInk" xmlns:wne="http://schemas.microsoft.com/office/word/2006/wordml" xmlns:wps="http://schemas.microsoft.com/office/word/2010/wordprocessingShape" mc:Ignorable="w14 w15 w16se w16cid wp14">
+<w:footnotes xmlns:wpc="http://schemas.microsoft.com/office/word/2010/wordprocessingCanvas" xmlns:mc="http://schemas.openxmlformats.org/markup-compatibility/2006" xmlns:o="urn:schemas-microsoft-com:office:office" xmlns:r="http://schemas.openxmlformats.org/officeDocument/2006/relationships" xmlns:m="http://schemas.openxmlformats.org/officeDocument/2006/math" xmlns:v="urn:schemas-microsoft-com:vml" xmlns:wp14="http://schemas.microsoft.com/office/word/2010/wordprocessingDrawing" xmlns:wp="http://schemas.openxmlformats.org/drawingml/2006/wordprocessingDrawing" xmlns:w10="urn:schemas-microsoft-com:office:word" xmlns:w="http://schemas.openxmlformats.org/wordprocessingml/2006/main" xmlns:w14="http://schemas.microsoft.com/office/word/2010/wordml" xmlns:w15="http://schemas.microsoft.com/office/word/2012/wordml" xmlns:wpg="http://schemas.microsoft.com/office/word/2010/wordprocessingGroup" xmlns:wpi="http://schemas.microsoft.com/office/word/2010/wordprocessingInk" xmlns:wne="http://schemas.microsoft.com/office/word/2006/wordml" xmlns:wps="http://schemas.microsoft.com/office/word/2010/wordprocessingShape" mc:Ignorable="w14 w15 wp14">
   <w:footnote w:type="separator" w:id="-1">
     <w:p>
       <w:pPr>
@@ -748,7 +1059,7 @@
 </file>
 
 <file path=word/header1.xml><?xml version="1.0" encoding="utf-8"?>
-<w:hdr xmlns:wpc="http://schemas.microsoft.com/office/word/2010/wordprocessingCanvas" xmlns:cx="http://schemas.microsoft.com/office/drawing/2014/chartex" xmlns:cx1="http://schemas.microsoft.com/office/drawing/2015/9/8/chartex" xmlns:cx2="http://schemas.microsoft.com/office/drawing/2015/10/21/chartex" xmlns:cx3="http://schemas.microsoft.com/office/drawing/2016/5/9/chartex" xmlns:cx4="http://schemas.microsoft.com/office/drawing/2016/5/10/chartex" xmlns:cx5="http://schemas.microsoft.com/office/drawing/2016/5/11/chartex" xmlns:cx6="http://schemas.microsoft.com/office/drawing/2016/5/12/chartex" xmlns:cx7="http://schemas.microsoft.com/office/drawing/2016/5/13/chartex" xmlns:cx8="http://schemas.microsoft.com/office/drawing/2016/5/14/chartex" xmlns:mc="http://schemas.openxmlformats.org/markup-compatibility/2006" xmlns:aink="http://schemas.microsoft.com/office/drawing/2016/ink" xmlns:am3d="http://schemas.microsoft.com/office/drawing/2017/model3d" xmlns:o="urn:schemas-microsoft-com:office:office" xmlns:r="http://schemas.openxmlformats.org/officeDocument/2006/relationships" xmlns:m="http://schemas.openxmlformats.org/officeDocument/2006/math" xmlns:v="urn:schemas-microsoft-com:vml" xmlns:wp14="http://schemas.microsoft.com/office/word/2010/wordprocessingDrawing" xmlns:wp="http://schemas.openxmlformats.org/drawingml/2006/wordprocessingDrawing" xmlns:w10="urn:schemas-microsoft-com:office:word" xmlns:w="http://schemas.openxmlformats.org/wordprocessingml/2006/main" xmlns:w14="http://schemas.microsoft.com/office/word/2010/wordml" xmlns:w15="http://schemas.microsoft.com/office/word/2012/wordml" xmlns:w16cid="http://schemas.microsoft.com/office/word/2016/wordml/cid" xmlns:w16se="http://schemas.microsoft.com/office/word/2015/wordml/symex" xmlns:wpg="http://schemas.microsoft.com/office/word/2010/wordprocessingGroup" xmlns:wpi="http://schemas.microsoft.com/office/word/2010/wordprocessingInk" xmlns:wne="http://schemas.microsoft.com/office/word/2006/wordml" xmlns:wps="http://schemas.microsoft.com/office/word/2010/wordprocessingShape" mc:Ignorable="w14 w15 w16se w16cid wp14">
+<w:hdr xmlns:wpc="http://schemas.microsoft.com/office/word/2010/wordprocessingCanvas" xmlns:mc="http://schemas.openxmlformats.org/markup-compatibility/2006" xmlns:o="urn:schemas-microsoft-com:office:office" xmlns:r="http://schemas.openxmlformats.org/officeDocument/2006/relationships" xmlns:m="http://schemas.openxmlformats.org/officeDocument/2006/math" xmlns:v="urn:schemas-microsoft-com:vml" xmlns:wp14="http://schemas.microsoft.com/office/word/2010/wordprocessingDrawing" xmlns:wp="http://schemas.openxmlformats.org/drawingml/2006/wordprocessingDrawing" xmlns:w10="urn:schemas-microsoft-com:office:word" xmlns:w="http://schemas.openxmlformats.org/wordprocessingml/2006/main" xmlns:w14="http://schemas.microsoft.com/office/word/2010/wordml" xmlns:w15="http://schemas.microsoft.com/office/word/2012/wordml" xmlns:wpg="http://schemas.microsoft.com/office/word/2010/wordprocessingGroup" xmlns:wpi="http://schemas.microsoft.com/office/word/2010/wordprocessingInk" xmlns:wne="http://schemas.microsoft.com/office/word/2006/wordml" xmlns:wps="http://schemas.microsoft.com/office/word/2010/wordprocessingShape" mc:Ignorable="w14 w15 wp14">
   <w:p>
     <w:pPr>
       <w:pStyle w:val="Header"/>
@@ -761,10 +1072,9 @@
     </w:r>
     <w:r>
       <w:br/>
-      <w:t>[Your Student Number]</w:t>
     </w:r>
     <w:r>
-      <w:t xml:space="preserve"> </w:t>
+      <w:t>20770483</w:t>
     </w:r>
   </w:p>
   <w:p>
@@ -785,8 +1095,8 @@
 </file>
 
 <file path=word/numbering.xml><?xml version="1.0" encoding="utf-8"?>
-<w:numbering xmlns:wpc="http://schemas.microsoft.com/office/word/2010/wordprocessingCanvas" xmlns:cx="http://schemas.microsoft.com/office/drawing/2014/chartex" xmlns:cx1="http://schemas.microsoft.com/office/drawing/2015/9/8/chartex" xmlns:cx2="http://schemas.microsoft.com/office/drawing/2015/10/21/chartex" xmlns:cx3="http://schemas.microsoft.com/office/drawing/2016/5/9/chartex" xmlns:cx4="http://schemas.microsoft.com/office/drawing/2016/5/10/chartex" xmlns:cx5="http://schemas.microsoft.com/office/drawing/2016/5/11/chartex" xmlns:cx6="http://schemas.microsoft.com/office/drawing/2016/5/12/chartex" xmlns:cx7="http://schemas.microsoft.com/office/drawing/2016/5/13/chartex" xmlns:cx8="http://schemas.microsoft.com/office/drawing/2016/5/14/chartex" xmlns:mc="http://schemas.openxmlformats.org/markup-compatibility/2006" xmlns:aink="http://schemas.microsoft.com/office/drawing/2016/ink" xmlns:am3d="http://schemas.microsoft.com/office/drawing/2017/model3d" xmlns:o="urn:schemas-microsoft-com:office:office" xmlns:r="http://schemas.openxmlformats.org/officeDocument/2006/relationships" xmlns:m="http://schemas.openxmlformats.org/officeDocument/2006/math" xmlns:v="urn:schemas-microsoft-com:vml" xmlns:wp14="http://schemas.microsoft.com/office/word/2010/wordprocessingDrawing" xmlns:wp="http://schemas.openxmlformats.org/drawingml/2006/wordprocessingDrawing" xmlns:w10="urn:schemas-microsoft-com:office:word" xmlns:w="http://schemas.openxmlformats.org/wordprocessingml/2006/main" xmlns:w14="http://schemas.microsoft.com/office/word/2010/wordml" xmlns:w15="http://schemas.microsoft.com/office/word/2012/wordml" xmlns:w16cid="http://schemas.microsoft.com/office/word/2016/wordml/cid" xmlns:w16se="http://schemas.microsoft.com/office/word/2015/wordml/symex" xmlns:wpg="http://schemas.microsoft.com/office/word/2010/wordprocessingGroup" xmlns:wpi="http://schemas.microsoft.com/office/word/2010/wordprocessingInk" xmlns:wne="http://schemas.microsoft.com/office/word/2006/wordml" xmlns:wps="http://schemas.microsoft.com/office/word/2010/wordprocessingShape" mc:Ignorable="w14 w15 w16se w16cid wp14">
-  <w:abstractNum w:abstractNumId="0" w15:restartNumberingAfterBreak="0">
+<w:numbering xmlns:wpc="http://schemas.microsoft.com/office/word/2010/wordprocessingCanvas" xmlns:mc="http://schemas.openxmlformats.org/markup-compatibility/2006" xmlns:o="urn:schemas-microsoft-com:office:office" xmlns:r="http://schemas.openxmlformats.org/officeDocument/2006/relationships" xmlns:m="http://schemas.openxmlformats.org/officeDocument/2006/math" xmlns:v="urn:schemas-microsoft-com:vml" xmlns:wp14="http://schemas.microsoft.com/office/word/2010/wordprocessingDrawing" xmlns:wp="http://schemas.openxmlformats.org/drawingml/2006/wordprocessingDrawing" xmlns:w10="urn:schemas-microsoft-com:office:word" xmlns:w="http://schemas.openxmlformats.org/wordprocessingml/2006/main" xmlns:w14="http://schemas.microsoft.com/office/word/2010/wordml" xmlns:w15="http://schemas.microsoft.com/office/word/2012/wordml" xmlns:wpg="http://schemas.microsoft.com/office/word/2010/wordprocessingGroup" xmlns:wpi="http://schemas.microsoft.com/office/word/2010/wordprocessingInk" xmlns:wne="http://schemas.microsoft.com/office/word/2006/wordml" xmlns:wps="http://schemas.microsoft.com/office/word/2010/wordprocessingShape" mc:Ignorable="w14 w15 wp14">
+  <w:abstractNum w:abstractNumId="0">
     <w:nsid w:val="01E279D6"/>
     <w:multiLevelType w:val="multilevel"/>
     <w:tmpl w:val="FA844B32"/>
@@ -899,7 +1209,7 @@
       </w:rPr>
     </w:lvl>
   </w:abstractNum>
-  <w:abstractNum w:abstractNumId="1" w15:restartNumberingAfterBreak="0">
+  <w:abstractNum w:abstractNumId="1">
     <w:nsid w:val="0A732190"/>
     <w:multiLevelType w:val="hybridMultilevel"/>
     <w:tmpl w:val="72D25958"/>
@@ -992,7 +1302,7 @@
       </w:pPr>
     </w:lvl>
   </w:abstractNum>
-  <w:abstractNum w:abstractNumId="2" w15:restartNumberingAfterBreak="0">
+  <w:abstractNum w:abstractNumId="2">
     <w:nsid w:val="0B2653B4"/>
     <w:multiLevelType w:val="hybridMultilevel"/>
     <w:tmpl w:val="C90EBCE0"/>
@@ -1085,7 +1395,7 @@
       </w:pPr>
     </w:lvl>
   </w:abstractNum>
-  <w:abstractNum w:abstractNumId="3" w15:restartNumberingAfterBreak="0">
+  <w:abstractNum w:abstractNumId="3">
     <w:nsid w:val="0C182F90"/>
     <w:multiLevelType w:val="hybridMultilevel"/>
     <w:tmpl w:val="EDBCE4DA"/>
@@ -1198,7 +1508,7 @@
       </w:rPr>
     </w:lvl>
   </w:abstractNum>
-  <w:abstractNum w:abstractNumId="4" w15:restartNumberingAfterBreak="0">
+  <w:abstractNum w:abstractNumId="4">
     <w:nsid w:val="11BE610A"/>
     <w:multiLevelType w:val="hybridMultilevel"/>
     <w:tmpl w:val="F00812DE"/>
@@ -1311,7 +1621,7 @@
       </w:rPr>
     </w:lvl>
   </w:abstractNum>
-  <w:abstractNum w:abstractNumId="5" w15:restartNumberingAfterBreak="0">
+  <w:abstractNum w:abstractNumId="5">
     <w:nsid w:val="126D2242"/>
     <w:multiLevelType w:val="hybridMultilevel"/>
     <w:tmpl w:val="354058AA"/>
@@ -1424,7 +1734,7 @@
       </w:rPr>
     </w:lvl>
   </w:abstractNum>
-  <w:abstractNum w:abstractNumId="6" w15:restartNumberingAfterBreak="0">
+  <w:abstractNum w:abstractNumId="6">
     <w:nsid w:val="12E45634"/>
     <w:multiLevelType w:val="hybridMultilevel"/>
     <w:tmpl w:val="985A4DDA"/>
@@ -1510,7 +1820,7 @@
       </w:pPr>
     </w:lvl>
   </w:abstractNum>
-  <w:abstractNum w:abstractNumId="7" w15:restartNumberingAfterBreak="0">
+  <w:abstractNum w:abstractNumId="7">
     <w:nsid w:val="16A918FD"/>
     <w:multiLevelType w:val="hybridMultilevel"/>
     <w:tmpl w:val="ADBED87A"/>
@@ -1596,7 +1906,7 @@
       </w:pPr>
     </w:lvl>
   </w:abstractNum>
-  <w:abstractNum w:abstractNumId="8" w15:restartNumberingAfterBreak="0">
+  <w:abstractNum w:abstractNumId="8">
     <w:nsid w:val="247317AB"/>
     <w:multiLevelType w:val="multilevel"/>
     <w:tmpl w:val="4BE4E3BC"/>
@@ -1685,7 +1995,7 @@
       </w:pPr>
     </w:lvl>
   </w:abstractNum>
-  <w:abstractNum w:abstractNumId="9" w15:restartNumberingAfterBreak="0">
+  <w:abstractNum w:abstractNumId="9">
     <w:nsid w:val="24EB7D39"/>
     <w:multiLevelType w:val="hybridMultilevel"/>
     <w:tmpl w:val="E7C037E6"/>
@@ -1775,7 +2085,7 @@
       </w:pPr>
     </w:lvl>
   </w:abstractNum>
-  <w:abstractNum w:abstractNumId="10" w15:restartNumberingAfterBreak="0">
+  <w:abstractNum w:abstractNumId="10">
     <w:nsid w:val="27855173"/>
     <w:multiLevelType w:val="hybridMultilevel"/>
     <w:tmpl w:val="FFD0814C"/>
@@ -1888,7 +2198,7 @@
       </w:rPr>
     </w:lvl>
   </w:abstractNum>
-  <w:abstractNum w:abstractNumId="11" w15:restartNumberingAfterBreak="0">
+  <w:abstractNum w:abstractNumId="11">
     <w:nsid w:val="2BB32274"/>
     <w:multiLevelType w:val="hybridMultilevel"/>
     <w:tmpl w:val="CB5AF36C"/>
@@ -2001,7 +2311,7 @@
       </w:rPr>
     </w:lvl>
   </w:abstractNum>
-  <w:abstractNum w:abstractNumId="12" w15:restartNumberingAfterBreak="0">
+  <w:abstractNum w:abstractNumId="12">
     <w:nsid w:val="2E46027B"/>
     <w:multiLevelType w:val="hybridMultilevel"/>
     <w:tmpl w:val="6BC25802"/>
@@ -2114,7 +2424,7 @@
       </w:rPr>
     </w:lvl>
   </w:abstractNum>
-  <w:abstractNum w:abstractNumId="13" w15:restartNumberingAfterBreak="0">
+  <w:abstractNum w:abstractNumId="13">
     <w:nsid w:val="31914D92"/>
     <w:multiLevelType w:val="hybridMultilevel"/>
     <w:tmpl w:val="33D6F460"/>
@@ -2227,7 +2537,7 @@
       </w:rPr>
     </w:lvl>
   </w:abstractNum>
-  <w:abstractNum w:abstractNumId="14" w15:restartNumberingAfterBreak="0">
+  <w:abstractNum w:abstractNumId="14">
     <w:nsid w:val="395369F4"/>
     <w:multiLevelType w:val="multilevel"/>
     <w:tmpl w:val="9D460E18"/>
@@ -2340,7 +2650,7 @@
       </w:rPr>
     </w:lvl>
   </w:abstractNum>
-  <w:abstractNum w:abstractNumId="15" w15:restartNumberingAfterBreak="0">
+  <w:abstractNum w:abstractNumId="15">
     <w:nsid w:val="44F520EA"/>
     <w:multiLevelType w:val="hybridMultilevel"/>
     <w:tmpl w:val="AD6A39B8"/>
@@ -2426,7 +2736,7 @@
       </w:pPr>
     </w:lvl>
   </w:abstractNum>
-  <w:abstractNum w:abstractNumId="16" w15:restartNumberingAfterBreak="0">
+  <w:abstractNum w:abstractNumId="16">
     <w:nsid w:val="466137CE"/>
     <w:multiLevelType w:val="hybridMultilevel"/>
     <w:tmpl w:val="CF74152A"/>
@@ -2519,7 +2829,7 @@
       </w:pPr>
     </w:lvl>
   </w:abstractNum>
-  <w:abstractNum w:abstractNumId="17" w15:restartNumberingAfterBreak="0">
+  <w:abstractNum w:abstractNumId="17">
     <w:nsid w:val="574425B9"/>
     <w:multiLevelType w:val="hybridMultilevel"/>
     <w:tmpl w:val="CA20E154"/>
@@ -2605,7 +2915,7 @@
       </w:pPr>
     </w:lvl>
   </w:abstractNum>
-  <w:abstractNum w:abstractNumId="18" w15:restartNumberingAfterBreak="0">
+  <w:abstractNum w:abstractNumId="18">
     <w:nsid w:val="60184506"/>
     <w:multiLevelType w:val="hybridMultilevel"/>
     <w:tmpl w:val="53C41A2E"/>
@@ -2718,7 +3028,7 @@
       </w:rPr>
     </w:lvl>
   </w:abstractNum>
-  <w:abstractNum w:abstractNumId="19" w15:restartNumberingAfterBreak="0">
+  <w:abstractNum w:abstractNumId="19">
     <w:nsid w:val="62441E81"/>
     <w:multiLevelType w:val="hybridMultilevel"/>
     <w:tmpl w:val="F08E11F0"/>
@@ -2831,7 +3141,7 @@
       </w:rPr>
     </w:lvl>
   </w:abstractNum>
-  <w:abstractNum w:abstractNumId="20" w15:restartNumberingAfterBreak="0">
+  <w:abstractNum w:abstractNumId="20">
     <w:nsid w:val="62B76575"/>
     <w:multiLevelType w:val="hybridMultilevel"/>
     <w:tmpl w:val="33D6F460"/>
@@ -2944,7 +3254,7 @@
       </w:rPr>
     </w:lvl>
   </w:abstractNum>
-  <w:abstractNum w:abstractNumId="21" w15:restartNumberingAfterBreak="0">
+  <w:abstractNum w:abstractNumId="21">
     <w:nsid w:val="63050753"/>
     <w:multiLevelType w:val="hybridMultilevel"/>
     <w:tmpl w:val="89C6F980"/>
@@ -3056,7 +3366,7 @@
       </w:rPr>
     </w:lvl>
   </w:abstractNum>
-  <w:abstractNum w:abstractNumId="22" w15:restartNumberingAfterBreak="0">
+  <w:abstractNum w:abstractNumId="22">
     <w:nsid w:val="684973A9"/>
     <w:multiLevelType w:val="hybridMultilevel"/>
     <w:tmpl w:val="CA20E154"/>
@@ -3142,7 +3452,7 @@
       </w:pPr>
     </w:lvl>
   </w:abstractNum>
-  <w:abstractNum w:abstractNumId="23" w15:restartNumberingAfterBreak="0">
+  <w:abstractNum w:abstractNumId="23">
     <w:nsid w:val="6A36558A"/>
     <w:multiLevelType w:val="hybridMultilevel"/>
     <w:tmpl w:val="966C3026"/>
@@ -3255,7 +3565,7 @@
       </w:rPr>
     </w:lvl>
   </w:abstractNum>
-  <w:abstractNum w:abstractNumId="24" w15:restartNumberingAfterBreak="0">
+  <w:abstractNum w:abstractNumId="24">
     <w:nsid w:val="6B352B37"/>
     <w:multiLevelType w:val="multilevel"/>
     <w:tmpl w:val="257A286E"/>
@@ -3440,7 +3750,7 @@
 </file>
 
 <file path=word/styles.xml><?xml version="1.0" encoding="utf-8"?>
-<w:styles xmlns:mc="http://schemas.openxmlformats.org/markup-compatibility/2006" xmlns:r="http://schemas.openxmlformats.org/officeDocument/2006/relationships" xmlns:w="http://schemas.openxmlformats.org/wordprocessingml/2006/main" xmlns:w14="http://schemas.microsoft.com/office/word/2010/wordml" xmlns:w15="http://schemas.microsoft.com/office/word/2012/wordml" xmlns:w16cid="http://schemas.microsoft.com/office/word/2016/wordml/cid" xmlns:w16se="http://schemas.microsoft.com/office/word/2015/wordml/symex" mc:Ignorable="w14 w15 w16se w16cid">
+<w:styles xmlns:mc="http://schemas.openxmlformats.org/markup-compatibility/2006" xmlns:r="http://schemas.openxmlformats.org/officeDocument/2006/relationships" xmlns:w="http://schemas.openxmlformats.org/wordprocessingml/2006/main" xmlns:w14="http://schemas.microsoft.com/office/word/2010/wordml" xmlns:w15="http://schemas.microsoft.com/office/word/2012/wordml" mc:Ignorable="w14 w15">
   <w:docDefaults>
     <w:rPrDefault>
       <w:rPr>
@@ -3450,7 +3760,7 @@
     </w:rPrDefault>
     <w:pPrDefault/>
   </w:docDefaults>
-  <w:latentStyles w:defLockedState="0" w:defUIPriority="99" w:defSemiHidden="0" w:defUnhideWhenUsed="0" w:defQFormat="0" w:count="376">
+  <w:latentStyles w:defLockedState="0" w:defUIPriority="99" w:defSemiHidden="0" w:defUnhideWhenUsed="0" w:defQFormat="0" w:count="371">
     <w:lsdException w:name="Normal" w:uiPriority="0" w:qFormat="1"/>
     <w:lsdException w:name="heading 1" w:uiPriority="9" w:qFormat="1"/>
     <w:lsdException w:name="heading 2" w:uiPriority="9" w:qFormat="1"/>
@@ -3822,11 +4132,6 @@
     <w:lsdException w:name="List Table 5 Dark Accent 6" w:uiPriority="50"/>
     <w:lsdException w:name="List Table 6 Colorful Accent 6" w:uiPriority="51"/>
     <w:lsdException w:name="List Table 7 Colorful Accent 6" w:uiPriority="52"/>
-    <w:lsdException w:name="Mention" w:semiHidden="1" w:unhideWhenUsed="1"/>
-    <w:lsdException w:name="Smart Hyperlink" w:semiHidden="1" w:unhideWhenUsed="1"/>
-    <w:lsdException w:name="Hashtag" w:semiHidden="1" w:unhideWhenUsed="1"/>
-    <w:lsdException w:name="Unresolved Mention" w:semiHidden="1" w:unhideWhenUsed="1"/>
-    <w:lsdException w:name="Smart Link" w:semiHidden="1" w:unhideWhenUsed="1"/>
   </w:latentStyles>
   <w:style w:type="paragraph" w:default="1" w:styleId="Normal">
     <w:name w:val="Normal"/>
@@ -4675,18 +4980,6 @@
 </file>
 
 <file path=customXml/item1.xml><?xml version="1.0" encoding="utf-8"?>
-<p:properties xmlns:p="http://schemas.microsoft.com/office/2006/metadata/properties" xmlns:xsi="http://www.w3.org/2001/XMLSchema-instance" xmlns:pc="http://schemas.microsoft.com/office/infopath/2007/PartnerControls">
-  <documentManagement>
-    <_dlc_DocId xmlns="41da1d4b-c2a2-455e-b022-219d0f090f4f">NCKV2JMYW3WQ-17-6897</_dlc_DocId>
-    <_dlc_DocIdUrl xmlns="41da1d4b-c2a2-455e-b022-219d0f090f4f">
-      <Url>https://sharepoint.uwaterloo.ca/sites/watpd/_layouts/15/DocIdRedir.aspx?ID=NCKV2JMYW3WQ-17-6897</Url>
-      <Description>NCKV2JMYW3WQ-17-6897</Description>
-    </_dlc_DocIdUrl>
-  </documentManagement>
-</p:properties>
-</file>
-
-<file path=customXml/item2.xml><?xml version="1.0" encoding="utf-8"?>
 <?mso-contentType ?>
 <FormTemplates xmlns="http://schemas.microsoft.com/sharepoint/v3/contenttype/forms">
   <Display>DocumentLibraryForm</Display>
@@ -4695,7 +4988,7 @@
 </FormTemplates>
 </file>
 
-<file path=customXml/item3.xml><?xml version="1.0" encoding="utf-8"?>
+<file path=customXml/item2.xml><?xml version="1.0" encoding="utf-8"?>
 <?mso-contentType ?>
 <spe:Receivers xmlns:spe="http://schemas.microsoft.com/sharepoint/events">
   <Receiver>
@@ -4745,7 +5038,7 @@
 </spe:Receivers>
 </file>
 
-<file path=customXml/item4.xml><?xml version="1.0" encoding="utf-8"?>
+<file path=customXml/item3.xml><?xml version="1.0" encoding="utf-8"?>
 <ct:contentTypeSchema xmlns:ct="http://schemas.microsoft.com/office/2006/metadata/contentType" xmlns:ma="http://schemas.microsoft.com/office/2006/metadata/properties/metaAttributes" ct:_="" ma:_="" ma:contentTypeName="Document" ma:contentTypeID="0x0101004EC7480C8E2F13498879268A48F5EBD9" ma:contentTypeVersion="1" ma:contentTypeDescription="Create a new document." ma:contentTypeScope="" ma:versionID="98059d724dca74d8e1b08791434d1957">
   <xsd:schema xmlns:xsd="http://www.w3.org/2001/XMLSchema" xmlns:xs="http://www.w3.org/2001/XMLSchema" xmlns:p="http://schemas.microsoft.com/office/2006/metadata/properties" xmlns:ns2="41da1d4b-c2a2-455e-b022-219d0f090f4f" targetNamespace="http://schemas.microsoft.com/office/2006/metadata/properties" ma:root="true" ma:fieldsID="fe905a37c8aac3d1912cf198b3bddaa6" ns2:_="">
     <xsd:import namespace="41da1d4b-c2a2-455e-b022-219d0f090f4f"/>
@@ -4890,17 +5183,19 @@
 </ct:contentTypeSchema>
 </file>
 
-<file path=customXml/itemProps1.xml><?xml version="1.0" encoding="utf-8"?>
-<ds:datastoreItem xmlns:ds="http://schemas.openxmlformats.org/officeDocument/2006/customXml" ds:itemID="{8D149DF7-2FAE-4940-9FF6-61DBFCC9B18C}">
-  <ds:schemaRefs>
-    <ds:schemaRef ds:uri="http://schemas.microsoft.com/office/2006/metadata/properties"/>
-    <ds:schemaRef ds:uri="http://schemas.microsoft.com/office/infopath/2007/PartnerControls"/>
-    <ds:schemaRef ds:uri="41da1d4b-c2a2-455e-b022-219d0f090f4f"/>
-  </ds:schemaRefs>
-</ds:datastoreItem>
+<file path=customXml/item4.xml><?xml version="1.0" encoding="utf-8"?>
+<p:properties xmlns:p="http://schemas.microsoft.com/office/2006/metadata/properties" xmlns:xsi="http://www.w3.org/2001/XMLSchema-instance" xmlns:pc="http://schemas.microsoft.com/office/infopath/2007/PartnerControls">
+  <documentManagement>
+    <_dlc_DocId xmlns="41da1d4b-c2a2-455e-b022-219d0f090f4f">NCKV2JMYW3WQ-17-6897</_dlc_DocId>
+    <_dlc_DocIdUrl xmlns="41da1d4b-c2a2-455e-b022-219d0f090f4f">
+      <Url>https://sharepoint.uwaterloo.ca/sites/watpd/_layouts/15/DocIdRedir.aspx?ID=NCKV2JMYW3WQ-17-6897</Url>
+      <Description>NCKV2JMYW3WQ-17-6897</Description>
+    </_dlc_DocIdUrl>
+  </documentManagement>
+</p:properties>
 </file>
 
-<file path=customXml/itemProps2.xml><?xml version="1.0" encoding="utf-8"?>
+<file path=customXml/itemProps1.xml><?xml version="1.0" encoding="utf-8"?>
 <ds:datastoreItem xmlns:ds="http://schemas.openxmlformats.org/officeDocument/2006/customXml" ds:itemID="{6C984785-622B-43C3-A5BE-2C34DB9E202C}">
   <ds:schemaRefs>
     <ds:schemaRef ds:uri="http://schemas.microsoft.com/sharepoint/v3/contenttype/forms"/>
@@ -4908,7 +5203,7 @@
 </ds:datastoreItem>
 </file>
 
-<file path=customXml/itemProps3.xml><?xml version="1.0" encoding="utf-8"?>
+<file path=customXml/itemProps2.xml><?xml version="1.0" encoding="utf-8"?>
 <ds:datastoreItem xmlns:ds="http://schemas.openxmlformats.org/officeDocument/2006/customXml" ds:itemID="{DA9AD78D-0AE2-43A4-8676-4EAC5DADFB92}">
   <ds:schemaRefs>
     <ds:schemaRef ds:uri="http://schemas.microsoft.com/sharepoint/events"/>
@@ -4916,7 +5211,7 @@
 </ds:datastoreItem>
 </file>
 
-<file path=customXml/itemProps4.xml><?xml version="1.0" encoding="utf-8"?>
+<file path=customXml/itemProps3.xml><?xml version="1.0" encoding="utf-8"?>
 <ds:datastoreItem xmlns:ds="http://schemas.openxmlformats.org/officeDocument/2006/customXml" ds:itemID="{E5E5DB1D-8832-4B1C-98A8-0B0E88EEB23D}">
   <ds:schemaRefs>
     <ds:schemaRef ds:uri="http://schemas.microsoft.com/office/2006/metadata/contentType"/>
@@ -4932,4 +5227,14 @@
     <ds:schemaRef ds:uri="http://schemas.microsoft.com/internal/obd"/>
   </ds:schemaRefs>
 </ds:datastoreItem>
+</file>
+
+<file path=customXml/itemProps4.xml><?xml version="1.0" encoding="utf-8"?>
+<ds:datastoreItem xmlns:ds="http://schemas.openxmlformats.org/officeDocument/2006/customXml" ds:itemID="{8D149DF7-2FAE-4940-9FF6-61DBFCC9B18C}">
+  <ds:schemaRefs>
+    <ds:schemaRef ds:uri="http://schemas.microsoft.com/office/2006/metadata/properties"/>
+    <ds:schemaRef ds:uri="http://schemas.microsoft.com/office/infopath/2007/PartnerControls"/>
+    <ds:schemaRef ds:uri="41da1d4b-c2a2-455e-b022-219d0f090f4f"/>
+  </ds:schemaRefs>
+</ds:datastoreItem>
 </file>